--- a/Documents/ScrumReports/ms3-scrum-report.docx
+++ b/Documents/ScrumReports/ms3-scrum-report.docx
@@ -2997,27 +2997,7 @@
                 <w:sz w:val="28"/>
                 <w:szCs w:val="28"/>
               </w:rPr>
-              <w:t xml:space="preserve">Create function </w:t>
-            </w:r>
-            <w:proofErr w:type="spellStart"/>
-            <w:r>
-              <w:rPr>
-                <w:b/>
-                <w:bCs/>
-                <w:sz w:val="28"/>
-                <w:szCs w:val="28"/>
-              </w:rPr>
-              <w:t>vailddestination</w:t>
-            </w:r>
-            <w:proofErr w:type="spellEnd"/>
-            <w:r>
-              <w:rPr>
-                <w:b/>
-                <w:bCs/>
-                <w:sz w:val="28"/>
-                <w:szCs w:val="28"/>
-              </w:rPr>
-              <w:t xml:space="preserve"> and min 4 test case</w:t>
+              <w:t>Create function vailddestination and min 4 test case</w:t>
             </w:r>
           </w:p>
         </w:tc>
@@ -3078,6 +3058,16 @@
                 <w:szCs w:val="28"/>
               </w:rPr>
             </w:pPr>
+            <w:r>
+              <w:rPr>
+                <w:b w:val="0"/>
+                <w:bCs w:val="0"/>
+                <w:sz w:val="28"/>
+                <w:szCs w:val="28"/>
+              </w:rPr>
+              <w:lastRenderedPageBreak/>
+              <w:t>Duc Phu Nguyen</w:t>
+            </w:r>
           </w:p>
         </w:tc>
         <w:tc>
@@ -3103,20 +3093,8 @@
                 <w:szCs w:val="28"/>
                 <w:lang w:val="fr-CA"/>
               </w:rPr>
-              <w:t xml:space="preserve">Write </w:t>
-            </w:r>
-            <w:proofErr w:type="spellStart"/>
-            <w:r>
-              <w:rPr>
-                <w:b/>
-                <w:bCs/>
-                <w:sz w:val="28"/>
-                <w:szCs w:val="28"/>
-                <w:lang w:val="fr-CA"/>
-              </w:rPr>
-              <w:t>scrum</w:t>
-            </w:r>
-            <w:proofErr w:type="spellEnd"/>
+              <w:t>Write scrum</w:t>
+            </w:r>
             <w:r>
               <w:rPr>
                 <w:b/>
@@ -3231,6 +3209,15 @@
                 <w:lang w:val="fr-CA"/>
               </w:rPr>
             </w:pPr>
+            <w:r>
+              <w:rPr>
+                <w:b w:val="0"/>
+                <w:bCs w:val="0"/>
+                <w:sz w:val="28"/>
+                <w:szCs w:val="28"/>
+              </w:rPr>
+              <w:t>Duc Phu Nguyen</w:t>
+            </w:r>
           </w:p>
         </w:tc>
         <w:tc>
@@ -6142,6 +6129,7 @@
   <w:style w:type="character" w:default="1" w:styleId="DefaultParagraphFont">
     <w:name w:val="Default Paragraph Font"/>
     <w:uiPriority w:val="1"/>
+    <w:semiHidden/>
     <w:unhideWhenUsed/>
   </w:style>
   <w:style w:type="table" w:default="1" w:styleId="TableNormal">
@@ -6642,6 +6630,15 @@
 </file>
 
 <file path=customXml/item1.xml><?xml version="1.0" encoding="utf-8"?>
+<?mso-contentType ?>
+<FormTemplates xmlns="http://schemas.microsoft.com/sharepoint/v3/contenttype/forms">
+  <Display>DocumentLibraryForm</Display>
+  <Edit>DocumentLibraryForm</Edit>
+  <New>DocumentLibraryForm</New>
+</FormTemplates>
+</file>
+
+<file path=customXml/item2.xml><?xml version="1.0" encoding="utf-8"?>
 <p:properties xmlns:p="http://schemas.microsoft.com/office/2006/metadata/properties" xmlns:xsi="http://www.w3.org/2001/XMLSchema-instance" xmlns:pc="http://schemas.microsoft.com/office/infopath/2007/PartnerControls">
   <documentManagement>
     <TaxCatchAll xmlns="7db3b190-d1cf-4882-bee6-3064ce691739" xsi:nil="true"/>
@@ -6650,15 +6647,6 @@
     </lcf76f155ced4ddcb4097134ff3c332f>
   </documentManagement>
 </p:properties>
-</file>
-
-<file path=customXml/item2.xml><?xml version="1.0" encoding="utf-8"?>
-<?mso-contentType ?>
-<FormTemplates xmlns="http://schemas.microsoft.com/sharepoint/v3/contenttype/forms">
-  <Display>DocumentLibraryForm</Display>
-  <Edit>DocumentLibraryForm</Edit>
-  <New>DocumentLibraryForm</New>
-</FormTemplates>
 </file>
 
 <file path=customXml/item3.xml><?xml version="1.0" encoding="utf-8"?>
@@ -6865,20 +6853,20 @@
 </file>
 
 <file path=customXml/itemProps1.xml><?xml version="1.0" encoding="utf-8"?>
+<ds:datastoreItem xmlns:ds="http://schemas.openxmlformats.org/officeDocument/2006/customXml" ds:itemID="{E76C20E0-E0CF-46F3-A9F9-8FE5D2E98B7B}">
+  <ds:schemaRefs>
+    <ds:schemaRef ds:uri="http://schemas.microsoft.com/sharepoint/v3/contenttype/forms"/>
+  </ds:schemaRefs>
+</ds:datastoreItem>
+</file>
+
+<file path=customXml/itemProps2.xml><?xml version="1.0" encoding="utf-8"?>
 <ds:datastoreItem xmlns:ds="http://schemas.openxmlformats.org/officeDocument/2006/customXml" ds:itemID="{D05CC56E-5F9E-4357-BA10-C077EE9FAC3E}">
   <ds:schemaRefs>
     <ds:schemaRef ds:uri="http://schemas.microsoft.com/office/2006/metadata/properties"/>
     <ds:schemaRef ds:uri="http://schemas.microsoft.com/office/infopath/2007/PartnerControls"/>
     <ds:schemaRef ds:uri="7db3b190-d1cf-4882-bee6-3064ce691739"/>
     <ds:schemaRef ds:uri="7e7c8aa9-4be2-48a6-a0f7-80013db2e73b"/>
-  </ds:schemaRefs>
-</ds:datastoreItem>
-</file>
-
-<file path=customXml/itemProps2.xml><?xml version="1.0" encoding="utf-8"?>
-<ds:datastoreItem xmlns:ds="http://schemas.openxmlformats.org/officeDocument/2006/customXml" ds:itemID="{E76C20E0-E0CF-46F3-A9F9-8FE5D2E98B7B}">
-  <ds:schemaRefs>
-    <ds:schemaRef ds:uri="http://schemas.microsoft.com/sharepoint/v3/contenttype/forms"/>
   </ds:schemaRefs>
 </ds:datastoreItem>
 </file>

--- a/Documents/ScrumReports/ms3-scrum-report.docx
+++ b/Documents/ScrumReports/ms3-scrum-report.docx
@@ -150,7 +150,31 @@
     </w:p>
     <w:p>
       <w:r>
-        <w:t>In this milestone you will create issues to design the functions, design all of the functions you need to complete the project and store the specifications in the repository. As soon as the specifications start to be produced, you can start to design the blackbox tests (what they test, how to perform them and test data). Once tests are written, they can be implemented and added to the repository and any team members not otherwise busy can start to implement the functions. You will also build a function-test matrix that shows the blackbox tests for each function. This will be maintained through the testing cycle as new tests are added.</w:t>
+        <w:t xml:space="preserve">In this milestone you will create issues to design the functions, design </w:t>
+      </w:r>
+      <w:proofErr w:type="gramStart"/>
+      <w:r>
+        <w:t>all of</w:t>
+      </w:r>
+      <w:proofErr w:type="gramEnd"/>
+      <w:r>
+        <w:t xml:space="preserve"> the functions you need to complete the project and store the specifications in the repository. As soon as the specifications start to be produced, you can start to design the </w:t>
+      </w:r>
+      <w:proofErr w:type="spellStart"/>
+      <w:r>
+        <w:t>blackbox</w:t>
+      </w:r>
+      <w:proofErr w:type="spellEnd"/>
+      <w:r>
+        <w:t xml:space="preserve"> tests (what they test, how to perform them and test data). Once tests are written, they can be implemented and added to the repository and any team members not otherwise busy can start to implement the functions. You will also build a function-test matrix that shows the </w:t>
+      </w:r>
+      <w:proofErr w:type="spellStart"/>
+      <w:r>
+        <w:t>blackbox</w:t>
+      </w:r>
+      <w:proofErr w:type="spellEnd"/>
+      <w:r>
+        <w:t xml:space="preserve"> tests for each function. This will be maintained through the testing cycle as new tests are added.</w:t>
       </w:r>
     </w:p>
     <w:p/>
@@ -203,7 +227,15 @@
         </w:numPr>
       </w:pPr>
       <w:r>
-        <w:t>A set of blackbox tests as test documents</w:t>
+        <w:t xml:space="preserve">A set of </w:t>
+      </w:r>
+      <w:proofErr w:type="spellStart"/>
+      <w:r>
+        <w:t>blackbox</w:t>
+      </w:r>
+      <w:proofErr w:type="spellEnd"/>
+      <w:r>
+        <w:t xml:space="preserve"> tests as test documents</w:t>
       </w:r>
       <w:r>
         <w:t xml:space="preserve"> (</w:t>
@@ -268,7 +300,15 @@
         </w:numPr>
       </w:pPr>
       <w:r>
-        <w:t>Start writing blackbox test code (for the functions above) and store in repository (at least 1 is</w:t>
+        <w:t xml:space="preserve">Start writing </w:t>
+      </w:r>
+      <w:proofErr w:type="spellStart"/>
+      <w:r>
+        <w:t>blackbox</w:t>
+      </w:r>
+      <w:proofErr w:type="spellEnd"/>
+      <w:r>
+        <w:t xml:space="preserve"> test code (for the functions above) and store in repository (at least 1 is</w:t>
       </w:r>
       <w:r>
         <w:t xml:space="preserve"> required for this milestone).</w:t>
@@ -307,7 +347,15 @@
         <w:t>raceability</w:t>
       </w:r>
       <w:r>
-        <w:t xml:space="preserve"> matrix added to the repository and shows the mapping between the requirements and test cases.</w:t>
+        <w:t xml:space="preserve"> matrix </w:t>
+      </w:r>
+      <w:proofErr w:type="gramStart"/>
+      <w:r>
+        <w:t>added</w:t>
+      </w:r>
+      <w:proofErr w:type="gramEnd"/>
+      <w:r>
+        <w:t xml:space="preserve"> to the repository and shows the mapping between the requirements and test cases.</w:t>
       </w:r>
     </w:p>
     <w:p>
@@ -1221,7 +1269,15 @@
     </w:p>
     <w:p>
       <w:r>
-        <w:t>Here you can list all of the tasks completed in the last week along with any tasks which could not be completed with a reason why they could not be completed.</w:t>
+        <w:t xml:space="preserve">Here you can list </w:t>
+      </w:r>
+      <w:proofErr w:type="gramStart"/>
+      <w:r>
+        <w:t>all of</w:t>
+      </w:r>
+      <w:proofErr w:type="gramEnd"/>
+      <w:r>
+        <w:t xml:space="preserve"> the tasks completed in the last week along with any tasks which could not be completed with a reason why they could not be completed.</w:t>
       </w:r>
     </w:p>
     <w:tbl>
@@ -2085,7 +2141,15 @@
     </w:p>
     <w:p>
       <w:r>
-        <w:t>A summary of the main points discusses in the meeting and the outcomes of the discussions.</w:t>
+        <w:t xml:space="preserve">A summary of the main points </w:t>
+      </w:r>
+      <w:proofErr w:type="gramStart"/>
+      <w:r>
+        <w:t>discusses</w:t>
+      </w:r>
+      <w:proofErr w:type="gramEnd"/>
+      <w:r>
+        <w:t xml:space="preserve"> in the meeting and the outcomes of the discussions.</w:t>
       </w:r>
     </w:p>
     <w:tbl>
@@ -2207,16 +2271,12 @@
             <w:pPr>
               <w:cnfStyle w:val="000000100000" w:firstRow="0" w:lastRow="0" w:firstColumn="0" w:lastColumn="0" w:oddVBand="0" w:evenVBand="0" w:oddHBand="1" w:evenHBand="0" w:firstRowFirstColumn="0" w:firstRowLastColumn="0" w:lastRowFirstColumn="0" w:lastRowLastColumn="0"/>
               <w:rPr>
-                <w:b/>
-                <w:bCs/>
-                <w:sz w:val="28"/>
-                <w:szCs w:val="28"/>
-              </w:rPr>
-            </w:pPr>
-            <w:r>
-              <w:rPr>
-                <w:b/>
-                <w:bCs/>
+                <w:sz w:val="28"/>
+                <w:szCs w:val="28"/>
+              </w:rPr>
+            </w:pPr>
+            <w:r>
+              <w:rPr>
                 <w:sz w:val="28"/>
                 <w:szCs w:val="28"/>
               </w:rPr>
@@ -2232,20 +2292,32 @@
             <w:pPr>
               <w:cnfStyle w:val="000000100000" w:firstRow="0" w:lastRow="0" w:firstColumn="0" w:lastColumn="0" w:oddVBand="0" w:evenVBand="0" w:oddHBand="1" w:evenHBand="0" w:firstRowFirstColumn="0" w:firstRowLastColumn="0" w:lastRowFirstColumn="0" w:lastRowLastColumn="0"/>
               <w:rPr>
-                <w:b/>
-                <w:bCs/>
-                <w:sz w:val="28"/>
-                <w:szCs w:val="28"/>
-              </w:rPr>
-            </w:pPr>
-            <w:r>
-              <w:rPr>
-                <w:b/>
-                <w:bCs/>
-                <w:sz w:val="28"/>
-                <w:szCs w:val="28"/>
-              </w:rPr>
-              <w:t>Each member create one function prototype and create mins 4 test case</w:t>
+                <w:sz w:val="28"/>
+                <w:szCs w:val="28"/>
+              </w:rPr>
+            </w:pPr>
+            <w:r>
+              <w:rPr>
+                <w:sz w:val="28"/>
+                <w:szCs w:val="28"/>
+              </w:rPr>
+              <w:t xml:space="preserve">Each member </w:t>
+            </w:r>
+            <w:proofErr w:type="gramStart"/>
+            <w:r>
+              <w:rPr>
+                <w:sz w:val="28"/>
+                <w:szCs w:val="28"/>
+              </w:rPr>
+              <w:t>create</w:t>
+            </w:r>
+            <w:proofErr w:type="gramEnd"/>
+            <w:r>
+              <w:rPr>
+                <w:sz w:val="28"/>
+                <w:szCs w:val="28"/>
+              </w:rPr>
+              <w:t xml:space="preserve"> one function prototype and create mins 4 test case</w:t>
             </w:r>
           </w:p>
         </w:tc>
@@ -2275,12 +2347,17 @@
             <w:pPr>
               <w:cnfStyle w:val="000000000000" w:firstRow="0" w:lastRow="0" w:firstColumn="0" w:lastColumn="0" w:oddVBand="0" w:evenVBand="0" w:oddHBand="0" w:evenHBand="0" w:firstRowFirstColumn="0" w:firstRowLastColumn="0" w:lastRowFirstColumn="0" w:lastRowLastColumn="0"/>
               <w:rPr>
-                <w:b/>
-                <w:bCs/>
-                <w:sz w:val="28"/>
-                <w:szCs w:val="28"/>
-              </w:rPr>
-            </w:pPr>
+                <w:sz w:val="28"/>
+                <w:szCs w:val="28"/>
+              </w:rPr>
+            </w:pPr>
+            <w:r>
+              <w:rPr>
+                <w:sz w:val="28"/>
+                <w:szCs w:val="28"/>
+              </w:rPr>
+              <w:t>Create traceability matrix and test case template</w:t>
+            </w:r>
           </w:p>
         </w:tc>
         <w:tc>
@@ -2291,12 +2368,17 @@
             <w:pPr>
               <w:cnfStyle w:val="000000000000" w:firstRow="0" w:lastRow="0" w:firstColumn="0" w:lastColumn="0" w:oddVBand="0" w:evenVBand="0" w:oddHBand="0" w:evenHBand="0" w:firstRowFirstColumn="0" w:firstRowLastColumn="0" w:lastRowFirstColumn="0" w:lastRowLastColumn="0"/>
               <w:rPr>
-                <w:b/>
-                <w:bCs/>
-                <w:sz w:val="28"/>
-                <w:szCs w:val="28"/>
-              </w:rPr>
-            </w:pPr>
+                <w:sz w:val="28"/>
+                <w:szCs w:val="28"/>
+              </w:rPr>
+            </w:pPr>
+            <w:r>
+              <w:rPr>
+                <w:sz w:val="28"/>
+                <w:szCs w:val="28"/>
+              </w:rPr>
+              <w:t>Each member fill test case into template</w:t>
+            </w:r>
           </w:p>
         </w:tc>
       </w:tr>
@@ -2328,8 +2410,6 @@
             <w:pPr>
               <w:cnfStyle w:val="000000100000" w:firstRow="0" w:lastRow="0" w:firstColumn="0" w:lastColumn="0" w:oddVBand="0" w:evenVBand="0" w:oddHBand="1" w:evenHBand="0" w:firstRowFirstColumn="0" w:firstRowLastColumn="0" w:lastRowFirstColumn="0" w:lastRowLastColumn="0"/>
               <w:rPr>
-                <w:b/>
-                <w:bCs/>
                 <w:sz w:val="28"/>
                 <w:szCs w:val="28"/>
               </w:rPr>
@@ -2344,8 +2424,6 @@
             <w:pPr>
               <w:cnfStyle w:val="000000100000" w:firstRow="0" w:lastRow="0" w:firstColumn="0" w:lastColumn="0" w:oddVBand="0" w:evenVBand="0" w:oddHBand="1" w:evenHBand="0" w:firstRowFirstColumn="0" w:firstRowLastColumn="0" w:lastRowFirstColumn="0" w:lastRowLastColumn="0"/>
               <w:rPr>
-                <w:b/>
-                <w:bCs/>
                 <w:sz w:val="28"/>
                 <w:szCs w:val="28"/>
               </w:rPr>
@@ -2972,6 +3050,7 @@
                 <w:sz w:val="28"/>
                 <w:szCs w:val="28"/>
               </w:rPr>
+              <w:lastRenderedPageBreak/>
               <w:t>Duc Phu Nguyen</w:t>
             </w:r>
           </w:p>
@@ -2984,20 +3063,32 @@
             <w:pPr>
               <w:cnfStyle w:val="000000100000" w:firstRow="0" w:lastRow="0" w:firstColumn="0" w:lastColumn="0" w:oddVBand="0" w:evenVBand="0" w:oddHBand="1" w:evenHBand="0" w:firstRowFirstColumn="0" w:firstRowLastColumn="0" w:lastRowFirstColumn="0" w:lastRowLastColumn="0"/>
               <w:rPr>
-                <w:b/>
-                <w:bCs/>
-                <w:sz w:val="28"/>
-                <w:szCs w:val="28"/>
-              </w:rPr>
-            </w:pPr>
-            <w:r>
-              <w:rPr>
-                <w:b/>
-                <w:bCs/>
-                <w:sz w:val="28"/>
-                <w:szCs w:val="28"/>
-              </w:rPr>
-              <w:t>Create function vailddestination and min 4 test case</w:t>
+                <w:sz w:val="28"/>
+                <w:szCs w:val="28"/>
+              </w:rPr>
+            </w:pPr>
+            <w:r>
+              <w:rPr>
+                <w:sz w:val="28"/>
+                <w:szCs w:val="28"/>
+              </w:rPr>
+              <w:t xml:space="preserve">Create function </w:t>
+            </w:r>
+            <w:proofErr w:type="spellStart"/>
+            <w:r>
+              <w:rPr>
+                <w:sz w:val="28"/>
+                <w:szCs w:val="28"/>
+              </w:rPr>
+              <w:t>vailddestination</w:t>
+            </w:r>
+            <w:proofErr w:type="spellEnd"/>
+            <w:r>
+              <w:rPr>
+                <w:sz w:val="28"/>
+                <w:szCs w:val="28"/>
+              </w:rPr>
+              <w:t xml:space="preserve"> and min 4 test case</w:t>
             </w:r>
           </w:p>
         </w:tc>
@@ -3009,12 +3100,17 @@
             <w:pPr>
               <w:cnfStyle w:val="000000100000" w:firstRow="0" w:lastRow="0" w:firstColumn="0" w:lastColumn="0" w:oddVBand="0" w:evenVBand="0" w:oddHBand="1" w:evenHBand="0" w:firstRowFirstColumn="0" w:firstRowLastColumn="0" w:lastRowFirstColumn="0" w:lastRowLastColumn="0"/>
               <w:rPr>
-                <w:b/>
-                <w:bCs/>
-                <w:sz w:val="28"/>
-                <w:szCs w:val="28"/>
-              </w:rPr>
-            </w:pPr>
+                <w:sz w:val="28"/>
+                <w:szCs w:val="28"/>
+              </w:rPr>
+            </w:pPr>
+            <w:r>
+              <w:rPr>
+                <w:sz w:val="28"/>
+                <w:szCs w:val="28"/>
+              </w:rPr>
+              <w:t>10mins</w:t>
+            </w:r>
           </w:p>
         </w:tc>
         <w:tc>
@@ -3025,16 +3121,12 @@
             <w:pPr>
               <w:cnfStyle w:val="000000100000" w:firstRow="0" w:lastRow="0" w:firstColumn="0" w:lastColumn="0" w:oddVBand="0" w:evenVBand="0" w:oddHBand="1" w:evenHBand="0" w:firstRowFirstColumn="0" w:firstRowLastColumn="0" w:lastRowFirstColumn="0" w:lastRowLastColumn="0"/>
               <w:rPr>
-                <w:b/>
-                <w:bCs/>
-                <w:sz w:val="28"/>
-                <w:szCs w:val="28"/>
-              </w:rPr>
-            </w:pPr>
-            <w:r>
-              <w:rPr>
-                <w:b/>
-                <w:bCs/>
+                <w:sz w:val="28"/>
+                <w:szCs w:val="28"/>
+              </w:rPr>
+            </w:pPr>
+            <w:r>
+              <w:rPr>
                 <w:sz w:val="28"/>
                 <w:szCs w:val="28"/>
               </w:rPr>
@@ -3065,7 +3157,6 @@
                 <w:sz w:val="28"/>
                 <w:szCs w:val="28"/>
               </w:rPr>
-              <w:lastRenderedPageBreak/>
               <w:t>Duc Phu Nguyen</w:t>
             </w:r>
           </w:p>
@@ -3078,8 +3169,6 @@
             <w:pPr>
               <w:cnfStyle w:val="000000000000" w:firstRow="0" w:lastRow="0" w:firstColumn="0" w:lastColumn="0" w:oddVBand="0" w:evenVBand="0" w:oddHBand="0" w:evenHBand="0" w:firstRowFirstColumn="0" w:firstRowLastColumn="0" w:lastRowFirstColumn="0" w:lastRowLastColumn="0"/>
               <w:rPr>
-                <w:b/>
-                <w:bCs/>
                 <w:sz w:val="28"/>
                 <w:szCs w:val="28"/>
                 <w:lang w:val="fr-CA"/>
@@ -3087,38 +3176,32 @@
             </w:pPr>
             <w:r>
               <w:rPr>
-                <w:b/>
-                <w:bCs/>
                 <w:sz w:val="28"/>
                 <w:szCs w:val="28"/>
                 <w:lang w:val="fr-CA"/>
               </w:rPr>
-              <w:t>Write scrum</w:t>
-            </w:r>
-            <w:r>
-              <w:rPr>
-                <w:b/>
-                <w:bCs/>
+              <w:t xml:space="preserve">Write </w:t>
+            </w:r>
+            <w:proofErr w:type="spellStart"/>
+            <w:r>
+              <w:rPr>
                 <w:sz w:val="28"/>
                 <w:szCs w:val="28"/>
                 <w:lang w:val="fr-CA"/>
               </w:rPr>
-              <w:t>-</w:t>
-            </w:r>
-            <w:r>
-              <w:rPr>
-                <w:b/>
-                <w:bCs/>
+              <w:t>scrum</w:t>
+            </w:r>
+            <w:proofErr w:type="spellEnd"/>
+            <w:r>
+              <w:rPr>
                 <w:sz w:val="28"/>
                 <w:szCs w:val="28"/>
                 <w:lang w:val="fr-CA"/>
               </w:rPr>
-              <w:t>report MS r</w:t>
-            </w:r>
-            <w:r>
-              <w:rPr>
-                <w:b/>
-                <w:bCs/>
+              <w:t>-report MS r</w:t>
+            </w:r>
+            <w:r>
+              <w:rPr>
                 <w:sz w:val="28"/>
                 <w:szCs w:val="28"/>
               </w:rPr>
@@ -3126,62 +3209,52 @@
             </w:r>
             <w:r>
               <w:rPr>
-                <w:b/>
-                <w:bCs/>
                 <w:sz w:val="28"/>
                 <w:szCs w:val="28"/>
                 <w:lang w:val="fr-CA"/>
               </w:rPr>
-              <w:t xml:space="preserve"> question</w:t>
-            </w:r>
-            <w:r>
-              <w:rPr>
-                <w:b/>
-                <w:bCs/>
+              <w:t xml:space="preserve"> question 1 </w:t>
+            </w:r>
+          </w:p>
+        </w:tc>
+        <w:tc>
+          <w:tcPr>
+            <w:tcW w:w="990" w:type="dxa"/>
+          </w:tcPr>
+          <w:p>
+            <w:pPr>
+              <w:cnfStyle w:val="000000000000" w:firstRow="0" w:lastRow="0" w:firstColumn="0" w:lastColumn="0" w:oddVBand="0" w:evenVBand="0" w:oddHBand="0" w:evenHBand="0" w:firstRowFirstColumn="0" w:firstRowLastColumn="0" w:lastRowFirstColumn="0" w:lastRowLastColumn="0"/>
+              <w:rPr>
                 <w:sz w:val="28"/>
                 <w:szCs w:val="28"/>
                 <w:lang w:val="fr-CA"/>
               </w:rPr>
-              <w:t xml:space="preserve"> 1 </w:t>
-            </w:r>
-          </w:p>
-        </w:tc>
-        <w:tc>
-          <w:tcPr>
-            <w:tcW w:w="990" w:type="dxa"/>
+            </w:pPr>
+            <w:r>
+              <w:rPr>
+                <w:sz w:val="28"/>
+                <w:szCs w:val="28"/>
+                <w:lang w:val="fr-CA"/>
+              </w:rPr>
+              <w:t>15mins</w:t>
+            </w:r>
+          </w:p>
+        </w:tc>
+        <w:tc>
+          <w:tcPr>
+            <w:tcW w:w="1435" w:type="dxa"/>
           </w:tcPr>
           <w:p>
             <w:pPr>
               <w:cnfStyle w:val="000000000000" w:firstRow="0" w:lastRow="0" w:firstColumn="0" w:lastColumn="0" w:oddVBand="0" w:evenVBand="0" w:oddHBand="0" w:evenHBand="0" w:firstRowFirstColumn="0" w:firstRowLastColumn="0" w:lastRowFirstColumn="0" w:lastRowLastColumn="0"/>
               <w:rPr>
-                <w:b/>
-                <w:bCs/>
                 <w:sz w:val="28"/>
                 <w:szCs w:val="28"/>
                 <w:lang w:val="fr-CA"/>
               </w:rPr>
             </w:pPr>
-          </w:p>
-        </w:tc>
-        <w:tc>
-          <w:tcPr>
-            <w:tcW w:w="1435" w:type="dxa"/>
-          </w:tcPr>
-          <w:p>
-            <w:pPr>
-              <w:cnfStyle w:val="000000000000" w:firstRow="0" w:lastRow="0" w:firstColumn="0" w:lastColumn="0" w:oddVBand="0" w:evenVBand="0" w:oddHBand="0" w:evenHBand="0" w:firstRowFirstColumn="0" w:firstRowLastColumn="0" w:lastRowFirstColumn="0" w:lastRowLastColumn="0"/>
-              <w:rPr>
-                <w:b/>
-                <w:bCs/>
-                <w:sz w:val="28"/>
-                <w:szCs w:val="28"/>
-                <w:lang w:val="fr-CA"/>
-              </w:rPr>
-            </w:pPr>
-            <w:r>
-              <w:rPr>
-                <w:b/>
-                <w:bCs/>
+            <w:r>
+              <w:rPr>
                 <w:sz w:val="28"/>
                 <w:szCs w:val="28"/>
               </w:rPr>
@@ -3228,8 +3301,6 @@
             <w:pPr>
               <w:cnfStyle w:val="000000100000" w:firstRow="0" w:lastRow="0" w:firstColumn="0" w:lastColumn="0" w:oddVBand="0" w:evenVBand="0" w:oddHBand="1" w:evenHBand="0" w:firstRowFirstColumn="0" w:firstRowLastColumn="0" w:lastRowFirstColumn="0" w:lastRowLastColumn="0"/>
               <w:rPr>
-                <w:b/>
-                <w:bCs/>
                 <w:sz w:val="28"/>
                 <w:szCs w:val="28"/>
                 <w:lang w:val="en-CA"/>
@@ -3237,8 +3308,6 @@
             </w:pPr>
             <w:r>
               <w:rPr>
-                <w:b/>
-                <w:bCs/>
                 <w:sz w:val="28"/>
                 <w:szCs w:val="28"/>
                 <w:lang w:val="en-CA"/>
@@ -3255,13 +3324,19 @@
             <w:pPr>
               <w:cnfStyle w:val="000000100000" w:firstRow="0" w:lastRow="0" w:firstColumn="0" w:lastColumn="0" w:oddVBand="0" w:evenVBand="0" w:oddHBand="1" w:evenHBand="0" w:firstRowFirstColumn="0" w:firstRowLastColumn="0" w:lastRowFirstColumn="0" w:lastRowLastColumn="0"/>
               <w:rPr>
-                <w:b/>
-                <w:bCs/>
                 <w:sz w:val="28"/>
                 <w:szCs w:val="28"/>
                 <w:lang w:val="en-CA"/>
               </w:rPr>
             </w:pPr>
+            <w:r>
+              <w:rPr>
+                <w:sz w:val="28"/>
+                <w:szCs w:val="28"/>
+                <w:lang w:val="en-CA"/>
+              </w:rPr>
+              <w:t>20mins</w:t>
+            </w:r>
           </w:p>
         </w:tc>
         <w:tc>
@@ -3272,33 +3347,29 @@
             <w:pPr>
               <w:cnfStyle w:val="000000100000" w:firstRow="0" w:lastRow="0" w:firstColumn="0" w:lastColumn="0" w:oddVBand="0" w:evenVBand="0" w:oddHBand="1" w:evenHBand="0" w:firstRowFirstColumn="0" w:firstRowLastColumn="0" w:lastRowFirstColumn="0" w:lastRowLastColumn="0"/>
               <w:rPr>
-                <w:b/>
-                <w:bCs/>
                 <w:sz w:val="28"/>
                 <w:szCs w:val="28"/>
                 <w:lang w:val="en-CA"/>
               </w:rPr>
             </w:pPr>
-            <w:r>
-              <w:rPr>
-                <w:b/>
-                <w:bCs/>
+            <w:proofErr w:type="spellStart"/>
+            <w:r>
+              <w:rPr>
                 <w:sz w:val="28"/>
                 <w:szCs w:val="28"/>
                 <w:lang w:val="fr-CA"/>
               </w:rPr>
-              <w:t>Comp</w:t>
-            </w:r>
-            <w:r>
-              <w:rPr>
-                <w:b/>
-                <w:bCs/>
+              <w:t>Complete</w:t>
+            </w:r>
+            <w:r>
+              <w:rPr>
                 <w:sz w:val="28"/>
                 <w:szCs w:val="28"/>
                 <w:lang w:val="fr-CA"/>
               </w:rPr>
-              <w:t>lete</w:t>
-            </w:r>
+              <w:t>d</w:t>
+            </w:r>
+            <w:proofErr w:type="spellEnd"/>
           </w:p>
         </w:tc>
       </w:tr>
@@ -4280,7 +4351,6 @@
           <w:sz w:val="28"/>
           <w:szCs w:val="28"/>
         </w:rPr>
-        <w:lastRenderedPageBreak/>
         <w:t>Things That Went Well in This Meeting:</w:t>
       </w:r>
     </w:p>
@@ -5007,7 +5077,39 @@
         <w:t xml:space="preserve">In this </w:t>
       </w:r>
       <w:r>
-        <w:t xml:space="preserve">milestone, we write the blackbox tests but not the whitebox tests. Explain why we can write the blackbox tests but not the whitebox tests. </w:t>
+        <w:t xml:space="preserve">milestone, we write the </w:t>
+      </w:r>
+      <w:proofErr w:type="spellStart"/>
+      <w:r>
+        <w:t>blackbox</w:t>
+      </w:r>
+      <w:proofErr w:type="spellEnd"/>
+      <w:r>
+        <w:t xml:space="preserve"> tests but not the </w:t>
+      </w:r>
+      <w:proofErr w:type="spellStart"/>
+      <w:r>
+        <w:t>whitebox</w:t>
+      </w:r>
+      <w:proofErr w:type="spellEnd"/>
+      <w:r>
+        <w:t xml:space="preserve"> tests. Explain why we can write the </w:t>
+      </w:r>
+      <w:proofErr w:type="spellStart"/>
+      <w:r>
+        <w:t>blackbox</w:t>
+      </w:r>
+      <w:proofErr w:type="spellEnd"/>
+      <w:r>
+        <w:t xml:space="preserve"> tests but not the </w:t>
+      </w:r>
+      <w:proofErr w:type="spellStart"/>
+      <w:r>
+        <w:t>whitebox</w:t>
+      </w:r>
+      <w:proofErr w:type="spellEnd"/>
+      <w:r>
+        <w:t xml:space="preserve"> tests. </w:t>
       </w:r>
     </w:p>
     <w:p>
@@ -5020,6 +5122,7 @@
         <w:pStyle w:val="ListParagraph"/>
       </w:pPr>
       <w:r>
+        <w:lastRenderedPageBreak/>
         <w:t xml:space="preserve">There are several reasons why we use black box testing. Firstly, it's easier to develop because it </w:t>
       </w:r>
       <w:r>
@@ -5029,11 +5132,7 @@
         <w:t>s</w:t>
       </w:r>
       <w:r>
-        <w:t xml:space="preserve"> solely on input and expected output, without requiring knowledge of the internal code. </w:t>
-      </w:r>
-      <w:r>
-        <w:lastRenderedPageBreak/>
-        <w:t xml:space="preserve">Secondly, even if the coding is incomplete, black box testing can still be executed to ensure that the functions meet the requirements. </w:t>
+        <w:t xml:space="preserve"> solely on input and expected output, without requiring knowledge of the internal code. Secondly, even if the coding is incomplete, black box testing can still be executed to ensure that the functions meet the requirements. </w:t>
       </w:r>
       <w:r>
         <w:t>On the other hand</w:t>
@@ -6630,26 +6729,6 @@
 </file>
 
 <file path=customXml/item1.xml><?xml version="1.0" encoding="utf-8"?>
-<?mso-contentType ?>
-<FormTemplates xmlns="http://schemas.microsoft.com/sharepoint/v3/contenttype/forms">
-  <Display>DocumentLibraryForm</Display>
-  <Edit>DocumentLibraryForm</Edit>
-  <New>DocumentLibraryForm</New>
-</FormTemplates>
-</file>
-
-<file path=customXml/item2.xml><?xml version="1.0" encoding="utf-8"?>
-<p:properties xmlns:p="http://schemas.microsoft.com/office/2006/metadata/properties" xmlns:xsi="http://www.w3.org/2001/XMLSchema-instance" xmlns:pc="http://schemas.microsoft.com/office/infopath/2007/PartnerControls">
-  <documentManagement>
-    <TaxCatchAll xmlns="7db3b190-d1cf-4882-bee6-3064ce691739" xsi:nil="true"/>
-    <lcf76f155ced4ddcb4097134ff3c332f xmlns="7e7c8aa9-4be2-48a6-a0f7-80013db2e73b">
-      <Terms xmlns="http://schemas.microsoft.com/office/infopath/2007/PartnerControls"/>
-    </lcf76f155ced4ddcb4097134ff3c332f>
-  </documentManagement>
-</p:properties>
-</file>
-
-<file path=customXml/item3.xml><?xml version="1.0" encoding="utf-8"?>
 <ct:contentTypeSchema xmlns:ct="http://schemas.microsoft.com/office/2006/metadata/contentType" xmlns:ma="http://schemas.microsoft.com/office/2006/metadata/properties/metaAttributes" ct:_="" ma:_="" ma:contentTypeName="Document" ma:contentTypeID="0x010100068B9DB3898E1840A1985BE38A336A09" ma:contentTypeVersion="12" ma:contentTypeDescription="Create a new document." ma:contentTypeScope="" ma:versionID="2e7fe1ede33cf1dc680f0e4a7db54bb2">
   <xsd:schema xmlns:xsd="http://www.w3.org/2001/XMLSchema" xmlns:xs="http://www.w3.org/2001/XMLSchema" xmlns:p="http://schemas.microsoft.com/office/2006/metadata/properties" xmlns:ns2="7e7c8aa9-4be2-48a6-a0f7-80013db2e73b" xmlns:ns3="7db3b190-d1cf-4882-bee6-3064ce691739" targetNamespace="http://schemas.microsoft.com/office/2006/metadata/properties" ma:root="true" ma:fieldsID="c518a831eea8f0d02cef310fd2c9fe1b" ns2:_="" ns3:_="">
     <xsd:import namespace="7e7c8aa9-4be2-48a6-a0f7-80013db2e73b"/>
@@ -6852,10 +6931,41 @@
 </ct:contentTypeSchema>
 </file>
 
+<file path=customXml/item2.xml><?xml version="1.0" encoding="utf-8"?>
+<p:properties xmlns:p="http://schemas.microsoft.com/office/2006/metadata/properties" xmlns:xsi="http://www.w3.org/2001/XMLSchema-instance" xmlns:pc="http://schemas.microsoft.com/office/infopath/2007/PartnerControls">
+  <documentManagement>
+    <TaxCatchAll xmlns="7db3b190-d1cf-4882-bee6-3064ce691739" xsi:nil="true"/>
+    <lcf76f155ced4ddcb4097134ff3c332f xmlns="7e7c8aa9-4be2-48a6-a0f7-80013db2e73b">
+      <Terms xmlns="http://schemas.microsoft.com/office/infopath/2007/PartnerControls"/>
+    </lcf76f155ced4ddcb4097134ff3c332f>
+  </documentManagement>
+</p:properties>
+</file>
+
+<file path=customXml/item3.xml><?xml version="1.0" encoding="utf-8"?>
+<?mso-contentType ?>
+<FormTemplates xmlns="http://schemas.microsoft.com/sharepoint/v3/contenttype/forms">
+  <Display>DocumentLibraryForm</Display>
+  <Edit>DocumentLibraryForm</Edit>
+  <New>DocumentLibraryForm</New>
+</FormTemplates>
+</file>
+
 <file path=customXml/itemProps1.xml><?xml version="1.0" encoding="utf-8"?>
-<ds:datastoreItem xmlns:ds="http://schemas.openxmlformats.org/officeDocument/2006/customXml" ds:itemID="{E76C20E0-E0CF-46F3-A9F9-8FE5D2E98B7B}">
+<ds:datastoreItem xmlns:ds="http://schemas.openxmlformats.org/officeDocument/2006/customXml" ds:itemID="{CFCF5958-E872-4F57-B899-EF94AA812F18}">
   <ds:schemaRefs>
-    <ds:schemaRef ds:uri="http://schemas.microsoft.com/sharepoint/v3/contenttype/forms"/>
+    <ds:schemaRef ds:uri="http://schemas.microsoft.com/office/2006/metadata/contentType"/>
+    <ds:schemaRef ds:uri="http://schemas.microsoft.com/office/2006/metadata/properties/metaAttributes"/>
+    <ds:schemaRef ds:uri="http://www.w3.org/2001/XMLSchema"/>
+    <ds:schemaRef ds:uri="http://schemas.microsoft.com/office/2006/metadata/properties"/>
+    <ds:schemaRef ds:uri="7e7c8aa9-4be2-48a6-a0f7-80013db2e73b"/>
+    <ds:schemaRef ds:uri="7db3b190-d1cf-4882-bee6-3064ce691739"/>
+    <ds:schemaRef ds:uri="http://schemas.microsoft.com/office/2006/documentManagement/types"/>
+    <ds:schemaRef ds:uri="http://schemas.microsoft.com/office/infopath/2007/PartnerControls"/>
+    <ds:schemaRef ds:uri="http://schemas.openxmlformats.org/package/2006/metadata/core-properties"/>
+    <ds:schemaRef ds:uri="http://purl.org/dc/elements/1.1/"/>
+    <ds:schemaRef ds:uri="http://purl.org/dc/terms/"/>
+    <ds:schemaRef ds:uri="http://schemas.microsoft.com/internal/obd"/>
   </ds:schemaRefs>
 </ds:datastoreItem>
 </file>
@@ -6872,20 +6982,9 @@
 </file>
 
 <file path=customXml/itemProps3.xml><?xml version="1.0" encoding="utf-8"?>
-<ds:datastoreItem xmlns:ds="http://schemas.openxmlformats.org/officeDocument/2006/customXml" ds:itemID="{CFCF5958-E872-4F57-B899-EF94AA812F18}">
+<ds:datastoreItem xmlns:ds="http://schemas.openxmlformats.org/officeDocument/2006/customXml" ds:itemID="{E76C20E0-E0CF-46F3-A9F9-8FE5D2E98B7B}">
   <ds:schemaRefs>
-    <ds:schemaRef ds:uri="http://schemas.microsoft.com/office/2006/metadata/contentType"/>
-    <ds:schemaRef ds:uri="http://schemas.microsoft.com/office/2006/metadata/properties/metaAttributes"/>
-    <ds:schemaRef ds:uri="http://www.w3.org/2001/XMLSchema"/>
-    <ds:schemaRef ds:uri="http://schemas.microsoft.com/office/2006/metadata/properties"/>
-    <ds:schemaRef ds:uri="7e7c8aa9-4be2-48a6-a0f7-80013db2e73b"/>
-    <ds:schemaRef ds:uri="7db3b190-d1cf-4882-bee6-3064ce691739"/>
-    <ds:schemaRef ds:uri="http://schemas.microsoft.com/office/2006/documentManagement/types"/>
-    <ds:schemaRef ds:uri="http://schemas.microsoft.com/office/infopath/2007/PartnerControls"/>
-    <ds:schemaRef ds:uri="http://schemas.openxmlformats.org/package/2006/metadata/core-properties"/>
-    <ds:schemaRef ds:uri="http://purl.org/dc/elements/1.1/"/>
-    <ds:schemaRef ds:uri="http://purl.org/dc/terms/"/>
-    <ds:schemaRef ds:uri="http://schemas.microsoft.com/internal/obd"/>
+    <ds:schemaRef ds:uri="http://schemas.microsoft.com/sharepoint/v3/contenttype/forms"/>
   </ds:schemaRefs>
 </ds:datastoreItem>
 </file>
--- a/Documents/ScrumReports/ms3-scrum-report.docx
+++ b/Documents/ScrumReports/ms3-scrum-report.docx
@@ -103,6 +103,9 @@
             <w:r>
               <w:t>2.</w:t>
             </w:r>
+            <w:r>
+              <w:t>Anthony Korepanov</w:t>
+            </w:r>
           </w:p>
         </w:tc>
         <w:tc>
@@ -150,15 +153,7 @@
     </w:p>
     <w:p>
       <w:r>
-        <w:t xml:space="preserve">In this milestone you will create issues to design the functions, design </w:t>
-      </w:r>
-      <w:proofErr w:type="gramStart"/>
-      <w:r>
-        <w:t>all of</w:t>
-      </w:r>
-      <w:proofErr w:type="gramEnd"/>
-      <w:r>
-        <w:t xml:space="preserve"> the functions you need to complete the project and store the specifications in the repository. As soon as the specifications start to be produced, you can start to design the </w:t>
+        <w:t xml:space="preserve">In this milestone you will create issues to design the functions, design all of the functions you need to complete the project and store the specifications in the repository. As soon as the specifications start to be produced, you can start to design the </w:t>
       </w:r>
       <w:proofErr w:type="spellStart"/>
       <w:r>
@@ -347,15 +342,7 @@
         <w:t>raceability</w:t>
       </w:r>
       <w:r>
-        <w:t xml:space="preserve"> matrix </w:t>
-      </w:r>
-      <w:proofErr w:type="gramStart"/>
-      <w:r>
-        <w:t>added</w:t>
-      </w:r>
-      <w:proofErr w:type="gramEnd"/>
-      <w:r>
-        <w:t xml:space="preserve"> to the repository and shows the mapping between the requirements and test cases.</w:t>
+        <w:t xml:space="preserve"> matrix added to the repository and shows the mapping between the requirements and test cases.</w:t>
       </w:r>
     </w:p>
     <w:p>
@@ -1269,15 +1256,7 @@
     </w:p>
     <w:p>
       <w:r>
-        <w:t xml:space="preserve">Here you can list </w:t>
-      </w:r>
-      <w:proofErr w:type="gramStart"/>
-      <w:r>
-        <w:t>all of</w:t>
-      </w:r>
-      <w:proofErr w:type="gramEnd"/>
-      <w:r>
-        <w:t xml:space="preserve"> the tasks completed in the last week along with any tasks which could not be completed with a reason why they could not be completed.</w:t>
+        <w:t>Here you can list all of the tasks completed in the last week along with any tasks which could not be completed with a reason why they could not be completed.</w:t>
       </w:r>
     </w:p>
     <w:tbl>
@@ -1432,6 +1411,15 @@
                 <w:szCs w:val="28"/>
               </w:rPr>
             </w:pPr>
+            <w:r>
+              <w:rPr>
+                <w:b/>
+                <w:bCs/>
+                <w:sz w:val="28"/>
+                <w:szCs w:val="28"/>
+              </w:rPr>
+              <w:t>Anthony K</w:t>
+            </w:r>
           </w:p>
         </w:tc>
         <w:tc>
@@ -1447,6 +1435,15 @@
                 <w:szCs w:val="28"/>
               </w:rPr>
             </w:pPr>
+            <w:r>
+              <w:rPr>
+                <w:b/>
+                <w:bCs/>
+                <w:sz w:val="28"/>
+                <w:szCs w:val="28"/>
+              </w:rPr>
+              <w:t>Created Native Unit Test</w:t>
+            </w:r>
           </w:p>
         </w:tc>
         <w:tc>
@@ -2141,15 +2138,7 @@
     </w:p>
     <w:p>
       <w:r>
-        <w:t xml:space="preserve">A summary of the main points </w:t>
-      </w:r>
-      <w:proofErr w:type="gramStart"/>
-      <w:r>
-        <w:t>discusses</w:t>
-      </w:r>
-      <w:proofErr w:type="gramEnd"/>
-      <w:r>
-        <w:t xml:space="preserve"> in the meeting and the outcomes of the discussions.</w:t>
+        <w:t>A summary of the main points discusses in the meeting and the outcomes of the discussions.</w:t>
       </w:r>
     </w:p>
     <w:tbl>
@@ -2301,23 +2290,7 @@
                 <w:sz w:val="28"/>
                 <w:szCs w:val="28"/>
               </w:rPr>
-              <w:t xml:space="preserve">Each member </w:t>
-            </w:r>
-            <w:proofErr w:type="gramStart"/>
-            <w:r>
-              <w:rPr>
-                <w:sz w:val="28"/>
-                <w:szCs w:val="28"/>
-              </w:rPr>
-              <w:t>create</w:t>
-            </w:r>
-            <w:proofErr w:type="gramEnd"/>
-            <w:r>
-              <w:rPr>
-                <w:sz w:val="28"/>
-                <w:szCs w:val="28"/>
-              </w:rPr>
-              <w:t xml:space="preserve"> one function prototype and create mins 4 test case</w:t>
+              <w:t>Each member create one function prototype and create mins 4 test case</w:t>
             </w:r>
           </w:p>
         </w:tc>
@@ -3389,6 +3362,16 @@
                 <w:lang w:val="en-CA"/>
               </w:rPr>
             </w:pPr>
+            <w:r>
+              <w:rPr>
+                <w:b w:val="0"/>
+                <w:bCs w:val="0"/>
+                <w:sz w:val="28"/>
+                <w:szCs w:val="28"/>
+                <w:lang w:val="en-CA"/>
+              </w:rPr>
+              <w:t>Anthony K</w:t>
+            </w:r>
           </w:p>
         </w:tc>
         <w:tc>
@@ -3406,6 +3389,71 @@
                 <w:lang w:val="en-CA"/>
               </w:rPr>
             </w:pPr>
+            <w:r>
+              <w:rPr>
+                <w:sz w:val="28"/>
+                <w:szCs w:val="28"/>
+              </w:rPr>
+              <w:t xml:space="preserve">Create function </w:t>
+            </w:r>
+            <w:proofErr w:type="spellStart"/>
+            <w:r>
+              <w:rPr>
+                <w:sz w:val="28"/>
+                <w:szCs w:val="28"/>
+              </w:rPr>
+              <w:t>getInput</w:t>
+            </w:r>
+            <w:proofErr w:type="spellEnd"/>
+            <w:r>
+              <w:rPr>
+                <w:sz w:val="28"/>
+                <w:szCs w:val="28"/>
+              </w:rPr>
+              <w:t>()</w:t>
+            </w:r>
+            <w:r>
+              <w:rPr>
+                <w:sz w:val="28"/>
+                <w:szCs w:val="28"/>
+              </w:rPr>
+              <w:t xml:space="preserve"> and min 4 test case</w:t>
+            </w:r>
+            <w:r>
+              <w:rPr>
+                <w:sz w:val="28"/>
+                <w:szCs w:val="28"/>
+              </w:rPr>
+              <w:t xml:space="preserve">, </w:t>
+            </w:r>
+            <w:r>
+              <w:rPr>
+                <w:sz w:val="28"/>
+                <w:szCs w:val="28"/>
+              </w:rPr>
+              <w:t xml:space="preserve">added to </w:t>
+            </w:r>
+            <w:r>
+              <w:rPr>
+                <w:sz w:val="28"/>
+                <w:szCs w:val="28"/>
+              </w:rPr>
+              <w:t>scrum report</w:t>
+            </w:r>
+            <w:r>
+              <w:rPr>
+                <w:sz w:val="28"/>
+                <w:szCs w:val="28"/>
+              </w:rPr>
+              <w:t xml:space="preserve"> q2</w:t>
+            </w:r>
+            <w:r>
+              <w:rPr>
+                <w:sz w:val="28"/>
+                <w:szCs w:val="28"/>
+              </w:rPr>
+              <w:t>, create Native unit test</w:t>
+            </w:r>
           </w:p>
         </w:tc>
         <w:tc>
@@ -3423,6 +3471,16 @@
                 <w:lang w:val="en-CA"/>
               </w:rPr>
             </w:pPr>
+            <w:r>
+              <w:rPr>
+                <w:b/>
+                <w:bCs/>
+                <w:sz w:val="28"/>
+                <w:szCs w:val="28"/>
+                <w:lang w:val="en-CA"/>
+              </w:rPr>
+              <w:t>1h</w:t>
+            </w:r>
           </w:p>
         </w:tc>
         <w:tc>
@@ -3440,6 +3498,16 @@
                 <w:lang w:val="en-CA"/>
               </w:rPr>
             </w:pPr>
+            <w:r>
+              <w:rPr>
+                <w:b/>
+                <w:bCs/>
+                <w:sz w:val="28"/>
+                <w:szCs w:val="28"/>
+                <w:lang w:val="en-CA"/>
+              </w:rPr>
+              <w:t>Completed</w:t>
+            </w:r>
           </w:p>
         </w:tc>
       </w:tr>
@@ -3749,7 +3817,11 @@
             <w:cnfStyle w:val="001000000000" w:firstRow="0" w:lastRow="0" w:firstColumn="1" w:lastColumn="0" w:oddVBand="0" w:evenVBand="0" w:oddHBand="0" w:evenHBand="0" w:firstRowFirstColumn="0" w:firstRowLastColumn="0" w:lastRowFirstColumn="0" w:lastRowLastColumn="0"/>
             <w:tcW w:w="1705" w:type="dxa"/>
           </w:tcPr>
-          <w:p/>
+          <w:p>
+            <w:r>
+              <w:t>Anthony K</w:t>
+            </w:r>
+          </w:p>
         </w:tc>
         <w:tc>
           <w:tcPr>
@@ -3759,6 +3831,17 @@
             <w:pPr>
               <w:cnfStyle w:val="000000100000" w:firstRow="0" w:lastRow="0" w:firstColumn="0" w:lastColumn="0" w:oddVBand="0" w:evenVBand="0" w:oddHBand="1" w:evenHBand="0" w:firstRowFirstColumn="0" w:firstRowLastColumn="0" w:lastRowFirstColumn="0" w:lastRowLastColumn="0"/>
             </w:pPr>
+            <w:r>
+              <w:t xml:space="preserve">Develop </w:t>
+            </w:r>
+            <w:proofErr w:type="spellStart"/>
+            <w:r>
+              <w:t>getInput</w:t>
+            </w:r>
+            <w:proofErr w:type="spellEnd"/>
+            <w:r>
+              <w:t>() implementation</w:t>
+            </w:r>
           </w:p>
         </w:tc>
       </w:tr>
@@ -4092,6 +4175,15 @@
                 <w:szCs w:val="28"/>
               </w:rPr>
             </w:pPr>
+            <w:r>
+              <w:rPr>
+                <w:b w:val="0"/>
+                <w:bCs w:val="0"/>
+                <w:sz w:val="28"/>
+                <w:szCs w:val="28"/>
+              </w:rPr>
+              <w:t xml:space="preserve">Organized group </w:t>
+            </w:r>
           </w:p>
         </w:tc>
         <w:tc>
@@ -4108,6 +4200,15 @@
                 <w:szCs w:val="28"/>
               </w:rPr>
             </w:pPr>
+            <w:r>
+              <w:rPr>
+                <w:b/>
+                <w:bCs/>
+                <w:sz w:val="28"/>
+                <w:szCs w:val="28"/>
+              </w:rPr>
+              <w:t>More group members showed up in person, created good organization</w:t>
+            </w:r>
           </w:p>
         </w:tc>
       </w:tr>
@@ -5074,6 +5175,7 @@
         </w:numPr>
       </w:pPr>
       <w:r>
+        <w:lastRenderedPageBreak/>
         <w:t xml:space="preserve">In this </w:t>
       </w:r>
       <w:r>
@@ -5122,7 +5224,6 @@
         <w:pStyle w:val="ListParagraph"/>
       </w:pPr>
       <w:r>
-        <w:lastRenderedPageBreak/>
         <w:t xml:space="preserve">There are several reasons why we use black box testing. Firstly, it's easier to develop because it </w:t>
       </w:r>
       <w:r>
@@ -5181,6 +5282,15 @@
       </w:r>
       <w:r>
         <w:br/>
+      </w:r>
+      <w:r>
+        <w:t xml:space="preserve">The function test matrix I important in a large project because it gives us an overview of which test cases apply for each function under test. It allows the developer who is scanning the document to quickly determine which </w:t>
+      </w:r>
+      <w:r>
+        <w:t>tests are being applied to which function. It also shows the extent of how muc</w:t>
+      </w:r>
+      <w:r>
+        <w:t xml:space="preserve">h each function is being tested, as we can see at a glance the amount of test each function is receiving. </w:t>
       </w:r>
       <w:r>
         <w:br/>
@@ -6729,6 +6839,26 @@
 </file>
 
 <file path=customXml/item1.xml><?xml version="1.0" encoding="utf-8"?>
+<?mso-contentType ?>
+<FormTemplates xmlns="http://schemas.microsoft.com/sharepoint/v3/contenttype/forms">
+  <Display>DocumentLibraryForm</Display>
+  <Edit>DocumentLibraryForm</Edit>
+  <New>DocumentLibraryForm</New>
+</FormTemplates>
+</file>
+
+<file path=customXml/item2.xml><?xml version="1.0" encoding="utf-8"?>
+<p:properties xmlns:p="http://schemas.microsoft.com/office/2006/metadata/properties" xmlns:xsi="http://www.w3.org/2001/XMLSchema-instance" xmlns:pc="http://schemas.microsoft.com/office/infopath/2007/PartnerControls">
+  <documentManagement>
+    <TaxCatchAll xmlns="7db3b190-d1cf-4882-bee6-3064ce691739" xsi:nil="true"/>
+    <lcf76f155ced4ddcb4097134ff3c332f xmlns="7e7c8aa9-4be2-48a6-a0f7-80013db2e73b">
+      <Terms xmlns="http://schemas.microsoft.com/office/infopath/2007/PartnerControls"/>
+    </lcf76f155ced4ddcb4097134ff3c332f>
+  </documentManagement>
+</p:properties>
+</file>
+
+<file path=customXml/item3.xml><?xml version="1.0" encoding="utf-8"?>
 <ct:contentTypeSchema xmlns:ct="http://schemas.microsoft.com/office/2006/metadata/contentType" xmlns:ma="http://schemas.microsoft.com/office/2006/metadata/properties/metaAttributes" ct:_="" ma:_="" ma:contentTypeName="Document" ma:contentTypeID="0x010100068B9DB3898E1840A1985BE38A336A09" ma:contentTypeVersion="12" ma:contentTypeDescription="Create a new document." ma:contentTypeScope="" ma:versionID="2e7fe1ede33cf1dc680f0e4a7db54bb2">
   <xsd:schema xmlns:xsd="http://www.w3.org/2001/XMLSchema" xmlns:xs="http://www.w3.org/2001/XMLSchema" xmlns:p="http://schemas.microsoft.com/office/2006/metadata/properties" xmlns:ns2="7e7c8aa9-4be2-48a6-a0f7-80013db2e73b" xmlns:ns3="7db3b190-d1cf-4882-bee6-3064ce691739" targetNamespace="http://schemas.microsoft.com/office/2006/metadata/properties" ma:root="true" ma:fieldsID="c518a831eea8f0d02cef310fd2c9fe1b" ns2:_="" ns3:_="">
     <xsd:import namespace="7e7c8aa9-4be2-48a6-a0f7-80013db2e73b"/>
@@ -6931,27 +7061,26 @@
 </ct:contentTypeSchema>
 </file>
 
-<file path=customXml/item2.xml><?xml version="1.0" encoding="utf-8"?>
-<p:properties xmlns:p="http://schemas.microsoft.com/office/2006/metadata/properties" xmlns:xsi="http://www.w3.org/2001/XMLSchema-instance" xmlns:pc="http://schemas.microsoft.com/office/infopath/2007/PartnerControls">
-  <documentManagement>
-    <TaxCatchAll xmlns="7db3b190-d1cf-4882-bee6-3064ce691739" xsi:nil="true"/>
-    <lcf76f155ced4ddcb4097134ff3c332f xmlns="7e7c8aa9-4be2-48a6-a0f7-80013db2e73b">
-      <Terms xmlns="http://schemas.microsoft.com/office/infopath/2007/PartnerControls"/>
-    </lcf76f155ced4ddcb4097134ff3c332f>
-  </documentManagement>
-</p:properties>
+<file path=customXml/itemProps1.xml><?xml version="1.0" encoding="utf-8"?>
+<ds:datastoreItem xmlns:ds="http://schemas.openxmlformats.org/officeDocument/2006/customXml" ds:itemID="{E76C20E0-E0CF-46F3-A9F9-8FE5D2E98B7B}">
+  <ds:schemaRefs>
+    <ds:schemaRef ds:uri="http://schemas.microsoft.com/sharepoint/v3/contenttype/forms"/>
+  </ds:schemaRefs>
+</ds:datastoreItem>
 </file>
 
-<file path=customXml/item3.xml><?xml version="1.0" encoding="utf-8"?>
-<?mso-contentType ?>
-<FormTemplates xmlns="http://schemas.microsoft.com/sharepoint/v3/contenttype/forms">
-  <Display>DocumentLibraryForm</Display>
-  <Edit>DocumentLibraryForm</Edit>
-  <New>DocumentLibraryForm</New>
-</FormTemplates>
+<file path=customXml/itemProps2.xml><?xml version="1.0" encoding="utf-8"?>
+<ds:datastoreItem xmlns:ds="http://schemas.openxmlformats.org/officeDocument/2006/customXml" ds:itemID="{D05CC56E-5F9E-4357-BA10-C077EE9FAC3E}">
+  <ds:schemaRefs>
+    <ds:schemaRef ds:uri="http://schemas.microsoft.com/office/2006/metadata/properties"/>
+    <ds:schemaRef ds:uri="http://schemas.microsoft.com/office/infopath/2007/PartnerControls"/>
+    <ds:schemaRef ds:uri="7db3b190-d1cf-4882-bee6-3064ce691739"/>
+    <ds:schemaRef ds:uri="7e7c8aa9-4be2-48a6-a0f7-80013db2e73b"/>
+  </ds:schemaRefs>
+</ds:datastoreItem>
 </file>
 
-<file path=customXml/itemProps1.xml><?xml version="1.0" encoding="utf-8"?>
+<file path=customXml/itemProps3.xml><?xml version="1.0" encoding="utf-8"?>
 <ds:datastoreItem xmlns:ds="http://schemas.openxmlformats.org/officeDocument/2006/customXml" ds:itemID="{CFCF5958-E872-4F57-B899-EF94AA812F18}">
   <ds:schemaRefs>
     <ds:schemaRef ds:uri="http://schemas.microsoft.com/office/2006/metadata/contentType"/>
@@ -6968,23 +7097,4 @@
     <ds:schemaRef ds:uri="http://schemas.microsoft.com/internal/obd"/>
   </ds:schemaRefs>
 </ds:datastoreItem>
-</file>
-
-<file path=customXml/itemProps2.xml><?xml version="1.0" encoding="utf-8"?>
-<ds:datastoreItem xmlns:ds="http://schemas.openxmlformats.org/officeDocument/2006/customXml" ds:itemID="{D05CC56E-5F9E-4357-BA10-C077EE9FAC3E}">
-  <ds:schemaRefs>
-    <ds:schemaRef ds:uri="http://schemas.microsoft.com/office/2006/metadata/properties"/>
-    <ds:schemaRef ds:uri="http://schemas.microsoft.com/office/infopath/2007/PartnerControls"/>
-    <ds:schemaRef ds:uri="7db3b190-d1cf-4882-bee6-3064ce691739"/>
-    <ds:schemaRef ds:uri="7e7c8aa9-4be2-48a6-a0f7-80013db2e73b"/>
-  </ds:schemaRefs>
-</ds:datastoreItem>
-</file>
-
-<file path=customXml/itemProps3.xml><?xml version="1.0" encoding="utf-8"?>
-<ds:datastoreItem xmlns:ds="http://schemas.openxmlformats.org/officeDocument/2006/customXml" ds:itemID="{E76C20E0-E0CF-46F3-A9F9-8FE5D2E98B7B}">
-  <ds:schemaRefs>
-    <ds:schemaRef ds:uri="http://schemas.microsoft.com/sharepoint/v3/contenttype/forms"/>
-  </ds:schemaRefs>
-</ds:datastoreItem>
 </file>
--- a/Documents/ScrumReports/ms3-scrum-report.docx
+++ b/Documents/ScrumReports/ms3-scrum-report.docx
@@ -153,23 +153,7 @@
     </w:p>
     <w:p>
       <w:r>
-        <w:t xml:space="preserve">In this milestone you will create issues to design the functions, design all of the functions you need to complete the project and store the specifications in the repository. As soon as the specifications start to be produced, you can start to design the </w:t>
-      </w:r>
-      <w:proofErr w:type="spellStart"/>
-      <w:r>
-        <w:t>blackbox</w:t>
-      </w:r>
-      <w:proofErr w:type="spellEnd"/>
-      <w:r>
-        <w:t xml:space="preserve"> tests (what they test, how to perform them and test data). Once tests are written, they can be implemented and added to the repository and any team members not otherwise busy can start to implement the functions. You will also build a function-test matrix that shows the </w:t>
-      </w:r>
-      <w:proofErr w:type="spellStart"/>
-      <w:r>
-        <w:t>blackbox</w:t>
-      </w:r>
-      <w:proofErr w:type="spellEnd"/>
-      <w:r>
-        <w:t xml:space="preserve"> tests for each function. This will be maintained through the testing cycle as new tests are added.</w:t>
+        <w:t>In this milestone you will create issues to design the functions, design all of the functions you need to complete the project and store the specifications in the repository. As soon as the specifications start to be produced, you can start to design the blackbox tests (what they test, how to perform them and test data). Once tests are written, they can be implemented and added to the repository and any team members not otherwise busy can start to implement the functions. You will also build a function-test matrix that shows the blackbox tests for each function. This will be maintained through the testing cycle as new tests are added.</w:t>
       </w:r>
     </w:p>
     <w:p/>
@@ -222,15 +206,7 @@
         </w:numPr>
       </w:pPr>
       <w:r>
-        <w:t xml:space="preserve">A set of </w:t>
-      </w:r>
-      <w:proofErr w:type="spellStart"/>
-      <w:r>
-        <w:t>blackbox</w:t>
-      </w:r>
-      <w:proofErr w:type="spellEnd"/>
-      <w:r>
-        <w:t xml:space="preserve"> tests as test documents</w:t>
+        <w:t>A set of blackbox tests as test documents</w:t>
       </w:r>
       <w:r>
         <w:t xml:space="preserve"> (</w:t>
@@ -295,15 +271,7 @@
         </w:numPr>
       </w:pPr>
       <w:r>
-        <w:t xml:space="preserve">Start writing </w:t>
-      </w:r>
-      <w:proofErr w:type="spellStart"/>
-      <w:r>
-        <w:t>blackbox</w:t>
-      </w:r>
-      <w:proofErr w:type="spellEnd"/>
-      <w:r>
-        <w:t xml:space="preserve"> test code (for the functions above) and store in repository (at least 1 is</w:t>
+        <w:t>Start writing blackbox test code (for the functions above) and store in repository (at least 1 is</w:t>
       </w:r>
       <w:r>
         <w:t xml:space="preserve"> required for this milestone).</w:t>
@@ -3045,23 +3013,7 @@
                 <w:sz w:val="28"/>
                 <w:szCs w:val="28"/>
               </w:rPr>
-              <w:t xml:space="preserve">Create function </w:t>
-            </w:r>
-            <w:proofErr w:type="spellStart"/>
-            <w:r>
-              <w:rPr>
-                <w:sz w:val="28"/>
-                <w:szCs w:val="28"/>
-              </w:rPr>
-              <w:t>vailddestination</w:t>
-            </w:r>
-            <w:proofErr w:type="spellEnd"/>
-            <w:r>
-              <w:rPr>
-                <w:sz w:val="28"/>
-                <w:szCs w:val="28"/>
-              </w:rPr>
-              <w:t xml:space="preserve"> and min 4 test case</w:t>
+              <w:t>Create function vailddestination and min 4 test case</w:t>
             </w:r>
           </w:p>
         </w:tc>
@@ -3153,25 +3105,7 @@
                 <w:szCs w:val="28"/>
                 <w:lang w:val="fr-CA"/>
               </w:rPr>
-              <w:t xml:space="preserve">Write </w:t>
-            </w:r>
-            <w:proofErr w:type="spellStart"/>
-            <w:r>
-              <w:rPr>
-                <w:sz w:val="28"/>
-                <w:szCs w:val="28"/>
-                <w:lang w:val="fr-CA"/>
-              </w:rPr>
-              <w:t>scrum</w:t>
-            </w:r>
-            <w:proofErr w:type="spellEnd"/>
-            <w:r>
-              <w:rPr>
-                <w:sz w:val="28"/>
-                <w:szCs w:val="28"/>
-                <w:lang w:val="fr-CA"/>
-              </w:rPr>
-              <w:t>-report MS r</w:t>
+              <w:t>Write scrum-report MS r</w:t>
             </w:r>
             <w:r>
               <w:rPr>
@@ -3325,7 +3259,6 @@
                 <w:lang w:val="en-CA"/>
               </w:rPr>
             </w:pPr>
-            <w:proofErr w:type="spellStart"/>
             <w:r>
               <w:rPr>
                 <w:sz w:val="28"/>
@@ -3342,7 +3275,6 @@
               </w:rPr>
               <w:t>d</w:t>
             </w:r>
-            <w:proofErr w:type="spellEnd"/>
           </w:p>
         </w:tc>
       </w:tr>
@@ -3396,21 +3328,12 @@
               </w:rPr>
               <w:t xml:space="preserve">Create function </w:t>
             </w:r>
-            <w:proofErr w:type="spellStart"/>
-            <w:r>
-              <w:rPr>
-                <w:sz w:val="28"/>
-                <w:szCs w:val="28"/>
-              </w:rPr>
-              <w:t>getInput</w:t>
-            </w:r>
-            <w:proofErr w:type="spellEnd"/>
-            <w:r>
-              <w:rPr>
-                <w:sz w:val="28"/>
-                <w:szCs w:val="28"/>
-              </w:rPr>
-              <w:t>()</w:t>
+            <w:r>
+              <w:rPr>
+                <w:sz w:val="28"/>
+                <w:szCs w:val="28"/>
+              </w:rPr>
+              <w:t>getInput()</w:t>
             </w:r>
             <w:r>
               <w:rPr>
@@ -3832,15 +3755,7 @@
               <w:cnfStyle w:val="000000100000" w:firstRow="0" w:lastRow="0" w:firstColumn="0" w:lastColumn="0" w:oddVBand="0" w:evenVBand="0" w:oddHBand="1" w:evenHBand="0" w:firstRowFirstColumn="0" w:firstRowLastColumn="0" w:lastRowFirstColumn="0" w:lastRowLastColumn="0"/>
             </w:pPr>
             <w:r>
-              <w:t xml:space="preserve">Develop </w:t>
-            </w:r>
-            <w:proofErr w:type="spellStart"/>
-            <w:r>
-              <w:t>getInput</w:t>
-            </w:r>
-            <w:proofErr w:type="spellEnd"/>
-            <w:r>
-              <w:t>() implementation</w:t>
+              <w:t>Develop getInput() implementation</w:t>
             </w:r>
           </w:p>
         </w:tc>
@@ -3851,7 +3766,11 @@
             <w:cnfStyle w:val="001000000000" w:firstRow="0" w:lastRow="0" w:firstColumn="1" w:lastColumn="0" w:oddVBand="0" w:evenVBand="0" w:oddHBand="0" w:evenHBand="0" w:firstRowFirstColumn="0" w:firstRowLastColumn="0" w:lastRowFirstColumn="0" w:lastRowLastColumn="0"/>
             <w:tcW w:w="1705" w:type="dxa"/>
           </w:tcPr>
-          <w:p/>
+          <w:p>
+            <w:r>
+              <w:t>Duc Phu Nguyen</w:t>
+            </w:r>
+          </w:p>
         </w:tc>
         <w:tc>
           <w:tcPr>
@@ -3861,6 +3780,9 @@
             <w:pPr>
               <w:cnfStyle w:val="000000000000" w:firstRow="0" w:lastRow="0" w:firstColumn="0" w:lastColumn="0" w:oddVBand="0" w:evenVBand="0" w:oddHBand="0" w:evenHBand="0" w:firstRowFirstColumn="0" w:firstRowLastColumn="0" w:lastRowFirstColumn="0" w:lastRowLastColumn="0"/>
             </w:pPr>
+            <w:r>
+              <w:t>Implementation function ValidDestination</w:t>
+            </w:r>
           </w:p>
         </w:tc>
       </w:tr>
@@ -5175,43 +5097,10 @@
         </w:numPr>
       </w:pPr>
       <w:r>
-        <w:lastRenderedPageBreak/>
         <w:t xml:space="preserve">In this </w:t>
       </w:r>
       <w:r>
-        <w:t xml:space="preserve">milestone, we write the </w:t>
-      </w:r>
-      <w:proofErr w:type="spellStart"/>
-      <w:r>
-        <w:t>blackbox</w:t>
-      </w:r>
-      <w:proofErr w:type="spellEnd"/>
-      <w:r>
-        <w:t xml:space="preserve"> tests but not the </w:t>
-      </w:r>
-      <w:proofErr w:type="spellStart"/>
-      <w:r>
-        <w:t>whitebox</w:t>
-      </w:r>
-      <w:proofErr w:type="spellEnd"/>
-      <w:r>
-        <w:t xml:space="preserve"> tests. Explain why we can write the </w:t>
-      </w:r>
-      <w:proofErr w:type="spellStart"/>
-      <w:r>
-        <w:t>blackbox</w:t>
-      </w:r>
-      <w:proofErr w:type="spellEnd"/>
-      <w:r>
-        <w:t xml:space="preserve"> tests but not the </w:t>
-      </w:r>
-      <w:proofErr w:type="spellStart"/>
-      <w:r>
-        <w:t>whitebox</w:t>
-      </w:r>
-      <w:proofErr w:type="spellEnd"/>
-      <w:r>
-        <w:t xml:space="preserve"> tests. </w:t>
+        <w:t xml:space="preserve">milestone, we write the blackbox tests but not the whitebox tests. Explain why we can write the blackbox tests but not the whitebox tests. </w:t>
       </w:r>
     </w:p>
     <w:p>
@@ -6839,26 +6728,6 @@
 </file>
 
 <file path=customXml/item1.xml><?xml version="1.0" encoding="utf-8"?>
-<?mso-contentType ?>
-<FormTemplates xmlns="http://schemas.microsoft.com/sharepoint/v3/contenttype/forms">
-  <Display>DocumentLibraryForm</Display>
-  <Edit>DocumentLibraryForm</Edit>
-  <New>DocumentLibraryForm</New>
-</FormTemplates>
-</file>
-
-<file path=customXml/item2.xml><?xml version="1.0" encoding="utf-8"?>
-<p:properties xmlns:p="http://schemas.microsoft.com/office/2006/metadata/properties" xmlns:xsi="http://www.w3.org/2001/XMLSchema-instance" xmlns:pc="http://schemas.microsoft.com/office/infopath/2007/PartnerControls">
-  <documentManagement>
-    <TaxCatchAll xmlns="7db3b190-d1cf-4882-bee6-3064ce691739" xsi:nil="true"/>
-    <lcf76f155ced4ddcb4097134ff3c332f xmlns="7e7c8aa9-4be2-48a6-a0f7-80013db2e73b">
-      <Terms xmlns="http://schemas.microsoft.com/office/infopath/2007/PartnerControls"/>
-    </lcf76f155ced4ddcb4097134ff3c332f>
-  </documentManagement>
-</p:properties>
-</file>
-
-<file path=customXml/item3.xml><?xml version="1.0" encoding="utf-8"?>
 <ct:contentTypeSchema xmlns:ct="http://schemas.microsoft.com/office/2006/metadata/contentType" xmlns:ma="http://schemas.microsoft.com/office/2006/metadata/properties/metaAttributes" ct:_="" ma:_="" ma:contentTypeName="Document" ma:contentTypeID="0x010100068B9DB3898E1840A1985BE38A336A09" ma:contentTypeVersion="12" ma:contentTypeDescription="Create a new document." ma:contentTypeScope="" ma:versionID="2e7fe1ede33cf1dc680f0e4a7db54bb2">
   <xsd:schema xmlns:xsd="http://www.w3.org/2001/XMLSchema" xmlns:xs="http://www.w3.org/2001/XMLSchema" xmlns:p="http://schemas.microsoft.com/office/2006/metadata/properties" xmlns:ns2="7e7c8aa9-4be2-48a6-a0f7-80013db2e73b" xmlns:ns3="7db3b190-d1cf-4882-bee6-3064ce691739" targetNamespace="http://schemas.microsoft.com/office/2006/metadata/properties" ma:root="true" ma:fieldsID="c518a831eea8f0d02cef310fd2c9fe1b" ns2:_="" ns3:_="">
     <xsd:import namespace="7e7c8aa9-4be2-48a6-a0f7-80013db2e73b"/>
@@ -7061,10 +6930,41 @@
 </ct:contentTypeSchema>
 </file>
 
+<file path=customXml/item2.xml><?xml version="1.0" encoding="utf-8"?>
+<p:properties xmlns:p="http://schemas.microsoft.com/office/2006/metadata/properties" xmlns:xsi="http://www.w3.org/2001/XMLSchema-instance" xmlns:pc="http://schemas.microsoft.com/office/infopath/2007/PartnerControls">
+  <documentManagement>
+    <TaxCatchAll xmlns="7db3b190-d1cf-4882-bee6-3064ce691739" xsi:nil="true"/>
+    <lcf76f155ced4ddcb4097134ff3c332f xmlns="7e7c8aa9-4be2-48a6-a0f7-80013db2e73b">
+      <Terms xmlns="http://schemas.microsoft.com/office/infopath/2007/PartnerControls"/>
+    </lcf76f155ced4ddcb4097134ff3c332f>
+  </documentManagement>
+</p:properties>
+</file>
+
+<file path=customXml/item3.xml><?xml version="1.0" encoding="utf-8"?>
+<?mso-contentType ?>
+<FormTemplates xmlns="http://schemas.microsoft.com/sharepoint/v3/contenttype/forms">
+  <Display>DocumentLibraryForm</Display>
+  <Edit>DocumentLibraryForm</Edit>
+  <New>DocumentLibraryForm</New>
+</FormTemplates>
+</file>
+
 <file path=customXml/itemProps1.xml><?xml version="1.0" encoding="utf-8"?>
-<ds:datastoreItem xmlns:ds="http://schemas.openxmlformats.org/officeDocument/2006/customXml" ds:itemID="{E76C20E0-E0CF-46F3-A9F9-8FE5D2E98B7B}">
+<ds:datastoreItem xmlns:ds="http://schemas.openxmlformats.org/officeDocument/2006/customXml" ds:itemID="{CFCF5958-E872-4F57-B899-EF94AA812F18}">
   <ds:schemaRefs>
-    <ds:schemaRef ds:uri="http://schemas.microsoft.com/sharepoint/v3/contenttype/forms"/>
+    <ds:schemaRef ds:uri="http://schemas.microsoft.com/office/2006/metadata/contentType"/>
+    <ds:schemaRef ds:uri="http://schemas.microsoft.com/office/2006/metadata/properties/metaAttributes"/>
+    <ds:schemaRef ds:uri="http://www.w3.org/2001/XMLSchema"/>
+    <ds:schemaRef ds:uri="http://schemas.microsoft.com/office/2006/metadata/properties"/>
+    <ds:schemaRef ds:uri="7e7c8aa9-4be2-48a6-a0f7-80013db2e73b"/>
+    <ds:schemaRef ds:uri="7db3b190-d1cf-4882-bee6-3064ce691739"/>
+    <ds:schemaRef ds:uri="http://schemas.microsoft.com/office/2006/documentManagement/types"/>
+    <ds:schemaRef ds:uri="http://schemas.microsoft.com/office/infopath/2007/PartnerControls"/>
+    <ds:schemaRef ds:uri="http://schemas.openxmlformats.org/package/2006/metadata/core-properties"/>
+    <ds:schemaRef ds:uri="http://purl.org/dc/elements/1.1/"/>
+    <ds:schemaRef ds:uri="http://purl.org/dc/terms/"/>
+    <ds:schemaRef ds:uri="http://schemas.microsoft.com/internal/obd"/>
   </ds:schemaRefs>
 </ds:datastoreItem>
 </file>
@@ -7081,20 +6981,9 @@
 </file>
 
 <file path=customXml/itemProps3.xml><?xml version="1.0" encoding="utf-8"?>
-<ds:datastoreItem xmlns:ds="http://schemas.openxmlformats.org/officeDocument/2006/customXml" ds:itemID="{CFCF5958-E872-4F57-B899-EF94AA812F18}">
+<ds:datastoreItem xmlns:ds="http://schemas.openxmlformats.org/officeDocument/2006/customXml" ds:itemID="{E76C20E0-E0CF-46F3-A9F9-8FE5D2E98B7B}">
   <ds:schemaRefs>
-    <ds:schemaRef ds:uri="http://schemas.microsoft.com/office/2006/metadata/contentType"/>
-    <ds:schemaRef ds:uri="http://schemas.microsoft.com/office/2006/metadata/properties/metaAttributes"/>
-    <ds:schemaRef ds:uri="http://www.w3.org/2001/XMLSchema"/>
-    <ds:schemaRef ds:uri="http://schemas.microsoft.com/office/2006/metadata/properties"/>
-    <ds:schemaRef ds:uri="7e7c8aa9-4be2-48a6-a0f7-80013db2e73b"/>
-    <ds:schemaRef ds:uri="7db3b190-d1cf-4882-bee6-3064ce691739"/>
-    <ds:schemaRef ds:uri="http://schemas.microsoft.com/office/2006/documentManagement/types"/>
-    <ds:schemaRef ds:uri="http://schemas.microsoft.com/office/infopath/2007/PartnerControls"/>
-    <ds:schemaRef ds:uri="http://schemas.openxmlformats.org/package/2006/metadata/core-properties"/>
-    <ds:schemaRef ds:uri="http://purl.org/dc/elements/1.1/"/>
-    <ds:schemaRef ds:uri="http://purl.org/dc/terms/"/>
-    <ds:schemaRef ds:uri="http://schemas.microsoft.com/internal/obd"/>
+    <ds:schemaRef ds:uri="http://schemas.microsoft.com/sharepoint/v3/contenttype/forms"/>
   </ds:schemaRefs>
 </ds:datastoreItem>
 </file>
--- a/Documents/ScrumReports/ms3-scrum-report.docx
+++ b/Documents/ScrumReports/ms3-scrum-report.docx
@@ -79,7 +79,15 @@
               <w:t>1.</w:t>
             </w:r>
             <w:r>
-              <w:t>Duc Phu Nguyen</w:t>
+              <w:t xml:space="preserve">Duc </w:t>
+            </w:r>
+            <w:proofErr w:type="spellStart"/>
+            <w:r>
+              <w:t>Phu</w:t>
+            </w:r>
+            <w:proofErr w:type="spellEnd"/>
+            <w:r>
+              <w:t xml:space="preserve"> Nguyen</w:t>
             </w:r>
           </w:p>
         </w:tc>
@@ -104,8 +112,13 @@
               <w:t>2.</w:t>
             </w:r>
             <w:r>
-              <w:t>Anthony Korepanov</w:t>
-            </w:r>
+              <w:t xml:space="preserve">Anthony </w:t>
+            </w:r>
+            <w:proofErr w:type="spellStart"/>
+            <w:r>
+              <w:t>Korepanov</w:t>
+            </w:r>
+            <w:proofErr w:type="spellEnd"/>
           </w:p>
         </w:tc>
         <w:tc>
@@ -127,6 +140,9 @@
           <w:p>
             <w:r>
               <w:t>3.</w:t>
+            </w:r>
+            <w:r>
+              <w:t xml:space="preserve"> Jashandeep Singh</w:t>
             </w:r>
           </w:p>
         </w:tc>
@@ -153,7 +169,31 @@
     </w:p>
     <w:p>
       <w:r>
-        <w:t>In this milestone you will create issues to design the functions, design all of the functions you need to complete the project and store the specifications in the repository. As soon as the specifications start to be produced, you can start to design the blackbox tests (what they test, how to perform them and test data). Once tests are written, they can be implemented and added to the repository and any team members not otherwise busy can start to implement the functions. You will also build a function-test matrix that shows the blackbox tests for each function. This will be maintained through the testing cycle as new tests are added.</w:t>
+        <w:t xml:space="preserve">In this milestone you will create issues to design the functions, design </w:t>
+      </w:r>
+      <w:proofErr w:type="gramStart"/>
+      <w:r>
+        <w:t>all of</w:t>
+      </w:r>
+      <w:proofErr w:type="gramEnd"/>
+      <w:r>
+        <w:t xml:space="preserve"> the functions you need to complete the project and store the specifications in the repository. As soon as the specifications start to be produced, you can start to design the </w:t>
+      </w:r>
+      <w:proofErr w:type="spellStart"/>
+      <w:r>
+        <w:t>blackbox</w:t>
+      </w:r>
+      <w:proofErr w:type="spellEnd"/>
+      <w:r>
+        <w:t xml:space="preserve"> tests (what they test, how to perform them and test data). Once tests are written, they can be implemented and added to the repository and any team members not otherwise busy can start to implement the functions. You will also build a function-test matrix that shows the </w:t>
+      </w:r>
+      <w:proofErr w:type="spellStart"/>
+      <w:r>
+        <w:t>blackbox</w:t>
+      </w:r>
+      <w:proofErr w:type="spellEnd"/>
+      <w:r>
+        <w:t xml:space="preserve"> tests for each function. This will be maintained through the testing cycle as new tests are added.</w:t>
       </w:r>
     </w:p>
     <w:p/>
@@ -206,7 +246,15 @@
         </w:numPr>
       </w:pPr>
       <w:r>
-        <w:t>A set of blackbox tests as test documents</w:t>
+        <w:t xml:space="preserve">A set of </w:t>
+      </w:r>
+      <w:proofErr w:type="spellStart"/>
+      <w:r>
+        <w:t>blackbox</w:t>
+      </w:r>
+      <w:proofErr w:type="spellEnd"/>
+      <w:r>
+        <w:t xml:space="preserve"> tests as test documents</w:t>
       </w:r>
       <w:r>
         <w:t xml:space="preserve"> (</w:t>
@@ -271,7 +319,15 @@
         </w:numPr>
       </w:pPr>
       <w:r>
-        <w:t>Start writing blackbox test code (for the functions above) and store in repository (at least 1 is</w:t>
+        <w:t xml:space="preserve">Start writing </w:t>
+      </w:r>
+      <w:proofErr w:type="spellStart"/>
+      <w:r>
+        <w:t>blackbox</w:t>
+      </w:r>
+      <w:proofErr w:type="spellEnd"/>
+      <w:r>
+        <w:t xml:space="preserve"> test code (for the functions above) and store in repository (at least 1 is</w:t>
       </w:r>
       <w:r>
         <w:t xml:space="preserve"> required for this milestone).</w:t>
@@ -541,7 +597,6 @@
                 <w:sz w:val="22"/>
                 <w:szCs w:val="22"/>
               </w:rPr>
-              <w:lastRenderedPageBreak/>
               <w:t>Group</w:t>
             </w:r>
           </w:p>
@@ -1224,7 +1279,15 @@
     </w:p>
     <w:p>
       <w:r>
-        <w:t>Here you can list all of the tasks completed in the last week along with any tasks which could not be completed with a reason why they could not be completed.</w:t>
+        <w:t xml:space="preserve">Here you can list </w:t>
+      </w:r>
+      <w:proofErr w:type="gramStart"/>
+      <w:r>
+        <w:t>all of</w:t>
+      </w:r>
+      <w:proofErr w:type="gramEnd"/>
+      <w:r>
+        <w:t xml:space="preserve"> the tasks completed in the last week along with any tasks which could not be completed with a reason why they could not be completed.</w:t>
       </w:r>
     </w:p>
     <w:tbl>
@@ -1362,6 +1425,15 @@
                 <w:szCs w:val="28"/>
               </w:rPr>
             </w:pPr>
+            <w:r>
+              <w:rPr>
+                <w:b/>
+                <w:bCs/>
+                <w:sz w:val="28"/>
+                <w:szCs w:val="28"/>
+              </w:rPr>
+              <w:t>Completed</w:t>
+            </w:r>
           </w:p>
         </w:tc>
       </w:tr>
@@ -1444,6 +1516,15 @@
                 <w:szCs w:val="28"/>
               </w:rPr>
             </w:pPr>
+            <w:r>
+              <w:rPr>
+                <w:b/>
+                <w:bCs/>
+                <w:sz w:val="28"/>
+                <w:szCs w:val="28"/>
+              </w:rPr>
+              <w:t xml:space="preserve">All Members </w:t>
+            </w:r>
           </w:p>
         </w:tc>
         <w:tc>
@@ -1459,6 +1540,15 @@
                 <w:szCs w:val="28"/>
               </w:rPr>
             </w:pPr>
+            <w:r>
+              <w:rPr>
+                <w:b/>
+                <w:bCs/>
+                <w:sz w:val="28"/>
+                <w:szCs w:val="28"/>
+              </w:rPr>
+              <w:t>Did Reflection questions</w:t>
+            </w:r>
           </w:p>
         </w:tc>
         <w:tc>
@@ -1474,6 +1564,15 @@
                 <w:szCs w:val="28"/>
               </w:rPr>
             </w:pPr>
+            <w:r>
+              <w:rPr>
+                <w:b/>
+                <w:bCs/>
+                <w:sz w:val="28"/>
+                <w:szCs w:val="28"/>
+              </w:rPr>
+              <w:t>completed</w:t>
+            </w:r>
           </w:p>
         </w:tc>
       </w:tr>
@@ -2100,7 +2199,6 @@
           <w:sz w:val="28"/>
           <w:szCs w:val="28"/>
         </w:rPr>
-        <w:lastRenderedPageBreak/>
         <w:t>Summary of Meeting:</w:t>
       </w:r>
     </w:p>
@@ -2258,7 +2356,23 @@
                 <w:sz w:val="28"/>
                 <w:szCs w:val="28"/>
               </w:rPr>
-              <w:t>Each member create one function prototype and create mins 4 test case</w:t>
+              <w:t xml:space="preserve">Each member </w:t>
+            </w:r>
+            <w:proofErr w:type="gramStart"/>
+            <w:r>
+              <w:rPr>
+                <w:sz w:val="28"/>
+                <w:szCs w:val="28"/>
+              </w:rPr>
+              <w:t>create</w:t>
+            </w:r>
+            <w:proofErr w:type="gramEnd"/>
+            <w:r>
+              <w:rPr>
+                <w:sz w:val="28"/>
+                <w:szCs w:val="28"/>
+              </w:rPr>
+              <w:t xml:space="preserve"> one function prototype and create mins 4 test case</w:t>
             </w:r>
           </w:p>
         </w:tc>
@@ -2278,6 +2392,15 @@
                 <w:szCs w:val="28"/>
               </w:rPr>
             </w:pPr>
+            <w:r>
+              <w:rPr>
+                <w:b w:val="0"/>
+                <w:bCs w:val="0"/>
+                <w:sz w:val="28"/>
+                <w:szCs w:val="28"/>
+              </w:rPr>
+              <w:t>doubts</w:t>
+            </w:r>
           </w:p>
         </w:tc>
         <w:tc>
@@ -2341,6 +2464,15 @@
                 <w:szCs w:val="28"/>
               </w:rPr>
             </w:pPr>
+            <w:r>
+              <w:rPr>
+                <w:b w:val="0"/>
+                <w:bCs w:val="0"/>
+                <w:sz w:val="28"/>
+                <w:szCs w:val="28"/>
+              </w:rPr>
+              <w:t>Checking the progress</w:t>
+            </w:r>
           </w:p>
         </w:tc>
         <w:tc>
@@ -2991,8 +3123,27 @@
                 <w:sz w:val="28"/>
                 <w:szCs w:val="28"/>
               </w:rPr>
-              <w:lastRenderedPageBreak/>
-              <w:t>Duc Phu Nguyen</w:t>
+              <w:t xml:space="preserve">Duc </w:t>
+            </w:r>
+            <w:proofErr w:type="spellStart"/>
+            <w:r>
+              <w:rPr>
+                <w:b w:val="0"/>
+                <w:bCs w:val="0"/>
+                <w:sz w:val="28"/>
+                <w:szCs w:val="28"/>
+              </w:rPr>
+              <w:t>Phu</w:t>
+            </w:r>
+            <w:proofErr w:type="spellEnd"/>
+            <w:r>
+              <w:rPr>
+                <w:b w:val="0"/>
+                <w:bCs w:val="0"/>
+                <w:sz w:val="28"/>
+                <w:szCs w:val="28"/>
+              </w:rPr>
+              <w:t xml:space="preserve"> Nguyen</w:t>
             </w:r>
           </w:p>
         </w:tc>
@@ -3013,7 +3164,23 @@
                 <w:sz w:val="28"/>
                 <w:szCs w:val="28"/>
               </w:rPr>
-              <w:t>Create function vailddestination and min 4 test case</w:t>
+              <w:t xml:space="preserve">Create function </w:t>
+            </w:r>
+            <w:proofErr w:type="spellStart"/>
+            <w:r>
+              <w:rPr>
+                <w:sz w:val="28"/>
+                <w:szCs w:val="28"/>
+              </w:rPr>
+              <w:t>vailddestination</w:t>
+            </w:r>
+            <w:proofErr w:type="spellEnd"/>
+            <w:r>
+              <w:rPr>
+                <w:sz w:val="28"/>
+                <w:szCs w:val="28"/>
+              </w:rPr>
+              <w:t xml:space="preserve"> and min 4 test case</w:t>
             </w:r>
           </w:p>
         </w:tc>
@@ -3082,7 +3249,27 @@
                 <w:sz w:val="28"/>
                 <w:szCs w:val="28"/>
               </w:rPr>
-              <w:t>Duc Phu Nguyen</w:t>
+              <w:t xml:space="preserve">Duc </w:t>
+            </w:r>
+            <w:proofErr w:type="spellStart"/>
+            <w:r>
+              <w:rPr>
+                <w:b w:val="0"/>
+                <w:bCs w:val="0"/>
+                <w:sz w:val="28"/>
+                <w:szCs w:val="28"/>
+              </w:rPr>
+              <w:t>Phu</w:t>
+            </w:r>
+            <w:proofErr w:type="spellEnd"/>
+            <w:r>
+              <w:rPr>
+                <w:b w:val="0"/>
+                <w:bCs w:val="0"/>
+                <w:sz w:val="28"/>
+                <w:szCs w:val="28"/>
+              </w:rPr>
+              <w:t xml:space="preserve"> Nguyen</w:t>
             </w:r>
           </w:p>
         </w:tc>
@@ -3105,7 +3292,25 @@
                 <w:szCs w:val="28"/>
                 <w:lang w:val="fr-CA"/>
               </w:rPr>
-              <w:t>Write scrum-report MS r</w:t>
+              <w:t xml:space="preserve">Write </w:t>
+            </w:r>
+            <w:proofErr w:type="spellStart"/>
+            <w:r>
+              <w:rPr>
+                <w:sz w:val="28"/>
+                <w:szCs w:val="28"/>
+                <w:lang w:val="fr-CA"/>
+              </w:rPr>
+              <w:t>scrum</w:t>
+            </w:r>
+            <w:proofErr w:type="spellEnd"/>
+            <w:r>
+              <w:rPr>
+                <w:sz w:val="28"/>
+                <w:szCs w:val="28"/>
+                <w:lang w:val="fr-CA"/>
+              </w:rPr>
+              <w:t>-report MS r</w:t>
             </w:r>
             <w:r>
               <w:rPr>
@@ -3196,7 +3401,27 @@
                 <w:sz w:val="28"/>
                 <w:szCs w:val="28"/>
               </w:rPr>
-              <w:t>Duc Phu Nguyen</w:t>
+              <w:t xml:space="preserve">Duc </w:t>
+            </w:r>
+            <w:proofErr w:type="spellStart"/>
+            <w:r>
+              <w:rPr>
+                <w:b w:val="0"/>
+                <w:bCs w:val="0"/>
+                <w:sz w:val="28"/>
+                <w:szCs w:val="28"/>
+              </w:rPr>
+              <w:t>Phu</w:t>
+            </w:r>
+            <w:proofErr w:type="spellEnd"/>
+            <w:r>
+              <w:rPr>
+                <w:b w:val="0"/>
+                <w:bCs w:val="0"/>
+                <w:sz w:val="28"/>
+                <w:szCs w:val="28"/>
+              </w:rPr>
+              <w:t xml:space="preserve"> Nguyen</w:t>
             </w:r>
           </w:p>
         </w:tc>
@@ -3259,6 +3484,7 @@
                 <w:lang w:val="en-CA"/>
               </w:rPr>
             </w:pPr>
+            <w:proofErr w:type="spellStart"/>
             <w:r>
               <w:rPr>
                 <w:sz w:val="28"/>
@@ -3275,6 +3501,7 @@
               </w:rPr>
               <w:t>d</w:t>
             </w:r>
+            <w:proofErr w:type="spellEnd"/>
           </w:p>
         </w:tc>
       </w:tr>
@@ -3328,12 +3555,30 @@
               </w:rPr>
               <w:t xml:space="preserve">Create function </w:t>
             </w:r>
-            <w:r>
-              <w:rPr>
-                <w:sz w:val="28"/>
-                <w:szCs w:val="28"/>
-              </w:rPr>
-              <w:t>getInput()</w:t>
+            <w:proofErr w:type="spellStart"/>
+            <w:proofErr w:type="gramStart"/>
+            <w:r>
+              <w:rPr>
+                <w:sz w:val="28"/>
+                <w:szCs w:val="28"/>
+              </w:rPr>
+              <w:t>getInput</w:t>
+            </w:r>
+            <w:proofErr w:type="spellEnd"/>
+            <w:r>
+              <w:rPr>
+                <w:sz w:val="28"/>
+                <w:szCs w:val="28"/>
+              </w:rPr>
+              <w:t>(</w:t>
+            </w:r>
+            <w:proofErr w:type="gramEnd"/>
+            <w:r>
+              <w:rPr>
+                <w:sz w:val="28"/>
+                <w:szCs w:val="28"/>
+              </w:rPr>
+              <w:t>)</w:t>
             </w:r>
             <w:r>
               <w:rPr>
@@ -3453,6 +3698,16 @@
                 <w:lang w:val="en-CA"/>
               </w:rPr>
             </w:pPr>
+            <w:r>
+              <w:rPr>
+                <w:b w:val="0"/>
+                <w:bCs w:val="0"/>
+                <w:sz w:val="28"/>
+                <w:szCs w:val="28"/>
+                <w:lang w:val="en-CA"/>
+              </w:rPr>
+              <w:t>Jashandeep Singh</w:t>
+            </w:r>
           </w:p>
         </w:tc>
         <w:tc>
@@ -3470,6 +3725,50 @@
                 <w:lang w:val="en-CA"/>
               </w:rPr>
             </w:pPr>
+            <w:r>
+              <w:rPr>
+                <w:b/>
+                <w:bCs/>
+                <w:sz w:val="28"/>
+                <w:szCs w:val="28"/>
+                <w:lang w:val="en-CA"/>
+              </w:rPr>
+              <w:t xml:space="preserve">Created function </w:t>
+            </w:r>
+            <w:proofErr w:type="spellStart"/>
+            <w:proofErr w:type="gramStart"/>
+            <w:r>
+              <w:rPr>
+                <w:b/>
+                <w:bCs/>
+                <w:sz w:val="28"/>
+                <w:szCs w:val="28"/>
+                <w:lang w:val="en-CA"/>
+              </w:rPr>
+              <w:t>checkBoxSize</w:t>
+            </w:r>
+            <w:proofErr w:type="spellEnd"/>
+            <w:r>
+              <w:rPr>
+                <w:b/>
+                <w:bCs/>
+                <w:sz w:val="28"/>
+                <w:szCs w:val="28"/>
+                <w:lang w:val="en-CA"/>
+              </w:rPr>
+              <w:t>(</w:t>
+            </w:r>
+            <w:proofErr w:type="gramEnd"/>
+            <w:r>
+              <w:rPr>
+                <w:b/>
+                <w:bCs/>
+                <w:sz w:val="28"/>
+                <w:szCs w:val="28"/>
+                <w:lang w:val="en-CA"/>
+              </w:rPr>
+              <w:t>), made 5 test cases for the prototype</w:t>
+            </w:r>
           </w:p>
         </w:tc>
         <w:tc>
@@ -3487,6 +3786,16 @@
                 <w:lang w:val="en-CA"/>
               </w:rPr>
             </w:pPr>
+            <w:r>
+              <w:rPr>
+                <w:b/>
+                <w:bCs/>
+                <w:sz w:val="28"/>
+                <w:szCs w:val="28"/>
+                <w:lang w:val="en-CA"/>
+              </w:rPr>
+              <w:t>45mins</w:t>
+            </w:r>
           </w:p>
         </w:tc>
         <w:tc>
@@ -3504,6 +3813,16 @@
                 <w:lang w:val="en-CA"/>
               </w:rPr>
             </w:pPr>
+            <w:r>
+              <w:rPr>
+                <w:b/>
+                <w:bCs/>
+                <w:sz w:val="28"/>
+                <w:szCs w:val="28"/>
+                <w:lang w:val="en-CA"/>
+              </w:rPr>
+              <w:t>Completed</w:t>
+            </w:r>
           </w:p>
         </w:tc>
       </w:tr>
@@ -3755,7 +4074,20 @@
               <w:cnfStyle w:val="000000100000" w:firstRow="0" w:lastRow="0" w:firstColumn="0" w:lastColumn="0" w:oddVBand="0" w:evenVBand="0" w:oddHBand="1" w:evenHBand="0" w:firstRowFirstColumn="0" w:firstRowLastColumn="0" w:lastRowFirstColumn="0" w:lastRowLastColumn="0"/>
             </w:pPr>
             <w:r>
-              <w:t>Develop getInput() implementation</w:t>
+              <w:t xml:space="preserve">Develop </w:t>
+            </w:r>
+            <w:proofErr w:type="spellStart"/>
+            <w:proofErr w:type="gramStart"/>
+            <w:r>
+              <w:t>getInput</w:t>
+            </w:r>
+            <w:proofErr w:type="spellEnd"/>
+            <w:r>
+              <w:t>(</w:t>
+            </w:r>
+            <w:proofErr w:type="gramEnd"/>
+            <w:r>
+              <w:t>) implementation</w:t>
             </w:r>
           </w:p>
         </w:tc>
@@ -3768,7 +4100,15 @@
           </w:tcPr>
           <w:p>
             <w:r>
-              <w:t>Duc Phu Nguyen</w:t>
+              <w:t xml:space="preserve">Duc </w:t>
+            </w:r>
+            <w:proofErr w:type="spellStart"/>
+            <w:r>
+              <w:t>Phu</w:t>
+            </w:r>
+            <w:proofErr w:type="spellEnd"/>
+            <w:r>
+              <w:t xml:space="preserve"> Nguyen</w:t>
             </w:r>
           </w:p>
         </w:tc>
@@ -3781,8 +4121,13 @@
               <w:cnfStyle w:val="000000000000" w:firstRow="0" w:lastRow="0" w:firstColumn="0" w:lastColumn="0" w:oddVBand="0" w:evenVBand="0" w:oddHBand="0" w:evenHBand="0" w:firstRowFirstColumn="0" w:firstRowLastColumn="0" w:lastRowFirstColumn="0" w:lastRowLastColumn="0"/>
             </w:pPr>
             <w:r>
-              <w:t>Implementation function ValidDestination</w:t>
-            </w:r>
+              <w:t xml:space="preserve">Implementation function </w:t>
+            </w:r>
+            <w:proofErr w:type="spellStart"/>
+            <w:r>
+              <w:t>ValidDestination</w:t>
+            </w:r>
+            <w:proofErr w:type="spellEnd"/>
           </w:p>
         </w:tc>
       </w:tr>
@@ -5100,7 +5445,39 @@
         <w:t xml:space="preserve">In this </w:t>
       </w:r>
       <w:r>
-        <w:t xml:space="preserve">milestone, we write the blackbox tests but not the whitebox tests. Explain why we can write the blackbox tests but not the whitebox tests. </w:t>
+        <w:t xml:space="preserve">milestone, we write the </w:t>
+      </w:r>
+      <w:proofErr w:type="spellStart"/>
+      <w:r>
+        <w:t>blackbox</w:t>
+      </w:r>
+      <w:proofErr w:type="spellEnd"/>
+      <w:r>
+        <w:t xml:space="preserve"> tests but not the </w:t>
+      </w:r>
+      <w:proofErr w:type="spellStart"/>
+      <w:r>
+        <w:t>whitebox</w:t>
+      </w:r>
+      <w:proofErr w:type="spellEnd"/>
+      <w:r>
+        <w:t xml:space="preserve"> tests. Explain why we can write the </w:t>
+      </w:r>
+      <w:proofErr w:type="spellStart"/>
+      <w:r>
+        <w:t>blackbox</w:t>
+      </w:r>
+      <w:proofErr w:type="spellEnd"/>
+      <w:r>
+        <w:t xml:space="preserve"> tests but not the </w:t>
+      </w:r>
+      <w:proofErr w:type="spellStart"/>
+      <w:r>
+        <w:t>whitebox</w:t>
+      </w:r>
+      <w:proofErr w:type="spellEnd"/>
+      <w:r>
+        <w:t xml:space="preserve"> tests. </w:t>
       </w:r>
     </w:p>
     <w:p>
@@ -5179,7 +5556,15 @@
         <w:t>tests are being applied to which function. It also shows the extent of how muc</w:t>
       </w:r>
       <w:r>
-        <w:t xml:space="preserve">h each function is being tested, as we can see at a glance the amount of test each function is receiving. </w:t>
+        <w:t xml:space="preserve">h each function is being tested, as we can see </w:t>
+      </w:r>
+      <w:proofErr w:type="gramStart"/>
+      <w:r>
+        <w:t>at a glance</w:t>
+      </w:r>
+      <w:proofErr w:type="gramEnd"/>
+      <w:r>
+        <w:t xml:space="preserve"> the amount of test each function is receiving. </w:t>
       </w:r>
       <w:r>
         <w:br/>
@@ -6728,6 +7113,17 @@
 </file>
 
 <file path=customXml/item1.xml><?xml version="1.0" encoding="utf-8"?>
+<p:properties xmlns:p="http://schemas.microsoft.com/office/2006/metadata/properties" xmlns:xsi="http://www.w3.org/2001/XMLSchema-instance" xmlns:pc="http://schemas.microsoft.com/office/infopath/2007/PartnerControls">
+  <documentManagement>
+    <TaxCatchAll xmlns="7db3b190-d1cf-4882-bee6-3064ce691739" xsi:nil="true"/>
+    <lcf76f155ced4ddcb4097134ff3c332f xmlns="7e7c8aa9-4be2-48a6-a0f7-80013db2e73b">
+      <Terms xmlns="http://schemas.microsoft.com/office/infopath/2007/PartnerControls"/>
+    </lcf76f155ced4ddcb4097134ff3c332f>
+  </documentManagement>
+</p:properties>
+</file>
+
+<file path=customXml/item2.xml><?xml version="1.0" encoding="utf-8"?>
 <ct:contentTypeSchema xmlns:ct="http://schemas.microsoft.com/office/2006/metadata/contentType" xmlns:ma="http://schemas.microsoft.com/office/2006/metadata/properties/metaAttributes" ct:_="" ma:_="" ma:contentTypeName="Document" ma:contentTypeID="0x010100068B9DB3898E1840A1985BE38A336A09" ma:contentTypeVersion="12" ma:contentTypeDescription="Create a new document." ma:contentTypeScope="" ma:versionID="2e7fe1ede33cf1dc680f0e4a7db54bb2">
   <xsd:schema xmlns:xsd="http://www.w3.org/2001/XMLSchema" xmlns:xs="http://www.w3.org/2001/XMLSchema" xmlns:p="http://schemas.microsoft.com/office/2006/metadata/properties" xmlns:ns2="7e7c8aa9-4be2-48a6-a0f7-80013db2e73b" xmlns:ns3="7db3b190-d1cf-4882-bee6-3064ce691739" targetNamespace="http://schemas.microsoft.com/office/2006/metadata/properties" ma:root="true" ma:fieldsID="c518a831eea8f0d02cef310fd2c9fe1b" ns2:_="" ns3:_="">
     <xsd:import namespace="7e7c8aa9-4be2-48a6-a0f7-80013db2e73b"/>
@@ -6930,17 +7326,6 @@
 </ct:contentTypeSchema>
 </file>
 
-<file path=customXml/item2.xml><?xml version="1.0" encoding="utf-8"?>
-<p:properties xmlns:p="http://schemas.microsoft.com/office/2006/metadata/properties" xmlns:xsi="http://www.w3.org/2001/XMLSchema-instance" xmlns:pc="http://schemas.microsoft.com/office/infopath/2007/PartnerControls">
-  <documentManagement>
-    <TaxCatchAll xmlns="7db3b190-d1cf-4882-bee6-3064ce691739" xsi:nil="true"/>
-    <lcf76f155ced4ddcb4097134ff3c332f xmlns="7e7c8aa9-4be2-48a6-a0f7-80013db2e73b">
-      <Terms xmlns="http://schemas.microsoft.com/office/infopath/2007/PartnerControls"/>
-    </lcf76f155ced4ddcb4097134ff3c332f>
-  </documentManagement>
-</p:properties>
-</file>
-
 <file path=customXml/item3.xml><?xml version="1.0" encoding="utf-8"?>
 <?mso-contentType ?>
 <FormTemplates xmlns="http://schemas.microsoft.com/sharepoint/v3/contenttype/forms">
@@ -6951,6 +7336,17 @@
 </file>
 
 <file path=customXml/itemProps1.xml><?xml version="1.0" encoding="utf-8"?>
+<ds:datastoreItem xmlns:ds="http://schemas.openxmlformats.org/officeDocument/2006/customXml" ds:itemID="{D05CC56E-5F9E-4357-BA10-C077EE9FAC3E}">
+  <ds:schemaRefs>
+    <ds:schemaRef ds:uri="http://schemas.microsoft.com/office/2006/metadata/properties"/>
+    <ds:schemaRef ds:uri="http://schemas.microsoft.com/office/infopath/2007/PartnerControls"/>
+    <ds:schemaRef ds:uri="7db3b190-d1cf-4882-bee6-3064ce691739"/>
+    <ds:schemaRef ds:uri="7e7c8aa9-4be2-48a6-a0f7-80013db2e73b"/>
+  </ds:schemaRefs>
+</ds:datastoreItem>
+</file>
+
+<file path=customXml/itemProps2.xml><?xml version="1.0" encoding="utf-8"?>
 <ds:datastoreItem xmlns:ds="http://schemas.openxmlformats.org/officeDocument/2006/customXml" ds:itemID="{CFCF5958-E872-4F57-B899-EF94AA812F18}">
   <ds:schemaRefs>
     <ds:schemaRef ds:uri="http://schemas.microsoft.com/office/2006/metadata/contentType"/>
@@ -6969,17 +7365,6 @@
 </ds:datastoreItem>
 </file>
 
-<file path=customXml/itemProps2.xml><?xml version="1.0" encoding="utf-8"?>
-<ds:datastoreItem xmlns:ds="http://schemas.openxmlformats.org/officeDocument/2006/customXml" ds:itemID="{D05CC56E-5F9E-4357-BA10-C077EE9FAC3E}">
-  <ds:schemaRefs>
-    <ds:schemaRef ds:uri="http://schemas.microsoft.com/office/2006/metadata/properties"/>
-    <ds:schemaRef ds:uri="http://schemas.microsoft.com/office/infopath/2007/PartnerControls"/>
-    <ds:schemaRef ds:uri="7db3b190-d1cf-4882-bee6-3064ce691739"/>
-    <ds:schemaRef ds:uri="7e7c8aa9-4be2-48a6-a0f7-80013db2e73b"/>
-  </ds:schemaRefs>
-</ds:datastoreItem>
-</file>
-
 <file path=customXml/itemProps3.xml><?xml version="1.0" encoding="utf-8"?>
 <ds:datastoreItem xmlns:ds="http://schemas.openxmlformats.org/officeDocument/2006/customXml" ds:itemID="{E76C20E0-E0CF-46F3-A9F9-8FE5D2E98B7B}">
   <ds:schemaRefs>

--- a/Documents/ScrumReports/ms3-scrum-report.docx
+++ b/Documents/ScrumReports/ms3-scrum-report.docx
@@ -5600,6 +5600,55 @@
         <w:t>. Does this make managing the project simpler or more complex and why?</w:t>
       </w:r>
     </w:p>
+    <w:p>
+      <w:r>
+        <w:t xml:space="preserve">The Agile approach has played a role, in shaping software development by introducing an adaptive method to manage projects. By dividing tasks into sprints teams can focus on progress while being able to adjust to changing needs. Collaboration and communication are aspects of Agile ensuring that all team members are involved and contributing to the </w:t>
+      </w:r>
+      <w:r>
+        <w:t>project’s</w:t>
+      </w:r>
+      <w:r>
+        <w:t xml:space="preserve"> success, which facilitates decision making and issue resolution.</w:t>
+      </w:r>
+    </w:p>
+    <w:p>
+      <w:r>
+        <w:t>Furthermore,</w:t>
+      </w:r>
+      <w:r>
+        <w:t xml:space="preserve"> Agile stresses the importance of goals and priorities to keep the team aligned with the </w:t>
+      </w:r>
+      <w:r>
+        <w:t>project’s</w:t>
+      </w:r>
+      <w:r>
+        <w:t xml:space="preserve"> objectives throughout development. This clarity minimizes confusion and keeps everyone focused on delivering value to customers. Additionally Agile promotes improvement, by allowing teams to reflect and adjust after each sprint. This iterative process enables teams to incorporate feedback address issues. Enhance their processes for efficiency and outcomes over time.</w:t>
+      </w:r>
+    </w:p>
+    <w:p>
+      <w:r>
+        <w:t>To conclude,</w:t>
+      </w:r>
+      <w:r>
+        <w:t xml:space="preserve"> Agile methodology </w:t>
+      </w:r>
+      <w:r>
+        <w:t>does not avoid</w:t>
+      </w:r>
+      <w:r>
+        <w:t xml:space="preserve"> team member inactivity by encouraging involvement and teamwork but also empowers teams to produce top notch results in a dynamic environment that is constantly </w:t>
+      </w:r>
+      <w:r>
+        <w:t>evolving. By</w:t>
+      </w:r>
+      <w:r>
+        <w:t xml:space="preserve"> adopting principles teams can confidently tackle complexity. Succeed in their projects. The Agile methodology has demonstrated its effectiveness, in software development. Its popularity has been on the rise in the industry, for some time</w:t>
+      </w:r>
+      <w:r>
+        <w:t>.</w:t>
+      </w:r>
+    </w:p>
+    <w:p/>
     <w:sectPr>
       <w:pgSz w:w="12240" w:h="15840"/>
       <w:pgMar w:top="1440" w:right="1440" w:bottom="1440" w:left="1440" w:header="720" w:footer="720" w:gutter="0"/>

--- a/Documents/ScrumReports/ms3-scrum-report.docx
+++ b/Documents/ScrumReports/ms3-scrum-report.docx
@@ -2464,15 +2464,6 @@
                 <w:szCs w:val="28"/>
               </w:rPr>
             </w:pPr>
-            <w:r>
-              <w:rPr>
-                <w:b w:val="0"/>
-                <w:bCs w:val="0"/>
-                <w:sz w:val="28"/>
-                <w:szCs w:val="28"/>
-              </w:rPr>
-              <w:t>Checking the progress</w:t>
-            </w:r>
           </w:p>
         </w:tc>
         <w:tc>
@@ -2483,6 +2474,8 @@
             <w:pPr>
               <w:cnfStyle w:val="000000100000" w:firstRow="0" w:lastRow="0" w:firstColumn="0" w:lastColumn="0" w:oddVBand="0" w:evenVBand="0" w:oddHBand="1" w:evenHBand="0" w:firstRowFirstColumn="0" w:firstRowLastColumn="0" w:lastRowFirstColumn="0" w:lastRowLastColumn="0"/>
               <w:rPr>
+                <w:b/>
+                <w:bCs/>
                 <w:sz w:val="28"/>
                 <w:szCs w:val="28"/>
               </w:rPr>
@@ -2497,6 +2490,8 @@
             <w:pPr>
               <w:cnfStyle w:val="000000100000" w:firstRow="0" w:lastRow="0" w:firstColumn="0" w:lastColumn="0" w:oddVBand="0" w:evenVBand="0" w:oddHBand="1" w:evenHBand="0" w:firstRowFirstColumn="0" w:firstRowLastColumn="0" w:lastRowFirstColumn="0" w:lastRowLastColumn="0"/>
               <w:rPr>
+                <w:b/>
+                <w:bCs/>
                 <w:sz w:val="28"/>
                 <w:szCs w:val="28"/>
               </w:rPr>
@@ -2647,59 +2642,6 @@
           <w:p>
             <w:pPr>
               <w:cnfStyle w:val="000000000000" w:firstRow="0" w:lastRow="0" w:firstColumn="0" w:lastColumn="0" w:oddVBand="0" w:evenVBand="0" w:oddHBand="0" w:evenHBand="0" w:firstRowFirstColumn="0" w:firstRowLastColumn="0" w:lastRowFirstColumn="0" w:lastRowLastColumn="0"/>
-              <w:rPr>
-                <w:b/>
-                <w:bCs/>
-                <w:sz w:val="28"/>
-                <w:szCs w:val="28"/>
-              </w:rPr>
-            </w:pPr>
-          </w:p>
-        </w:tc>
-      </w:tr>
-      <w:tr>
-        <w:trPr>
-          <w:cnfStyle w:val="000000100000" w:firstRow="0" w:lastRow="0" w:firstColumn="0" w:lastColumn="0" w:oddVBand="0" w:evenVBand="0" w:oddHBand="1" w:evenHBand="0" w:firstRowFirstColumn="0" w:firstRowLastColumn="0" w:lastRowFirstColumn="0" w:lastRowLastColumn="0"/>
-        </w:trPr>
-        <w:tc>
-          <w:tcPr>
-            <w:cnfStyle w:val="001000000000" w:firstRow="0" w:lastRow="0" w:firstColumn="1" w:lastColumn="0" w:oddVBand="0" w:evenVBand="0" w:oddHBand="0" w:evenHBand="0" w:firstRowFirstColumn="0" w:firstRowLastColumn="0" w:lastRowFirstColumn="0" w:lastRowLastColumn="0"/>
-            <w:tcW w:w="2245" w:type="dxa"/>
-          </w:tcPr>
-          <w:p>
-            <w:pPr>
-              <w:rPr>
-                <w:b w:val="0"/>
-                <w:bCs w:val="0"/>
-                <w:sz w:val="28"/>
-                <w:szCs w:val="28"/>
-              </w:rPr>
-            </w:pPr>
-          </w:p>
-        </w:tc>
-        <w:tc>
-          <w:tcPr>
-            <w:tcW w:w="4320" w:type="dxa"/>
-          </w:tcPr>
-          <w:p>
-            <w:pPr>
-              <w:cnfStyle w:val="000000100000" w:firstRow="0" w:lastRow="0" w:firstColumn="0" w:lastColumn="0" w:oddVBand="0" w:evenVBand="0" w:oddHBand="1" w:evenHBand="0" w:firstRowFirstColumn="0" w:firstRowLastColumn="0" w:lastRowFirstColumn="0" w:lastRowLastColumn="0"/>
-              <w:rPr>
-                <w:b/>
-                <w:bCs/>
-                <w:sz w:val="28"/>
-                <w:szCs w:val="28"/>
-              </w:rPr>
-            </w:pPr>
-          </w:p>
-        </w:tc>
-        <w:tc>
-          <w:tcPr>
-            <w:tcW w:w="2785" w:type="dxa"/>
-          </w:tcPr>
-          <w:p>
-            <w:pPr>
-              <w:cnfStyle w:val="000000100000" w:firstRow="0" w:lastRow="0" w:firstColumn="0" w:lastColumn="0" w:oddVBand="0" w:evenVBand="0" w:oddHBand="1" w:evenHBand="0" w:firstRowFirstColumn="0" w:firstRowLastColumn="0" w:lastRowFirstColumn="0" w:lastRowLastColumn="0"/>
               <w:rPr>
                 <w:b/>
                 <w:bCs/>
@@ -3769,6 +3711,16 @@
               </w:rPr>
               <w:t>), made 5 test cases for the prototype</w:t>
             </w:r>
+            <w:r>
+              <w:rPr>
+                <w:b/>
+                <w:bCs/>
+                <w:sz w:val="28"/>
+                <w:szCs w:val="28"/>
+                <w:lang w:val="en-CA"/>
+              </w:rPr>
+              <w:t>, did question 3 for reflection</w:t>
+            </w:r>
           </w:p>
         </w:tc>
         <w:tc>
@@ -3794,7 +3746,7 @@
                 <w:szCs w:val="28"/>
                 <w:lang w:val="en-CA"/>
               </w:rPr>
-              <w:t>45mins</w:t>
+              <w:t>1 hr</w:t>
             </w:r>
           </w:p>
         </w:tc>
@@ -4140,7 +4092,11 @@
             <w:cnfStyle w:val="001000000000" w:firstRow="0" w:lastRow="0" w:firstColumn="1" w:lastColumn="0" w:oddVBand="0" w:evenVBand="0" w:oddHBand="0" w:evenHBand="0" w:firstRowFirstColumn="0" w:firstRowLastColumn="0" w:lastRowFirstColumn="0" w:lastRowLastColumn="0"/>
             <w:tcW w:w="1705" w:type="dxa"/>
           </w:tcPr>
-          <w:p/>
+          <w:p>
+            <w:r>
+              <w:t>Jashandeep</w:t>
+            </w:r>
+          </w:p>
         </w:tc>
         <w:tc>
           <w:tcPr>
@@ -4150,6 +4106,17 @@
             <w:pPr>
               <w:cnfStyle w:val="000000100000" w:firstRow="0" w:lastRow="0" w:firstColumn="0" w:lastColumn="0" w:oddVBand="0" w:evenVBand="0" w:oddHBand="1" w:evenHBand="0" w:firstRowFirstColumn="0" w:firstRowLastColumn="0" w:lastRowFirstColumn="0" w:lastRowLastColumn="0"/>
             </w:pPr>
+            <w:r>
+              <w:t xml:space="preserve">Testing/ debugging and developing </w:t>
+            </w:r>
+            <w:proofErr w:type="spellStart"/>
+            <w:r>
+              <w:t>checkBoxSize</w:t>
+            </w:r>
+            <w:proofErr w:type="spellEnd"/>
+            <w:r>
+              <w:t xml:space="preserve"> function</w:t>
+            </w:r>
           </w:p>
         </w:tc>
       </w:tr>
@@ -4313,25 +4280,6 @@
           <w:p>
             <w:pPr>
               <w:cnfStyle w:val="000000100000" w:firstRow="0" w:lastRow="0" w:firstColumn="0" w:lastColumn="0" w:oddVBand="0" w:evenVBand="0" w:oddHBand="1" w:evenHBand="0" w:firstRowFirstColumn="0" w:firstRowLastColumn="0" w:lastRowFirstColumn="0" w:lastRowLastColumn="0"/>
-            </w:pPr>
-          </w:p>
-        </w:tc>
-      </w:tr>
-      <w:tr>
-        <w:tc>
-          <w:tcPr>
-            <w:cnfStyle w:val="001000000000" w:firstRow="0" w:lastRow="0" w:firstColumn="1" w:lastColumn="0" w:oddVBand="0" w:evenVBand="0" w:oddHBand="0" w:evenHBand="0" w:firstRowFirstColumn="0" w:firstRowLastColumn="0" w:lastRowFirstColumn="0" w:lastRowLastColumn="0"/>
-            <w:tcW w:w="1705" w:type="dxa"/>
-          </w:tcPr>
-          <w:p/>
-        </w:tc>
-        <w:tc>
-          <w:tcPr>
-            <w:tcW w:w="7645" w:type="dxa"/>
-          </w:tcPr>
-          <w:p>
-            <w:pPr>
-              <w:cnfStyle w:val="000000000000" w:firstRow="0" w:lastRow="0" w:firstColumn="0" w:lastColumn="0" w:oddVBand="0" w:evenVBand="0" w:oddHBand="0" w:evenHBand="0" w:firstRowFirstColumn="0" w:firstRowLastColumn="0" w:lastRowFirstColumn="0" w:lastRowLastColumn="0"/>
             </w:pPr>
           </w:p>
         </w:tc>
@@ -5602,50 +5550,17 @@
     </w:p>
     <w:p>
       <w:r>
-        <w:t xml:space="preserve">The Agile approach has played a role, in shaping software development by introducing an adaptive method to manage projects. By dividing tasks into sprints teams can focus on progress while being able to adjust to changing needs. Collaboration and communication are aspects of Agile ensuring that all team members are involved and contributing to the </w:t>
-      </w:r>
-      <w:r>
-        <w:t>project’s</w:t>
-      </w:r>
-      <w:r>
-        <w:t xml:space="preserve"> success, which facilitates decision making and issue resolution.</w:t>
+        <w:t>The Agile approach has played a role, in shaping software development by introducing an adaptive method to manage projects. By dividing tasks into sprints teams can focus on progress while being able to adjust to changing needs. Collaboration and communication are aspects of Agile ensuring that all team members are involved and contributing to the project’s success, which facilitates decision making and issue resolution.</w:t>
       </w:r>
     </w:p>
     <w:p>
       <w:r>
-        <w:t>Furthermore,</w:t>
-      </w:r>
-      <w:r>
-        <w:t xml:space="preserve"> Agile stresses the importance of goals and priorities to keep the team aligned with the </w:t>
-      </w:r>
-      <w:r>
-        <w:t>project’s</w:t>
-      </w:r>
-      <w:r>
-        <w:t xml:space="preserve"> objectives throughout development. This clarity minimizes confusion and keeps everyone focused on delivering value to customers. Additionally Agile promotes improvement, by allowing teams to reflect and adjust after each sprint. This iterative process enables teams to incorporate feedback address issues. Enhance their processes for efficiency and outcomes over time.</w:t>
+        <w:t>Furthermore, Agile stresses the importance of goals and priorities to keep the team aligned with the project’s objectives throughout development. This clarity minimizes confusion and keeps everyone focused on delivering value to customers. Additionally Agile promotes improvement, by allowing teams to reflect and adjust after each sprint. This iterative process enables teams to incorporate feedback address issues. Enhance their processes for efficiency and outcomes over time.</w:t>
       </w:r>
     </w:p>
     <w:p>
       <w:r>
-        <w:t>To conclude,</w:t>
-      </w:r>
-      <w:r>
-        <w:t xml:space="preserve"> Agile methodology </w:t>
-      </w:r>
-      <w:r>
-        <w:t>does not avoid</w:t>
-      </w:r>
-      <w:r>
-        <w:t xml:space="preserve"> team member inactivity by encouraging involvement and teamwork but also empowers teams to produce top notch results in a dynamic environment that is constantly </w:t>
-      </w:r>
-      <w:r>
-        <w:t>evolving. By</w:t>
-      </w:r>
-      <w:r>
-        <w:t xml:space="preserve"> adopting principles teams can confidently tackle complexity. Succeed in their projects. The Agile methodology has demonstrated its effectiveness, in software development. Its popularity has been on the rise in the industry, for some time</w:t>
-      </w:r>
-      <w:r>
-        <w:t>.</w:t>
+        <w:t>To conclude, Agile methodology does not avoid team member inactivity by encouraging involvement and teamwork but also empowers teams to produce top notch results in a dynamic environment that is constantly evolving. By adopting principles teams can confidently tackle complexity. Succeed in their projects. The Agile methodology has demonstrated its effectiveness, in software development. Its popularity has been on the rise in the industry, for some time.</w:t>
       </w:r>
     </w:p>
     <w:p/>
@@ -7162,14 +7077,12 @@
 </file>
 
 <file path=customXml/item1.xml><?xml version="1.0" encoding="utf-8"?>
-<p:properties xmlns:p="http://schemas.microsoft.com/office/2006/metadata/properties" xmlns:xsi="http://www.w3.org/2001/XMLSchema-instance" xmlns:pc="http://schemas.microsoft.com/office/infopath/2007/PartnerControls">
-  <documentManagement>
-    <TaxCatchAll xmlns="7db3b190-d1cf-4882-bee6-3064ce691739" xsi:nil="true"/>
-    <lcf76f155ced4ddcb4097134ff3c332f xmlns="7e7c8aa9-4be2-48a6-a0f7-80013db2e73b">
-      <Terms xmlns="http://schemas.microsoft.com/office/infopath/2007/PartnerControls"/>
-    </lcf76f155ced4ddcb4097134ff3c332f>
-  </documentManagement>
-</p:properties>
+<?mso-contentType ?>
+<FormTemplates xmlns="http://schemas.microsoft.com/sharepoint/v3/contenttype/forms">
+  <Display>DocumentLibraryForm</Display>
+  <Edit>DocumentLibraryForm</Edit>
+  <New>DocumentLibraryForm</New>
+</FormTemplates>
 </file>
 
 <file path=customXml/item2.xml><?xml version="1.0" encoding="utf-8"?>
@@ -7376,21 +7289,20 @@
 </file>
 
 <file path=customXml/item3.xml><?xml version="1.0" encoding="utf-8"?>
-<?mso-contentType ?>
-<FormTemplates xmlns="http://schemas.microsoft.com/sharepoint/v3/contenttype/forms">
-  <Display>DocumentLibraryForm</Display>
-  <Edit>DocumentLibraryForm</Edit>
-  <New>DocumentLibraryForm</New>
-</FormTemplates>
+<p:properties xmlns:p="http://schemas.microsoft.com/office/2006/metadata/properties" xmlns:xsi="http://www.w3.org/2001/XMLSchema-instance" xmlns:pc="http://schemas.microsoft.com/office/infopath/2007/PartnerControls">
+  <documentManagement>
+    <TaxCatchAll xmlns="7db3b190-d1cf-4882-bee6-3064ce691739" xsi:nil="true"/>
+    <lcf76f155ced4ddcb4097134ff3c332f xmlns="7e7c8aa9-4be2-48a6-a0f7-80013db2e73b">
+      <Terms xmlns="http://schemas.microsoft.com/office/infopath/2007/PartnerControls"/>
+    </lcf76f155ced4ddcb4097134ff3c332f>
+  </documentManagement>
+</p:properties>
 </file>
 
 <file path=customXml/itemProps1.xml><?xml version="1.0" encoding="utf-8"?>
-<ds:datastoreItem xmlns:ds="http://schemas.openxmlformats.org/officeDocument/2006/customXml" ds:itemID="{D05CC56E-5F9E-4357-BA10-C077EE9FAC3E}">
+<ds:datastoreItem xmlns:ds="http://schemas.openxmlformats.org/officeDocument/2006/customXml" ds:itemID="{E76C20E0-E0CF-46F3-A9F9-8FE5D2E98B7B}">
   <ds:schemaRefs>
-    <ds:schemaRef ds:uri="http://schemas.microsoft.com/office/2006/metadata/properties"/>
-    <ds:schemaRef ds:uri="http://schemas.microsoft.com/office/infopath/2007/PartnerControls"/>
-    <ds:schemaRef ds:uri="7db3b190-d1cf-4882-bee6-3064ce691739"/>
-    <ds:schemaRef ds:uri="7e7c8aa9-4be2-48a6-a0f7-80013db2e73b"/>
+    <ds:schemaRef ds:uri="http://schemas.microsoft.com/sharepoint/v3/contenttype/forms"/>
   </ds:schemaRefs>
 </ds:datastoreItem>
 </file>
@@ -7415,9 +7327,12 @@
 </file>
 
 <file path=customXml/itemProps3.xml><?xml version="1.0" encoding="utf-8"?>
-<ds:datastoreItem xmlns:ds="http://schemas.openxmlformats.org/officeDocument/2006/customXml" ds:itemID="{E76C20E0-E0CF-46F3-A9F9-8FE5D2E98B7B}">
+<ds:datastoreItem xmlns:ds="http://schemas.openxmlformats.org/officeDocument/2006/customXml" ds:itemID="{D05CC56E-5F9E-4357-BA10-C077EE9FAC3E}">
   <ds:schemaRefs>
-    <ds:schemaRef ds:uri="http://schemas.microsoft.com/sharepoint/v3/contenttype/forms"/>
+    <ds:schemaRef ds:uri="http://schemas.microsoft.com/office/2006/metadata/properties"/>
+    <ds:schemaRef ds:uri="http://schemas.microsoft.com/office/infopath/2007/PartnerControls"/>
+    <ds:schemaRef ds:uri="7db3b190-d1cf-4882-bee6-3064ce691739"/>
+    <ds:schemaRef ds:uri="7e7c8aa9-4be2-48a6-a0f7-80013db2e73b"/>
   </ds:schemaRefs>
 </ds:datastoreItem>
 </file>
--- a/Documents/ScrumReports/ms3-scrum-report.docx
+++ b/Documents/ScrumReports/ms3-scrum-report.docx
@@ -3721,6 +3721,70 @@
               </w:rPr>
               <w:t>, did question 3 for reflection</w:t>
             </w:r>
+            <w:r>
+              <w:rPr>
+                <w:b/>
+                <w:bCs/>
+                <w:sz w:val="28"/>
+                <w:szCs w:val="28"/>
+                <w:lang w:val="en-CA"/>
+              </w:rPr>
+              <w:t>,</w:t>
+            </w:r>
+            <w:r>
+              <w:rPr>
+                <w:b/>
+                <w:bCs/>
+                <w:sz w:val="28"/>
+                <w:szCs w:val="28"/>
+                <w:lang w:val="en-CA"/>
+              </w:rPr>
+              <w:t xml:space="preserve"> completed test cases for a </w:t>
+            </w:r>
+            <w:proofErr w:type="spellStart"/>
+            <w:r>
+              <w:rPr>
+                <w:b/>
+                <w:bCs/>
+                <w:sz w:val="28"/>
+                <w:szCs w:val="28"/>
+                <w:lang w:val="en-CA"/>
+              </w:rPr>
+              <w:t>a</w:t>
+            </w:r>
+            <w:proofErr w:type="spellEnd"/>
+            <w:r>
+              <w:rPr>
+                <w:b/>
+                <w:bCs/>
+                <w:sz w:val="28"/>
+                <w:szCs w:val="28"/>
+                <w:lang w:val="en-CA"/>
+              </w:rPr>
+              <w:t xml:space="preserve"> function from </w:t>
+            </w:r>
+            <w:proofErr w:type="spellStart"/>
+            <w:r>
+              <w:rPr>
+                <w:b/>
+                <w:bCs/>
+                <w:sz w:val="28"/>
+                <w:szCs w:val="28"/>
+                <w:lang w:val="en-CA"/>
+              </w:rPr>
+              <w:t>mapping.c</w:t>
+            </w:r>
+            <w:proofErr w:type="spellEnd"/>
+            <w:r>
+              <w:rPr>
+                <w:b/>
+                <w:bCs/>
+                <w:sz w:val="28"/>
+                <w:szCs w:val="28"/>
+                <w:lang w:val="en-CA"/>
+              </w:rPr>
+              <w:t>(distance)</w:t>
+            </w:r>
           </w:p>
         </w:tc>
         <w:tc>
@@ -3746,7 +3810,27 @@
                 <w:szCs w:val="28"/>
                 <w:lang w:val="en-CA"/>
               </w:rPr>
-              <w:t>1 hr</w:t>
+              <w:t>1</w:t>
+            </w:r>
+            <w:r>
+              <w:rPr>
+                <w:b/>
+                <w:bCs/>
+                <w:sz w:val="28"/>
+                <w:szCs w:val="28"/>
+                <w:lang w:val="en-CA"/>
+              </w:rPr>
+              <w:t>.30</w:t>
+            </w:r>
+            <w:r>
+              <w:rPr>
+                <w:b/>
+                <w:bCs/>
+                <w:sz w:val="28"/>
+                <w:szCs w:val="28"/>
+                <w:lang w:val="en-CA"/>
+              </w:rPr>
+              <w:t xml:space="preserve"> hr</w:t>
             </w:r>
           </w:p>
         </w:tc>

--- a/Documents/ScrumReports/ms3-scrum-report.docx
+++ b/Documents/ScrumReports/ms3-scrum-report.docx
@@ -79,26 +79,28 @@
               <w:t>1.</w:t>
             </w:r>
             <w:r>
-              <w:t xml:space="preserve">Duc </w:t>
+              <w:t>Duc Phu Nguyen</w:t>
+            </w:r>
+          </w:p>
+        </w:tc>
+        <w:tc>
+          <w:tcPr>
+            <w:tcW w:w="4675" w:type="dxa"/>
+          </w:tcPr>
+          <w:p>
+            <w:pPr>
+              <w:tabs>
+                <w:tab w:val="left" w:pos="828"/>
+              </w:tabs>
+            </w:pPr>
+            <w:r>
+              <w:t xml:space="preserve">4. Karanbeer </w:t>
             </w:r>
             <w:proofErr w:type="spellStart"/>
             <w:r>
-              <w:t>Phu</w:t>
+              <w:t>chanana</w:t>
             </w:r>
             <w:proofErr w:type="spellEnd"/>
-            <w:r>
-              <w:t xml:space="preserve"> Nguyen</w:t>
-            </w:r>
-          </w:p>
-        </w:tc>
-        <w:tc>
-          <w:tcPr>
-            <w:tcW w:w="4675" w:type="dxa"/>
-          </w:tcPr>
-          <w:p>
-            <w:r>
-              <w:t>4.</w:t>
-            </w:r>
           </w:p>
         </w:tc>
       </w:tr>
@@ -169,15 +171,7 @@
     </w:p>
     <w:p>
       <w:r>
-        <w:t xml:space="preserve">In this milestone you will create issues to design the functions, design </w:t>
-      </w:r>
-      <w:proofErr w:type="gramStart"/>
-      <w:r>
-        <w:t>all of</w:t>
-      </w:r>
-      <w:proofErr w:type="gramEnd"/>
-      <w:r>
-        <w:t xml:space="preserve"> the functions you need to complete the project and store the specifications in the repository. As soon as the specifications start to be produced, you can start to design the </w:t>
+        <w:t xml:space="preserve">In this milestone you will create issues to design the functions, design all of the functions you need to complete the project and store the specifications in the repository. As soon as the specifications start to be produced, you can start to design the </w:t>
       </w:r>
       <w:proofErr w:type="spellStart"/>
       <w:r>
@@ -597,6 +591,7 @@
                 <w:sz w:val="22"/>
                 <w:szCs w:val="22"/>
               </w:rPr>
+              <w:lastRenderedPageBreak/>
               <w:t>Group</w:t>
             </w:r>
           </w:p>
@@ -1279,15 +1274,7 @@
     </w:p>
     <w:p>
       <w:r>
-        <w:t xml:space="preserve">Here you can list </w:t>
-      </w:r>
-      <w:proofErr w:type="gramStart"/>
-      <w:r>
-        <w:t>all of</w:t>
-      </w:r>
-      <w:proofErr w:type="gramEnd"/>
-      <w:r>
-        <w:t xml:space="preserve"> the tasks completed in the last week along with any tasks which could not be completed with a reason why they could not be completed.</w:t>
+        <w:t>Here you can list all of the tasks completed in the last week along with any tasks which could not be completed with a reason why they could not be completed.</w:t>
       </w:r>
     </w:p>
     <w:tbl>
@@ -1590,6 +1577,26 @@
                 <w:szCs w:val="28"/>
               </w:rPr>
             </w:pPr>
+            <w:r>
+              <w:rPr>
+                <w:b/>
+                <w:bCs/>
+                <w:sz w:val="28"/>
+                <w:szCs w:val="28"/>
+              </w:rPr>
+              <w:t xml:space="preserve">Karanbeer </w:t>
+            </w:r>
+            <w:proofErr w:type="spellStart"/>
+            <w:r>
+              <w:rPr>
+                <w:b/>
+                <w:bCs/>
+                <w:sz w:val="28"/>
+                <w:szCs w:val="28"/>
+              </w:rPr>
+              <w:t>chanana</w:t>
+            </w:r>
+            <w:proofErr w:type="spellEnd"/>
           </w:p>
         </w:tc>
         <w:tc>
@@ -1605,6 +1612,15 @@
                 <w:szCs w:val="28"/>
               </w:rPr>
             </w:pPr>
+            <w:r>
+              <w:rPr>
+                <w:b/>
+                <w:bCs/>
+                <w:sz w:val="28"/>
+                <w:szCs w:val="28"/>
+              </w:rPr>
+              <w:t xml:space="preserve">Reflection in scrum report and testing of new functions </w:t>
+            </w:r>
           </w:p>
         </w:tc>
         <w:tc>
@@ -1620,6 +1636,15 @@
                 <w:szCs w:val="28"/>
               </w:rPr>
             </w:pPr>
+            <w:r>
+              <w:rPr>
+                <w:b/>
+                <w:bCs/>
+                <w:sz w:val="28"/>
+                <w:szCs w:val="28"/>
+              </w:rPr>
+              <w:t>completed</w:t>
+            </w:r>
           </w:p>
         </w:tc>
       </w:tr>
@@ -2464,6 +2489,15 @@
                 <w:szCs w:val="28"/>
               </w:rPr>
             </w:pPr>
+            <w:r>
+              <w:rPr>
+                <w:b w:val="0"/>
+                <w:bCs w:val="0"/>
+                <w:sz w:val="28"/>
+                <w:szCs w:val="28"/>
+              </w:rPr>
+              <w:t xml:space="preserve">meeting </w:t>
+            </w:r>
           </w:p>
         </w:tc>
         <w:tc>
@@ -2480,6 +2514,15 @@
                 <w:szCs w:val="28"/>
               </w:rPr>
             </w:pPr>
+            <w:r>
+              <w:rPr>
+                <w:b/>
+                <w:bCs/>
+                <w:sz w:val="28"/>
+                <w:szCs w:val="28"/>
+              </w:rPr>
+              <w:t xml:space="preserve">Testing of all the functions correctly done </w:t>
+            </w:r>
           </w:p>
         </w:tc>
         <w:tc>
@@ -2496,6 +2539,15 @@
                 <w:szCs w:val="28"/>
               </w:rPr>
             </w:pPr>
+            <w:r>
+              <w:rPr>
+                <w:b/>
+                <w:bCs/>
+                <w:sz w:val="28"/>
+                <w:szCs w:val="28"/>
+              </w:rPr>
+              <w:t xml:space="preserve">All of us successfully tested functions and understood testing </w:t>
+            </w:r>
           </w:p>
         </w:tc>
       </w:tr>
@@ -2758,7 +2810,16 @@
             <w:cnfStyle w:val="001000000000" w:firstRow="0" w:lastRow="0" w:firstColumn="1" w:lastColumn="0" w:oddVBand="0" w:evenVBand="0" w:oddHBand="0" w:evenHBand="0" w:firstRowFirstColumn="0" w:firstRowLastColumn="0" w:lastRowFirstColumn="0" w:lastRowLastColumn="0"/>
             <w:tcW w:w="2875" w:type="dxa"/>
           </w:tcPr>
-          <w:p/>
+          <w:p>
+            <w:proofErr w:type="spellStart"/>
+            <w:r>
+              <w:t>D</w:t>
+            </w:r>
+            <w:r>
+              <w:t>evision</w:t>
+            </w:r>
+            <w:proofErr w:type="spellEnd"/>
+          </w:p>
         </w:tc>
         <w:tc>
           <w:tcPr>
@@ -2768,6 +2829,9 @@
             <w:pPr>
               <w:cnfStyle w:val="000000100000" w:firstRow="0" w:lastRow="0" w:firstColumn="0" w:lastColumn="0" w:oddVBand="0" w:evenVBand="0" w:oddHBand="1" w:evenHBand="0" w:firstRowFirstColumn="0" w:firstRowLastColumn="0" w:lastRowFirstColumn="0" w:lastRowLastColumn="0"/>
             </w:pPr>
+            <w:r>
+              <w:t xml:space="preserve">Work was successfully divided among group </w:t>
+            </w:r>
           </w:p>
         </w:tc>
       </w:tr>
@@ -2777,7 +2841,16 @@
             <w:cnfStyle w:val="001000000000" w:firstRow="0" w:lastRow="0" w:firstColumn="1" w:lastColumn="0" w:oddVBand="0" w:evenVBand="0" w:oddHBand="0" w:evenHBand="0" w:firstRowFirstColumn="0" w:firstRowLastColumn="0" w:lastRowFirstColumn="0" w:lastRowLastColumn="0"/>
             <w:tcW w:w="2875" w:type="dxa"/>
           </w:tcPr>
-          <w:p/>
+          <w:p>
+            <w:proofErr w:type="spellStart"/>
+            <w:r>
+              <w:t>Analysing</w:t>
+            </w:r>
+            <w:proofErr w:type="spellEnd"/>
+            <w:r>
+              <w:t xml:space="preserve"> source code </w:t>
+            </w:r>
+          </w:p>
         </w:tc>
         <w:tc>
           <w:tcPr>
@@ -2787,6 +2860,9 @@
             <w:pPr>
               <w:cnfStyle w:val="000000000000" w:firstRow="0" w:lastRow="0" w:firstColumn="0" w:lastColumn="0" w:oddVBand="0" w:evenVBand="0" w:oddHBand="0" w:evenHBand="0" w:firstRowFirstColumn="0" w:firstRowLastColumn="0" w:lastRowFirstColumn="0" w:lastRowLastColumn="0"/>
             </w:pPr>
+            <w:r>
+              <w:t xml:space="preserve">Source code was understood by everyone with better point of view to test </w:t>
+            </w:r>
           </w:p>
         </w:tc>
       </w:tr>
@@ -2955,6 +3031,7 @@
                 <w:sz w:val="28"/>
                 <w:szCs w:val="28"/>
               </w:rPr>
+              <w:lastRenderedPageBreak/>
               <w:t>Member</w:t>
             </w:r>
           </w:p>
@@ -3065,19 +3142,105 @@
                 <w:sz w:val="28"/>
                 <w:szCs w:val="28"/>
               </w:rPr>
-              <w:t xml:space="preserve">Duc </w:t>
+              <w:t>Duc Phu Nguyen</w:t>
+            </w:r>
+          </w:p>
+        </w:tc>
+        <w:tc>
+          <w:tcPr>
+            <w:tcW w:w="5265" w:type="dxa"/>
+          </w:tcPr>
+          <w:p>
+            <w:pPr>
+              <w:cnfStyle w:val="000000100000" w:firstRow="0" w:lastRow="0" w:firstColumn="0" w:lastColumn="0" w:oddVBand="0" w:evenVBand="0" w:oddHBand="1" w:evenHBand="0" w:firstRowFirstColumn="0" w:firstRowLastColumn="0" w:lastRowFirstColumn="0" w:lastRowLastColumn="0"/>
+              <w:rPr>
+                <w:sz w:val="28"/>
+                <w:szCs w:val="28"/>
+              </w:rPr>
+            </w:pPr>
+            <w:r>
+              <w:rPr>
+                <w:sz w:val="28"/>
+                <w:szCs w:val="28"/>
+              </w:rPr>
+              <w:t xml:space="preserve">Create function </w:t>
             </w:r>
             <w:proofErr w:type="spellStart"/>
             <w:r>
+              <w:rPr>
+                <w:sz w:val="28"/>
+                <w:szCs w:val="28"/>
+              </w:rPr>
+              <w:t>vailddestination</w:t>
+            </w:r>
+            <w:proofErr w:type="spellEnd"/>
+            <w:r>
+              <w:rPr>
+                <w:sz w:val="28"/>
+                <w:szCs w:val="28"/>
+              </w:rPr>
+              <w:t xml:space="preserve"> and min 4 test case</w:t>
+            </w:r>
+          </w:p>
+        </w:tc>
+        <w:tc>
+          <w:tcPr>
+            <w:tcW w:w="990" w:type="dxa"/>
+          </w:tcPr>
+          <w:p>
+            <w:pPr>
+              <w:cnfStyle w:val="000000100000" w:firstRow="0" w:lastRow="0" w:firstColumn="0" w:lastColumn="0" w:oddVBand="0" w:evenVBand="0" w:oddHBand="1" w:evenHBand="0" w:firstRowFirstColumn="0" w:firstRowLastColumn="0" w:lastRowFirstColumn="0" w:lastRowLastColumn="0"/>
+              <w:rPr>
+                <w:sz w:val="28"/>
+                <w:szCs w:val="28"/>
+              </w:rPr>
+            </w:pPr>
+            <w:r>
+              <w:rPr>
+                <w:sz w:val="28"/>
+                <w:szCs w:val="28"/>
+              </w:rPr>
+              <w:t>10mins</w:t>
+            </w:r>
+          </w:p>
+        </w:tc>
+        <w:tc>
+          <w:tcPr>
+            <w:tcW w:w="1435" w:type="dxa"/>
+          </w:tcPr>
+          <w:p>
+            <w:pPr>
+              <w:cnfStyle w:val="000000100000" w:firstRow="0" w:lastRow="0" w:firstColumn="0" w:lastColumn="0" w:oddVBand="0" w:evenVBand="0" w:oddHBand="1" w:evenHBand="0" w:firstRowFirstColumn="0" w:firstRowLastColumn="0" w:lastRowFirstColumn="0" w:lastRowLastColumn="0"/>
+              <w:rPr>
+                <w:sz w:val="28"/>
+                <w:szCs w:val="28"/>
+              </w:rPr>
+            </w:pPr>
+            <w:r>
+              <w:rPr>
+                <w:sz w:val="28"/>
+                <w:szCs w:val="28"/>
+              </w:rPr>
+              <w:t>Completed</w:t>
+            </w:r>
+          </w:p>
+        </w:tc>
+      </w:tr>
+      <w:tr>
+        <w:tc>
+          <w:tcPr>
+            <w:cnfStyle w:val="001000000000" w:firstRow="0" w:lastRow="0" w:firstColumn="1" w:lastColumn="0" w:oddVBand="0" w:evenVBand="0" w:oddHBand="0" w:evenHBand="0" w:firstRowFirstColumn="0" w:firstRowLastColumn="0" w:lastRowFirstColumn="0" w:lastRowLastColumn="0"/>
+            <w:tcW w:w="1660" w:type="dxa"/>
+          </w:tcPr>
+          <w:p>
+            <w:pPr>
               <w:rPr>
                 <w:b w:val="0"/>
                 <w:bCs w:val="0"/>
                 <w:sz w:val="28"/>
                 <w:szCs w:val="28"/>
               </w:rPr>
-              <w:t>Phu</w:t>
-            </w:r>
-            <w:proofErr w:type="spellEnd"/>
+            </w:pPr>
             <w:r>
               <w:rPr>
                 <w:b w:val="0"/>
@@ -3085,133 +3248,7 @@
                 <w:sz w:val="28"/>
                 <w:szCs w:val="28"/>
               </w:rPr>
-              <w:t xml:space="preserve"> Nguyen</w:t>
-            </w:r>
-          </w:p>
-        </w:tc>
-        <w:tc>
-          <w:tcPr>
-            <w:tcW w:w="5265" w:type="dxa"/>
-          </w:tcPr>
-          <w:p>
-            <w:pPr>
-              <w:cnfStyle w:val="000000100000" w:firstRow="0" w:lastRow="0" w:firstColumn="0" w:lastColumn="0" w:oddVBand="0" w:evenVBand="0" w:oddHBand="1" w:evenHBand="0" w:firstRowFirstColumn="0" w:firstRowLastColumn="0" w:lastRowFirstColumn="0" w:lastRowLastColumn="0"/>
-              <w:rPr>
-                <w:sz w:val="28"/>
-                <w:szCs w:val="28"/>
-              </w:rPr>
-            </w:pPr>
-            <w:r>
-              <w:rPr>
-                <w:sz w:val="28"/>
-                <w:szCs w:val="28"/>
-              </w:rPr>
-              <w:t xml:space="preserve">Create function </w:t>
-            </w:r>
-            <w:proofErr w:type="spellStart"/>
-            <w:r>
-              <w:rPr>
-                <w:sz w:val="28"/>
-                <w:szCs w:val="28"/>
-              </w:rPr>
-              <w:t>vailddestination</w:t>
-            </w:r>
-            <w:proofErr w:type="spellEnd"/>
-            <w:r>
-              <w:rPr>
-                <w:sz w:val="28"/>
-                <w:szCs w:val="28"/>
-              </w:rPr>
-              <w:t xml:space="preserve"> and min 4 test case</w:t>
-            </w:r>
-          </w:p>
-        </w:tc>
-        <w:tc>
-          <w:tcPr>
-            <w:tcW w:w="990" w:type="dxa"/>
-          </w:tcPr>
-          <w:p>
-            <w:pPr>
-              <w:cnfStyle w:val="000000100000" w:firstRow="0" w:lastRow="0" w:firstColumn="0" w:lastColumn="0" w:oddVBand="0" w:evenVBand="0" w:oddHBand="1" w:evenHBand="0" w:firstRowFirstColumn="0" w:firstRowLastColumn="0" w:lastRowFirstColumn="0" w:lastRowLastColumn="0"/>
-              <w:rPr>
-                <w:sz w:val="28"/>
-                <w:szCs w:val="28"/>
-              </w:rPr>
-            </w:pPr>
-            <w:r>
-              <w:rPr>
-                <w:sz w:val="28"/>
-                <w:szCs w:val="28"/>
-              </w:rPr>
-              <w:t>10mins</w:t>
-            </w:r>
-          </w:p>
-        </w:tc>
-        <w:tc>
-          <w:tcPr>
-            <w:tcW w:w="1435" w:type="dxa"/>
-          </w:tcPr>
-          <w:p>
-            <w:pPr>
-              <w:cnfStyle w:val="000000100000" w:firstRow="0" w:lastRow="0" w:firstColumn="0" w:lastColumn="0" w:oddVBand="0" w:evenVBand="0" w:oddHBand="1" w:evenHBand="0" w:firstRowFirstColumn="0" w:firstRowLastColumn="0" w:lastRowFirstColumn="0" w:lastRowLastColumn="0"/>
-              <w:rPr>
-                <w:sz w:val="28"/>
-                <w:szCs w:val="28"/>
-              </w:rPr>
-            </w:pPr>
-            <w:r>
-              <w:rPr>
-                <w:sz w:val="28"/>
-                <w:szCs w:val="28"/>
-              </w:rPr>
-              <w:t>Completed</w:t>
-            </w:r>
-          </w:p>
-        </w:tc>
-      </w:tr>
-      <w:tr>
-        <w:tc>
-          <w:tcPr>
-            <w:cnfStyle w:val="001000000000" w:firstRow="0" w:lastRow="0" w:firstColumn="1" w:lastColumn="0" w:oddVBand="0" w:evenVBand="0" w:oddHBand="0" w:evenHBand="0" w:firstRowFirstColumn="0" w:firstRowLastColumn="0" w:lastRowFirstColumn="0" w:lastRowLastColumn="0"/>
-            <w:tcW w:w="1660" w:type="dxa"/>
-          </w:tcPr>
-          <w:p>
-            <w:pPr>
-              <w:rPr>
-                <w:b w:val="0"/>
-                <w:bCs w:val="0"/>
-                <w:sz w:val="28"/>
-                <w:szCs w:val="28"/>
-              </w:rPr>
-            </w:pPr>
-            <w:r>
-              <w:rPr>
-                <w:b w:val="0"/>
-                <w:bCs w:val="0"/>
-                <w:sz w:val="28"/>
-                <w:szCs w:val="28"/>
-              </w:rPr>
-              <w:t xml:space="preserve">Duc </w:t>
-            </w:r>
-            <w:proofErr w:type="spellStart"/>
-            <w:r>
-              <w:rPr>
-                <w:b w:val="0"/>
-                <w:bCs w:val="0"/>
-                <w:sz w:val="28"/>
-                <w:szCs w:val="28"/>
-              </w:rPr>
-              <w:t>Phu</w:t>
-            </w:r>
-            <w:proofErr w:type="spellEnd"/>
-            <w:r>
-              <w:rPr>
-                <w:b w:val="0"/>
-                <w:bCs w:val="0"/>
-                <w:sz w:val="28"/>
-                <w:szCs w:val="28"/>
-              </w:rPr>
-              <w:t xml:space="preserve"> Nguyen</w:t>
+              <w:t>Duc Phu Nguyen</w:t>
             </w:r>
           </w:p>
         </w:tc>
@@ -3343,27 +3380,7 @@
                 <w:sz w:val="28"/>
                 <w:szCs w:val="28"/>
               </w:rPr>
-              <w:t xml:space="preserve">Duc </w:t>
-            </w:r>
-            <w:proofErr w:type="spellStart"/>
-            <w:r>
-              <w:rPr>
-                <w:b w:val="0"/>
-                <w:bCs w:val="0"/>
-                <w:sz w:val="28"/>
-                <w:szCs w:val="28"/>
-              </w:rPr>
-              <w:t>Phu</w:t>
-            </w:r>
-            <w:proofErr w:type="spellEnd"/>
-            <w:r>
-              <w:rPr>
-                <w:b w:val="0"/>
-                <w:bCs w:val="0"/>
-                <w:sz w:val="28"/>
-                <w:szCs w:val="28"/>
-              </w:rPr>
-              <w:t xml:space="preserve"> Nguyen</w:t>
+              <w:t>Duc Phu Nguyen</w:t>
             </w:r>
           </w:p>
         </w:tc>
@@ -3878,6 +3895,28 @@
                 <w:lang w:val="en-CA"/>
               </w:rPr>
             </w:pPr>
+            <w:r>
+              <w:rPr>
+                <w:b w:val="0"/>
+                <w:bCs w:val="0"/>
+                <w:sz w:val="28"/>
+                <w:szCs w:val="28"/>
+                <w:lang w:val="en-CA"/>
+              </w:rPr>
+              <w:t xml:space="preserve">Karanbeer </w:t>
+            </w:r>
+            <w:proofErr w:type="spellStart"/>
+            <w:r>
+              <w:rPr>
+                <w:b w:val="0"/>
+                <w:bCs w:val="0"/>
+                <w:sz w:val="28"/>
+                <w:szCs w:val="28"/>
+                <w:lang w:val="en-CA"/>
+              </w:rPr>
+              <w:t>chanana</w:t>
+            </w:r>
+            <w:proofErr w:type="spellEnd"/>
           </w:p>
         </w:tc>
         <w:tc>
@@ -3895,6 +3934,50 @@
                 <w:lang w:val="en-CA"/>
               </w:rPr>
             </w:pPr>
+            <w:r>
+              <w:rPr>
+                <w:b/>
+                <w:bCs/>
+                <w:sz w:val="28"/>
+                <w:szCs w:val="28"/>
+                <w:lang w:val="en-CA"/>
+              </w:rPr>
+              <w:t xml:space="preserve">Creating function </w:t>
+            </w:r>
+            <w:proofErr w:type="spellStart"/>
+            <w:proofErr w:type="gramStart"/>
+            <w:r>
+              <w:rPr>
+                <w:b/>
+                <w:bCs/>
+                <w:sz w:val="28"/>
+                <w:szCs w:val="28"/>
+                <w:lang w:val="en-CA"/>
+              </w:rPr>
+              <w:t>checkWeight</w:t>
+            </w:r>
+            <w:proofErr w:type="spellEnd"/>
+            <w:r>
+              <w:rPr>
+                <w:b/>
+                <w:bCs/>
+                <w:sz w:val="28"/>
+                <w:szCs w:val="28"/>
+                <w:lang w:val="en-CA"/>
+              </w:rPr>
+              <w:t xml:space="preserve">  and</w:t>
+            </w:r>
+            <w:proofErr w:type="gramEnd"/>
+            <w:r>
+              <w:rPr>
+                <w:b/>
+                <w:bCs/>
+                <w:sz w:val="28"/>
+                <w:szCs w:val="28"/>
+                <w:lang w:val="en-CA"/>
+              </w:rPr>
+              <w:t xml:space="preserve"> made five test cases along with reflection  question</w:t>
+            </w:r>
           </w:p>
         </w:tc>
         <w:tc>
@@ -3912,6 +3995,16 @@
                 <w:lang w:val="en-CA"/>
               </w:rPr>
             </w:pPr>
+            <w:r>
+              <w:rPr>
+                <w:b/>
+                <w:bCs/>
+                <w:sz w:val="28"/>
+                <w:szCs w:val="28"/>
+                <w:lang w:val="en-CA"/>
+              </w:rPr>
+              <w:t xml:space="preserve">1 hr </w:t>
+            </w:r>
           </w:p>
         </w:tc>
         <w:tc>
@@ -3929,6 +4022,16 @@
                 <w:lang w:val="en-CA"/>
               </w:rPr>
             </w:pPr>
+            <w:r>
+              <w:rPr>
+                <w:b/>
+                <w:bCs/>
+                <w:sz w:val="28"/>
+                <w:szCs w:val="28"/>
+                <w:lang w:val="en-CA"/>
+              </w:rPr>
+              <w:t>completed</w:t>
+            </w:r>
           </w:p>
         </w:tc>
       </w:tr>
@@ -4136,15 +4239,7 @@
           </w:tcPr>
           <w:p>
             <w:r>
-              <w:t xml:space="preserve">Duc </w:t>
-            </w:r>
-            <w:proofErr w:type="spellStart"/>
-            <w:r>
-              <w:t>Phu</w:t>
-            </w:r>
-            <w:proofErr w:type="spellEnd"/>
-            <w:r>
-              <w:t xml:space="preserve"> Nguyen</w:t>
+              <w:t>Duc Phu Nguyen</w:t>
             </w:r>
           </w:p>
         </w:tc>
@@ -4210,7 +4305,16 @@
             <w:cnfStyle w:val="001000000000" w:firstRow="0" w:lastRow="0" w:firstColumn="1" w:lastColumn="0" w:oddVBand="0" w:evenVBand="0" w:oddHBand="0" w:evenHBand="0" w:firstRowFirstColumn="0" w:firstRowLastColumn="0" w:lastRowFirstColumn="0" w:lastRowLastColumn="0"/>
             <w:tcW w:w="1705" w:type="dxa"/>
           </w:tcPr>
-          <w:p/>
+          <w:p>
+            <w:r>
+              <w:t xml:space="preserve">Karanbeer </w:t>
+            </w:r>
+            <w:proofErr w:type="spellStart"/>
+            <w:r>
+              <w:t>chanana</w:t>
+            </w:r>
+            <w:proofErr w:type="spellEnd"/>
+          </w:p>
         </w:tc>
         <w:tc>
           <w:tcPr>
@@ -4220,6 +4324,22 @@
             <w:pPr>
               <w:cnfStyle w:val="000000000000" w:firstRow="0" w:lastRow="0" w:firstColumn="0" w:lastColumn="0" w:oddVBand="0" w:evenVBand="0" w:oddHBand="0" w:evenHBand="0" w:firstRowFirstColumn="0" w:firstRowLastColumn="0" w:lastRowFirstColumn="0" w:lastRowLastColumn="0"/>
             </w:pPr>
+            <w:r>
+              <w:t xml:space="preserve">Develop </w:t>
+            </w:r>
+            <w:proofErr w:type="spellStart"/>
+            <w:proofErr w:type="gramStart"/>
+            <w:r>
+              <w:t>checkweight</w:t>
+            </w:r>
+            <w:proofErr w:type="spellEnd"/>
+            <w:r>
+              <w:t>(</w:t>
+            </w:r>
+            <w:proofErr w:type="gramEnd"/>
+            <w:r>
+              <w:t>) implementation and testing</w:t>
+            </w:r>
           </w:p>
         </w:tc>
       </w:tr>
@@ -4391,6 +4511,7 @@
     </w:p>
     <w:p>
       <w:r>
+        <w:lastRenderedPageBreak/>
         <w:t>This</w:t>
       </w:r>
       <w:r>
@@ -4526,6 +4647,15 @@
                 <w:szCs w:val="28"/>
               </w:rPr>
             </w:pPr>
+            <w:r>
+              <w:rPr>
+                <w:b w:val="0"/>
+                <w:bCs w:val="0"/>
+                <w:sz w:val="28"/>
+                <w:szCs w:val="28"/>
+              </w:rPr>
+              <w:t xml:space="preserve">Git usage </w:t>
+            </w:r>
           </w:p>
         </w:tc>
         <w:tc>
@@ -4534,6 +4664,9 @@
           </w:tcPr>
           <w:p>
             <w:pPr>
+              <w:tabs>
+                <w:tab w:val="left" w:pos="1248"/>
+              </w:tabs>
               <w:cnfStyle w:val="000000000000" w:firstRow="0" w:lastRow="0" w:firstColumn="0" w:lastColumn="0" w:oddVBand="0" w:evenVBand="0" w:oddHBand="0" w:evenHBand="0" w:firstRowFirstColumn="0" w:firstRowLastColumn="0" w:lastRowFirstColumn="0" w:lastRowLastColumn="0"/>
               <w:rPr>
                 <w:b/>
@@ -4542,6 +4675,15 @@
                 <w:szCs w:val="28"/>
               </w:rPr>
             </w:pPr>
+            <w:r>
+              <w:rPr>
+                <w:b/>
+                <w:bCs/>
+                <w:sz w:val="28"/>
+                <w:szCs w:val="28"/>
+              </w:rPr>
+              <w:t xml:space="preserve">Everyone used git correctly </w:t>
+            </w:r>
           </w:p>
         </w:tc>
       </w:tr>
@@ -4556,6 +4698,9 @@
           </w:tcPr>
           <w:p>
             <w:pPr>
+              <w:tabs>
+                <w:tab w:val="left" w:pos="960"/>
+              </w:tabs>
               <w:rPr>
                 <w:b w:val="0"/>
                 <w:bCs w:val="0"/>
@@ -4563,6 +4708,15 @@
                 <w:szCs w:val="28"/>
               </w:rPr>
             </w:pPr>
+            <w:r>
+              <w:rPr>
+                <w:b w:val="0"/>
+                <w:bCs w:val="0"/>
+                <w:sz w:val="28"/>
+                <w:szCs w:val="28"/>
+              </w:rPr>
+              <w:t>Better communication</w:t>
+            </w:r>
           </w:p>
         </w:tc>
         <w:tc>
@@ -4571,6 +4725,9 @@
           </w:tcPr>
           <w:p>
             <w:pPr>
+              <w:tabs>
+                <w:tab w:val="left" w:pos="1440"/>
+              </w:tabs>
               <w:cnfStyle w:val="000000100000" w:firstRow="0" w:lastRow="0" w:firstColumn="0" w:lastColumn="0" w:oddVBand="0" w:evenVBand="0" w:oddHBand="1" w:evenHBand="0" w:firstRowFirstColumn="0" w:firstRowLastColumn="0" w:lastRowFirstColumn="0" w:lastRowLastColumn="0"/>
               <w:rPr>
                 <w:b/>
@@ -4579,6 +4736,35 @@
                 <w:szCs w:val="28"/>
               </w:rPr>
             </w:pPr>
+            <w:r>
+              <w:rPr>
+                <w:b/>
+                <w:bCs/>
+                <w:sz w:val="28"/>
+                <w:szCs w:val="28"/>
+              </w:rPr>
+              <w:t xml:space="preserve">Everybody communicated through </w:t>
+            </w:r>
+            <w:proofErr w:type="spellStart"/>
+            <w:r>
+              <w:rPr>
+                <w:b/>
+                <w:bCs/>
+                <w:sz w:val="28"/>
+                <w:szCs w:val="28"/>
+              </w:rPr>
+              <w:t>jira</w:t>
+            </w:r>
+            <w:proofErr w:type="spellEnd"/>
+            <w:r>
+              <w:rPr>
+                <w:b/>
+                <w:bCs/>
+                <w:sz w:val="28"/>
+                <w:szCs w:val="28"/>
+              </w:rPr>
+              <w:t xml:space="preserve"> and share their thoughts.</w:t>
+            </w:r>
           </w:p>
         </w:tc>
       </w:tr>
@@ -4836,6 +5022,15 @@
                 <w:szCs w:val="28"/>
               </w:rPr>
             </w:pPr>
+            <w:r>
+              <w:rPr>
+                <w:b w:val="0"/>
+                <w:bCs w:val="0"/>
+                <w:sz w:val="28"/>
+                <w:szCs w:val="28"/>
+              </w:rPr>
+              <w:t xml:space="preserve">Testing of code </w:t>
+            </w:r>
           </w:p>
         </w:tc>
         <w:tc>
@@ -4852,6 +5047,15 @@
                 <w:szCs w:val="28"/>
               </w:rPr>
             </w:pPr>
+            <w:r>
+              <w:rPr>
+                <w:b/>
+                <w:bCs/>
+                <w:sz w:val="28"/>
+                <w:szCs w:val="28"/>
+              </w:rPr>
+              <w:t xml:space="preserve">Due to good communication teammates help each other testing the code </w:t>
+            </w:r>
           </w:p>
         </w:tc>
       </w:tr>
@@ -4870,6 +5074,15 @@
                 <w:szCs w:val="28"/>
               </w:rPr>
             </w:pPr>
+            <w:r>
+              <w:rPr>
+                <w:b w:val="0"/>
+                <w:bCs w:val="0"/>
+                <w:sz w:val="28"/>
+                <w:szCs w:val="28"/>
+              </w:rPr>
+              <w:t>Scrum report</w:t>
+            </w:r>
           </w:p>
         </w:tc>
         <w:tc>
@@ -4886,6 +5099,15 @@
                 <w:szCs w:val="28"/>
               </w:rPr>
             </w:pPr>
+            <w:r>
+              <w:rPr>
+                <w:b/>
+                <w:bCs/>
+                <w:sz w:val="28"/>
+                <w:szCs w:val="28"/>
+              </w:rPr>
+              <w:t xml:space="preserve">Everybody did their part in scrum report </w:t>
+            </w:r>
           </w:p>
         </w:tc>
       </w:tr>
@@ -5581,23 +5803,47 @@
       <w:r>
         <w:br/>
       </w:r>
-      <w:r>
-        <w:t xml:space="preserve">The function test matrix I important in a large project because it gives us an overview of which test cases apply for each function under test. It allows the developer who is scanning the document to quickly determine which </w:t>
-      </w:r>
-      <w:r>
-        <w:t>tests are being applied to which function. It also shows the extent of how muc</w:t>
-      </w:r>
-      <w:r>
-        <w:t xml:space="preserve">h each function is being tested, as we can see </w:t>
-      </w:r>
-      <w:proofErr w:type="gramStart"/>
-      <w:r>
-        <w:t>at a glance</w:t>
-      </w:r>
-      <w:proofErr w:type="gramEnd"/>
-      <w:r>
-        <w:t xml:space="preserve"> the amount of test each function is receiving. </w:t>
-      </w:r>
+    </w:p>
+    <w:p>
+      <w:pPr>
+        <w:pStyle w:val="ListParagraph"/>
+        <w:numPr>
+          <w:ilvl w:val="0"/>
+          <w:numId w:val="6"/>
+        </w:numPr>
+      </w:pPr>
+      <w:r>
+        <w:t xml:space="preserve">The function test matrix I important in a large project because it gives us an overview of which test cases apply for each function under test. It allows the developer who is scanning the document to quickly determine which tests are being applied to which function. It also shows the extent of how much each function is being tested, as we can see at a glance the amount of test each function is receiving. </w:t>
+      </w:r>
+    </w:p>
+    <w:p>
+      <w:pPr>
+        <w:pStyle w:val="ListParagraph"/>
+        <w:numPr>
+          <w:ilvl w:val="0"/>
+          <w:numId w:val="6"/>
+        </w:numPr>
+      </w:pPr>
+      <w:r>
+        <w:t>Many teams or team members work on different system components are common in large             projects. The function-test matrix supports better communication between developers, testers, and     users by providing as a shared point of view. By giving a clear picture of the requirements and the current state of the testing, it makes coordination and collaboration more efficient.</w:t>
+      </w:r>
+    </w:p>
+    <w:p>
+      <w:pPr>
+        <w:pStyle w:val="ListParagraph"/>
+        <w:numPr>
+          <w:ilvl w:val="0"/>
+          <w:numId w:val="6"/>
+        </w:numPr>
+      </w:pPr>
+      <w:r>
+        <w:t>The matrix directly assists quality assurance efforts by systematically mapping functions to their tests. It assists in locating areas of the application that have not been tested, guaranteeing that test efforts are thorough and in accordance with the project's goals. This systematic testing strategy is crucial for spotting problems early in the tests</w:t>
+      </w:r>
+    </w:p>
+    <w:p>
+      <w:pPr>
+        <w:pStyle w:val="ListParagraph"/>
+      </w:pPr>
       <w:r>
         <w:br/>
       </w:r>
@@ -5608,6 +5854,7 @@
         <w:br/>
       </w:r>
       <w:r>
+        <w:lastRenderedPageBreak/>
         <w:br/>
       </w:r>
     </w:p>
@@ -5859,6 +6106,119 @@
     </w:lvl>
   </w:abstractNum>
   <w:abstractNum w:abstractNumId="2" w15:restartNumberingAfterBreak="0">
+    <w:nsid w:val="4CF227A5"/>
+    <w:multiLevelType w:val="hybridMultilevel"/>
+    <w:tmpl w:val="A7342042"/>
+    <w:lvl w:ilvl="0" w:tplc="40090001">
+      <w:start w:val="1"/>
+      <w:numFmt w:val="bullet"/>
+      <w:lvlText w:val=""/>
+      <w:lvlJc w:val="left"/>
+      <w:pPr>
+        <w:ind w:left="720" w:hanging="360"/>
+      </w:pPr>
+      <w:rPr>
+        <w:rFonts w:ascii="Symbol" w:hAnsi="Symbol" w:hint="default"/>
+      </w:rPr>
+    </w:lvl>
+    <w:lvl w:ilvl="1" w:tplc="40090003">
+      <w:start w:val="1"/>
+      <w:numFmt w:val="bullet"/>
+      <w:lvlText w:val="o"/>
+      <w:lvlJc w:val="left"/>
+      <w:pPr>
+        <w:ind w:left="1440" w:hanging="360"/>
+      </w:pPr>
+      <w:rPr>
+        <w:rFonts w:ascii="Courier New" w:hAnsi="Courier New" w:cs="Courier New" w:hint="default"/>
+      </w:rPr>
+    </w:lvl>
+    <w:lvl w:ilvl="2" w:tplc="40090005" w:tentative="1">
+      <w:start w:val="1"/>
+      <w:numFmt w:val="bullet"/>
+      <w:lvlText w:val=""/>
+      <w:lvlJc w:val="left"/>
+      <w:pPr>
+        <w:ind w:left="2160" w:hanging="360"/>
+      </w:pPr>
+      <w:rPr>
+        <w:rFonts w:ascii="Wingdings" w:hAnsi="Wingdings" w:hint="default"/>
+      </w:rPr>
+    </w:lvl>
+    <w:lvl w:ilvl="3" w:tplc="40090001" w:tentative="1">
+      <w:start w:val="1"/>
+      <w:numFmt w:val="bullet"/>
+      <w:lvlText w:val=""/>
+      <w:lvlJc w:val="left"/>
+      <w:pPr>
+        <w:ind w:left="2880" w:hanging="360"/>
+      </w:pPr>
+      <w:rPr>
+        <w:rFonts w:ascii="Symbol" w:hAnsi="Symbol" w:hint="default"/>
+      </w:rPr>
+    </w:lvl>
+    <w:lvl w:ilvl="4" w:tplc="40090003" w:tentative="1">
+      <w:start w:val="1"/>
+      <w:numFmt w:val="bullet"/>
+      <w:lvlText w:val="o"/>
+      <w:lvlJc w:val="left"/>
+      <w:pPr>
+        <w:ind w:left="3600" w:hanging="360"/>
+      </w:pPr>
+      <w:rPr>
+        <w:rFonts w:ascii="Courier New" w:hAnsi="Courier New" w:cs="Courier New" w:hint="default"/>
+      </w:rPr>
+    </w:lvl>
+    <w:lvl w:ilvl="5" w:tplc="40090005" w:tentative="1">
+      <w:start w:val="1"/>
+      <w:numFmt w:val="bullet"/>
+      <w:lvlText w:val=""/>
+      <w:lvlJc w:val="left"/>
+      <w:pPr>
+        <w:ind w:left="4320" w:hanging="360"/>
+      </w:pPr>
+      <w:rPr>
+        <w:rFonts w:ascii="Wingdings" w:hAnsi="Wingdings" w:hint="default"/>
+      </w:rPr>
+    </w:lvl>
+    <w:lvl w:ilvl="6" w:tplc="40090001" w:tentative="1">
+      <w:start w:val="1"/>
+      <w:numFmt w:val="bullet"/>
+      <w:lvlText w:val=""/>
+      <w:lvlJc w:val="left"/>
+      <w:pPr>
+        <w:ind w:left="5040" w:hanging="360"/>
+      </w:pPr>
+      <w:rPr>
+        <w:rFonts w:ascii="Symbol" w:hAnsi="Symbol" w:hint="default"/>
+      </w:rPr>
+    </w:lvl>
+    <w:lvl w:ilvl="7" w:tplc="40090003" w:tentative="1">
+      <w:start w:val="1"/>
+      <w:numFmt w:val="bullet"/>
+      <w:lvlText w:val="o"/>
+      <w:lvlJc w:val="left"/>
+      <w:pPr>
+        <w:ind w:left="5760" w:hanging="360"/>
+      </w:pPr>
+      <w:rPr>
+        <w:rFonts w:ascii="Courier New" w:hAnsi="Courier New" w:cs="Courier New" w:hint="default"/>
+      </w:rPr>
+    </w:lvl>
+    <w:lvl w:ilvl="8" w:tplc="40090005" w:tentative="1">
+      <w:start w:val="1"/>
+      <w:numFmt w:val="bullet"/>
+      <w:lvlText w:val=""/>
+      <w:lvlJc w:val="left"/>
+      <w:pPr>
+        <w:ind w:left="6480" w:hanging="360"/>
+      </w:pPr>
+      <w:rPr>
+        <w:rFonts w:ascii="Wingdings" w:hAnsi="Wingdings" w:hint="default"/>
+      </w:rPr>
+    </w:lvl>
+  </w:abstractNum>
+  <w:abstractNum w:abstractNumId="3" w15:restartNumberingAfterBreak="0">
     <w:nsid w:val="566062EB"/>
     <w:multiLevelType w:val="hybridMultilevel"/>
     <w:tmpl w:val="409C24E4"/>
@@ -5971,7 +6331,7 @@
       </w:rPr>
     </w:lvl>
   </w:abstractNum>
-  <w:abstractNum w:abstractNumId="3" w15:restartNumberingAfterBreak="0">
+  <w:abstractNum w:abstractNumId="4" w15:restartNumberingAfterBreak="0">
     <w:nsid w:val="60C5296A"/>
     <w:multiLevelType w:val="hybridMultilevel"/>
     <w:tmpl w:val="92A2CF70"/>
@@ -6084,7 +6444,7 @@
       </w:rPr>
     </w:lvl>
   </w:abstractNum>
-  <w:abstractNum w:abstractNumId="4" w15:restartNumberingAfterBreak="0">
+  <w:abstractNum w:abstractNumId="5" w15:restartNumberingAfterBreak="0">
     <w:nsid w:val="7B3F028A"/>
     <w:multiLevelType w:val="hybridMultilevel"/>
     <w:tmpl w:val="C6F0627C"/>
@@ -6201,16 +6561,19 @@
     <w:abstractNumId w:val="0"/>
   </w:num>
   <w:num w:numId="2" w16cid:durableId="518588145">
-    <w:abstractNumId w:val="4"/>
+    <w:abstractNumId w:val="5"/>
   </w:num>
   <w:num w:numId="3" w16cid:durableId="1972057016">
-    <w:abstractNumId w:val="2"/>
+    <w:abstractNumId w:val="3"/>
   </w:num>
   <w:num w:numId="4" w16cid:durableId="214784410">
     <w:abstractNumId w:val="1"/>
   </w:num>
   <w:num w:numId="5" w16cid:durableId="1720982311">
-    <w:abstractNumId w:val="3"/>
+    <w:abstractNumId w:val="4"/>
+  </w:num>
+  <w:num w:numId="6" w16cid:durableId="770319263">
+    <w:abstractNumId w:val="2"/>
   </w:num>
 </w:numbering>
 </file>
@@ -7161,12 +7524,14 @@
 </file>
 
 <file path=customXml/item1.xml><?xml version="1.0" encoding="utf-8"?>
-<?mso-contentType ?>
-<FormTemplates xmlns="http://schemas.microsoft.com/sharepoint/v3/contenttype/forms">
-  <Display>DocumentLibraryForm</Display>
-  <Edit>DocumentLibraryForm</Edit>
-  <New>DocumentLibraryForm</New>
-</FormTemplates>
+<p:properties xmlns:p="http://schemas.microsoft.com/office/2006/metadata/properties" xmlns:xsi="http://www.w3.org/2001/XMLSchema-instance" xmlns:pc="http://schemas.microsoft.com/office/infopath/2007/PartnerControls">
+  <documentManagement>
+    <TaxCatchAll xmlns="7db3b190-d1cf-4882-bee6-3064ce691739" xsi:nil="true"/>
+    <lcf76f155ced4ddcb4097134ff3c332f xmlns="7e7c8aa9-4be2-48a6-a0f7-80013db2e73b">
+      <Terms xmlns="http://schemas.microsoft.com/office/infopath/2007/PartnerControls"/>
+    </lcf76f155ced4ddcb4097134ff3c332f>
+  </documentManagement>
+</p:properties>
 </file>
 
 <file path=customXml/item2.xml><?xml version="1.0" encoding="utf-8"?>
@@ -7373,20 +7738,21 @@
 </file>
 
 <file path=customXml/item3.xml><?xml version="1.0" encoding="utf-8"?>
-<p:properties xmlns:p="http://schemas.microsoft.com/office/2006/metadata/properties" xmlns:xsi="http://www.w3.org/2001/XMLSchema-instance" xmlns:pc="http://schemas.microsoft.com/office/infopath/2007/PartnerControls">
-  <documentManagement>
-    <TaxCatchAll xmlns="7db3b190-d1cf-4882-bee6-3064ce691739" xsi:nil="true"/>
-    <lcf76f155ced4ddcb4097134ff3c332f xmlns="7e7c8aa9-4be2-48a6-a0f7-80013db2e73b">
-      <Terms xmlns="http://schemas.microsoft.com/office/infopath/2007/PartnerControls"/>
-    </lcf76f155ced4ddcb4097134ff3c332f>
-  </documentManagement>
-</p:properties>
+<?mso-contentType ?>
+<FormTemplates xmlns="http://schemas.microsoft.com/sharepoint/v3/contenttype/forms">
+  <Display>DocumentLibraryForm</Display>
+  <Edit>DocumentLibraryForm</Edit>
+  <New>DocumentLibraryForm</New>
+</FormTemplates>
 </file>
 
 <file path=customXml/itemProps1.xml><?xml version="1.0" encoding="utf-8"?>
-<ds:datastoreItem xmlns:ds="http://schemas.openxmlformats.org/officeDocument/2006/customXml" ds:itemID="{E76C20E0-E0CF-46F3-A9F9-8FE5D2E98B7B}">
+<ds:datastoreItem xmlns:ds="http://schemas.openxmlformats.org/officeDocument/2006/customXml" ds:itemID="{D05CC56E-5F9E-4357-BA10-C077EE9FAC3E}">
   <ds:schemaRefs>
-    <ds:schemaRef ds:uri="http://schemas.microsoft.com/sharepoint/v3/contenttype/forms"/>
+    <ds:schemaRef ds:uri="http://schemas.microsoft.com/office/2006/metadata/properties"/>
+    <ds:schemaRef ds:uri="http://schemas.microsoft.com/office/infopath/2007/PartnerControls"/>
+    <ds:schemaRef ds:uri="7db3b190-d1cf-4882-bee6-3064ce691739"/>
+    <ds:schemaRef ds:uri="7e7c8aa9-4be2-48a6-a0f7-80013db2e73b"/>
   </ds:schemaRefs>
 </ds:datastoreItem>
 </file>
@@ -7411,12 +7777,9 @@
 </file>
 
 <file path=customXml/itemProps3.xml><?xml version="1.0" encoding="utf-8"?>
-<ds:datastoreItem xmlns:ds="http://schemas.openxmlformats.org/officeDocument/2006/customXml" ds:itemID="{D05CC56E-5F9E-4357-BA10-C077EE9FAC3E}">
+<ds:datastoreItem xmlns:ds="http://schemas.openxmlformats.org/officeDocument/2006/customXml" ds:itemID="{E76C20E0-E0CF-46F3-A9F9-8FE5D2E98B7B}">
   <ds:schemaRefs>
-    <ds:schemaRef ds:uri="http://schemas.microsoft.com/office/2006/metadata/properties"/>
-    <ds:schemaRef ds:uri="http://schemas.microsoft.com/office/infopath/2007/PartnerControls"/>
-    <ds:schemaRef ds:uri="7db3b190-d1cf-4882-bee6-3064ce691739"/>
-    <ds:schemaRef ds:uri="7e7c8aa9-4be2-48a6-a0f7-80013db2e73b"/>
+    <ds:schemaRef ds:uri="http://schemas.microsoft.com/sharepoint/v3/contenttype/forms"/>
   </ds:schemaRefs>
 </ds:datastoreItem>
 </file>
--- a/Documents/ScrumReports/ms3-scrum-report.docx
+++ b/Documents/ScrumReports/ms3-scrum-report.docx
@@ -94,13 +94,8 @@
               </w:tabs>
             </w:pPr>
             <w:r>
-              <w:t xml:space="preserve">4. Karanbeer </w:t>
-            </w:r>
-            <w:proofErr w:type="spellStart"/>
-            <w:r>
-              <w:t>chanana</w:t>
-            </w:r>
-            <w:proofErr w:type="spellEnd"/>
+              <w:t>4. Karanbeer chanana</w:t>
+            </w:r>
           </w:p>
         </w:tc>
       </w:tr>
@@ -114,13 +109,8 @@
               <w:t>2.</w:t>
             </w:r>
             <w:r>
-              <w:t xml:space="preserve">Anthony </w:t>
-            </w:r>
-            <w:proofErr w:type="spellStart"/>
-            <w:r>
-              <w:t>Korepanov</w:t>
-            </w:r>
-            <w:proofErr w:type="spellEnd"/>
+              <w:t>Anthony Korepanov</w:t>
+            </w:r>
           </w:p>
         </w:tc>
         <w:tc>
@@ -130,6 +120,9 @@
           <w:p>
             <w:r>
               <w:t>5.</w:t>
+            </w:r>
+            <w:r>
+              <w:t>harmanpreet Singh</w:t>
             </w:r>
           </w:p>
         </w:tc>
@@ -171,23 +164,7 @@
     </w:p>
     <w:p>
       <w:r>
-        <w:t xml:space="preserve">In this milestone you will create issues to design the functions, design all of the functions you need to complete the project and store the specifications in the repository. As soon as the specifications start to be produced, you can start to design the </w:t>
-      </w:r>
-      <w:proofErr w:type="spellStart"/>
-      <w:r>
-        <w:t>blackbox</w:t>
-      </w:r>
-      <w:proofErr w:type="spellEnd"/>
-      <w:r>
-        <w:t xml:space="preserve"> tests (what they test, how to perform them and test data). Once tests are written, they can be implemented and added to the repository and any team members not otherwise busy can start to implement the functions. You will also build a function-test matrix that shows the </w:t>
-      </w:r>
-      <w:proofErr w:type="spellStart"/>
-      <w:r>
-        <w:t>blackbox</w:t>
-      </w:r>
-      <w:proofErr w:type="spellEnd"/>
-      <w:r>
-        <w:t xml:space="preserve"> tests for each function. This will be maintained through the testing cycle as new tests are added.</w:t>
+        <w:t>In this milestone you will create issues to design the functions, design all of the functions you need to complete the project and store the specifications in the repository. As soon as the specifications start to be produced, you can start to design the blackbox tests (what they test, how to perform them and test data). Once tests are written, they can be implemented and added to the repository and any team members not otherwise busy can start to implement the functions. You will also build a function-test matrix that shows the blackbox tests for each function. This will be maintained through the testing cycle as new tests are added.</w:t>
       </w:r>
     </w:p>
     <w:p/>
@@ -240,15 +217,7 @@
         </w:numPr>
       </w:pPr>
       <w:r>
-        <w:t xml:space="preserve">A set of </w:t>
-      </w:r>
-      <w:proofErr w:type="spellStart"/>
-      <w:r>
-        <w:t>blackbox</w:t>
-      </w:r>
-      <w:proofErr w:type="spellEnd"/>
-      <w:r>
-        <w:t xml:space="preserve"> tests as test documents</w:t>
+        <w:t>A set of blackbox tests as test documents</w:t>
       </w:r>
       <w:r>
         <w:t xml:space="preserve"> (</w:t>
@@ -313,15 +282,7 @@
         </w:numPr>
       </w:pPr>
       <w:r>
-        <w:t xml:space="preserve">Start writing </w:t>
-      </w:r>
-      <w:proofErr w:type="spellStart"/>
-      <w:r>
-        <w:t>blackbox</w:t>
-      </w:r>
-      <w:proofErr w:type="spellEnd"/>
-      <w:r>
-        <w:t xml:space="preserve"> test code (for the functions above) and store in repository (at least 1 is</w:t>
+        <w:t>Start writing blackbox test code (for the functions above) and store in repository (at least 1 is</w:t>
       </w:r>
       <w:r>
         <w:t xml:space="preserve"> required for this milestone).</w:t>
@@ -1584,19 +1545,8 @@
                 <w:sz w:val="28"/>
                 <w:szCs w:val="28"/>
               </w:rPr>
-              <w:t xml:space="preserve">Karanbeer </w:t>
-            </w:r>
-            <w:proofErr w:type="spellStart"/>
-            <w:r>
-              <w:rPr>
-                <w:b/>
-                <w:bCs/>
-                <w:sz w:val="28"/>
-                <w:szCs w:val="28"/>
-              </w:rPr>
-              <w:t>chanana</w:t>
-            </w:r>
-            <w:proofErr w:type="spellEnd"/>
+              <w:t>Karanbeer chanana</w:t>
+            </w:r>
           </w:p>
         </w:tc>
         <w:tc>
@@ -1662,6 +1612,15 @@
                 <w:szCs w:val="28"/>
               </w:rPr>
             </w:pPr>
+            <w:r>
+              <w:rPr>
+                <w:b/>
+                <w:bCs/>
+                <w:sz w:val="28"/>
+                <w:szCs w:val="28"/>
+              </w:rPr>
+              <w:t>harmanpreet</w:t>
+            </w:r>
           </w:p>
         </w:tc>
         <w:tc>
@@ -1677,6 +1636,25 @@
                 <w:szCs w:val="28"/>
               </w:rPr>
             </w:pPr>
+            <w:r>
+              <w:rPr>
+                <w:b/>
+                <w:bCs/>
+                <w:sz w:val="28"/>
+                <w:szCs w:val="28"/>
+              </w:rPr>
+              <w:t>Wrote the function prototype</w:t>
+            </w:r>
+            <w:r>
+              <w:rPr>
+                <w:b/>
+                <w:bCs/>
+                <w:sz w:val="28"/>
+                <w:szCs w:val="28"/>
+              </w:rPr>
+              <w:br/>
+              <w:t xml:space="preserve">done with the tester function </w:t>
+            </w:r>
           </w:p>
         </w:tc>
         <w:tc>
@@ -1692,6 +1670,15 @@
                 <w:szCs w:val="28"/>
               </w:rPr>
             </w:pPr>
+            <w:r>
+              <w:rPr>
+                <w:b/>
+                <w:bCs/>
+                <w:sz w:val="28"/>
+                <w:szCs w:val="28"/>
+              </w:rPr>
+              <w:t>completed</w:t>
+            </w:r>
           </w:p>
         </w:tc>
       </w:tr>
@@ -2177,6 +2164,7 @@
                 <w:sz w:val="28"/>
                 <w:szCs w:val="28"/>
               </w:rPr>
+              <w:lastRenderedPageBreak/>
               <w:t>Solution or work-around</w:t>
             </w:r>
           </w:p>
@@ -2381,23 +2369,7 @@
                 <w:sz w:val="28"/>
                 <w:szCs w:val="28"/>
               </w:rPr>
-              <w:t xml:space="preserve">Each member </w:t>
-            </w:r>
-            <w:proofErr w:type="gramStart"/>
-            <w:r>
-              <w:rPr>
-                <w:sz w:val="28"/>
-                <w:szCs w:val="28"/>
-              </w:rPr>
-              <w:t>create</w:t>
-            </w:r>
-            <w:proofErr w:type="gramEnd"/>
-            <w:r>
-              <w:rPr>
-                <w:sz w:val="28"/>
-                <w:szCs w:val="28"/>
-              </w:rPr>
-              <w:t xml:space="preserve"> one function prototype and create mins 4 test case</w:t>
+              <w:t>Each member create one function prototype and create mins 4 test case</w:t>
             </w:r>
           </w:p>
         </w:tc>
@@ -2811,14 +2783,12 @@
             <w:tcW w:w="2875" w:type="dxa"/>
           </w:tcPr>
           <w:p>
-            <w:proofErr w:type="spellStart"/>
             <w:r>
               <w:t>D</w:t>
             </w:r>
             <w:r>
               <w:t>evision</w:t>
             </w:r>
-            <w:proofErr w:type="spellEnd"/>
           </w:p>
         </w:tc>
         <w:tc>
@@ -2842,13 +2812,8 @@
             <w:tcW w:w="2875" w:type="dxa"/>
           </w:tcPr>
           <w:p>
-            <w:proofErr w:type="spellStart"/>
-            <w:r>
-              <w:t>Analysing</w:t>
-            </w:r>
-            <w:proofErr w:type="spellEnd"/>
-            <w:r>
-              <w:t xml:space="preserve"> source code </w:t>
+            <w:r>
+              <w:t xml:space="preserve">Analysing source code </w:t>
             </w:r>
           </w:p>
         </w:tc>
@@ -2993,7 +2958,11 @@
     </w:p>
     <w:p>
       <w:r>
-        <w:t>Each member is assumed to participate in the SCRUM meeting and contribute to the completion of the SCRUM report and reflections. Since the SCRUM meeting will not take more than 20-30 minutes, there is lots of time left to undertake some of the actual work tasks. In the table below, each member should list what they did to complete the SCRUM report, the reflections, and 1-4 other tasks they completed during the class period. If a task could not be completed, the student should indicate why this was not possible.</w:t>
+        <w:t xml:space="preserve">Each member is assumed to participate in the SCRUM meeting and contribute to the completion of the SCRUM report and reflections. Since the SCRUM meeting will not take more than 20-30 minutes, there is lots of time left to undertake some of the actual work tasks. In the table below, each member should list </w:t>
+      </w:r>
+      <w:r>
+        <w:lastRenderedPageBreak/>
+        <w:t>what they did to complete the SCRUM report, the reflections, and 1-4 other tasks they completed during the class period. If a task could not be completed, the student should indicate why this was not possible.</w:t>
       </w:r>
     </w:p>
     <w:tbl>
@@ -3031,7 +3000,6 @@
                 <w:sz w:val="28"/>
                 <w:szCs w:val="28"/>
               </w:rPr>
-              <w:lastRenderedPageBreak/>
               <w:t>Member</w:t>
             </w:r>
           </w:p>
@@ -3163,23 +3131,7 @@
                 <w:sz w:val="28"/>
                 <w:szCs w:val="28"/>
               </w:rPr>
-              <w:t xml:space="preserve">Create function </w:t>
-            </w:r>
-            <w:proofErr w:type="spellStart"/>
-            <w:r>
-              <w:rPr>
-                <w:sz w:val="28"/>
-                <w:szCs w:val="28"/>
-              </w:rPr>
-              <w:t>vailddestination</w:t>
-            </w:r>
-            <w:proofErr w:type="spellEnd"/>
-            <w:r>
-              <w:rPr>
-                <w:sz w:val="28"/>
-                <w:szCs w:val="28"/>
-              </w:rPr>
-              <w:t xml:space="preserve"> and min 4 test case</w:t>
+              <w:t>Create function vailddestination and min 4 test case</w:t>
             </w:r>
           </w:p>
         </w:tc>
@@ -3271,25 +3223,7 @@
                 <w:szCs w:val="28"/>
                 <w:lang w:val="fr-CA"/>
               </w:rPr>
-              <w:t xml:space="preserve">Write </w:t>
-            </w:r>
-            <w:proofErr w:type="spellStart"/>
-            <w:r>
-              <w:rPr>
-                <w:sz w:val="28"/>
-                <w:szCs w:val="28"/>
-                <w:lang w:val="fr-CA"/>
-              </w:rPr>
-              <w:t>scrum</w:t>
-            </w:r>
-            <w:proofErr w:type="spellEnd"/>
-            <w:r>
-              <w:rPr>
-                <w:sz w:val="28"/>
-                <w:szCs w:val="28"/>
-                <w:lang w:val="fr-CA"/>
-              </w:rPr>
-              <w:t>-report MS r</w:t>
+              <w:t>Write scrum-report MS r</w:t>
             </w:r>
             <w:r>
               <w:rPr>
@@ -3443,7 +3377,6 @@
                 <w:lang w:val="en-CA"/>
               </w:rPr>
             </w:pPr>
-            <w:proofErr w:type="spellStart"/>
             <w:r>
               <w:rPr>
                 <w:sz w:val="28"/>
@@ -3460,7 +3393,6 @@
               </w:rPr>
               <w:t>d</w:t>
             </w:r>
-            <w:proofErr w:type="spellEnd"/>
           </w:p>
         </w:tc>
       </w:tr>
@@ -3514,30 +3446,12 @@
               </w:rPr>
               <w:t xml:space="preserve">Create function </w:t>
             </w:r>
-            <w:proofErr w:type="spellStart"/>
-            <w:proofErr w:type="gramStart"/>
-            <w:r>
-              <w:rPr>
-                <w:sz w:val="28"/>
-                <w:szCs w:val="28"/>
-              </w:rPr>
-              <w:t>getInput</w:t>
-            </w:r>
-            <w:proofErr w:type="spellEnd"/>
-            <w:r>
-              <w:rPr>
-                <w:sz w:val="28"/>
-                <w:szCs w:val="28"/>
-              </w:rPr>
-              <w:t>(</w:t>
-            </w:r>
-            <w:proofErr w:type="gramEnd"/>
-            <w:r>
-              <w:rPr>
-                <w:sz w:val="28"/>
-                <w:szCs w:val="28"/>
-              </w:rPr>
-              <w:t>)</w:t>
+            <w:r>
+              <w:rPr>
+                <w:sz w:val="28"/>
+                <w:szCs w:val="28"/>
+              </w:rPr>
+              <w:t>getInput()</w:t>
             </w:r>
             <w:r>
               <w:rPr>
@@ -3692,10 +3606,8 @@
                 <w:szCs w:val="28"/>
                 <w:lang w:val="en-CA"/>
               </w:rPr>
-              <w:t xml:space="preserve">Created function </w:t>
-            </w:r>
-            <w:proofErr w:type="spellStart"/>
-            <w:proofErr w:type="gramStart"/>
+              <w:t>Created function checkBoxSize(), made 5 test cases for the prototype</w:t>
+            </w:r>
             <w:r>
               <w:rPr>
                 <w:b/>
@@ -3704,9 +3616,8 @@
                 <w:szCs w:val="28"/>
                 <w:lang w:val="en-CA"/>
               </w:rPr>
-              <w:t>checkBoxSize</w:t>
-            </w:r>
-            <w:proofErr w:type="spellEnd"/>
+              <w:t>, did question 3 for reflection</w:t>
+            </w:r>
             <w:r>
               <w:rPr>
                 <w:b/>
@@ -3715,9 +3626,8 @@
                 <w:szCs w:val="28"/>
                 <w:lang w:val="en-CA"/>
               </w:rPr>
-              <w:t>(</w:t>
-            </w:r>
-            <w:proofErr w:type="gramEnd"/>
+              <w:t>,</w:t>
+            </w:r>
             <w:r>
               <w:rPr>
                 <w:b/>
@@ -3726,81 +3636,7 @@
                 <w:szCs w:val="28"/>
                 <w:lang w:val="en-CA"/>
               </w:rPr>
-              <w:t>), made 5 test cases for the prototype</w:t>
-            </w:r>
-            <w:r>
-              <w:rPr>
-                <w:b/>
-                <w:bCs/>
-                <w:sz w:val="28"/>
-                <w:szCs w:val="28"/>
-                <w:lang w:val="en-CA"/>
-              </w:rPr>
-              <w:t>, did question 3 for reflection</w:t>
-            </w:r>
-            <w:r>
-              <w:rPr>
-                <w:b/>
-                <w:bCs/>
-                <w:sz w:val="28"/>
-                <w:szCs w:val="28"/>
-                <w:lang w:val="en-CA"/>
-              </w:rPr>
-              <w:t>,</w:t>
-            </w:r>
-            <w:r>
-              <w:rPr>
-                <w:b/>
-                <w:bCs/>
-                <w:sz w:val="28"/>
-                <w:szCs w:val="28"/>
-                <w:lang w:val="en-CA"/>
-              </w:rPr>
-              <w:t xml:space="preserve"> completed test cases for a </w:t>
-            </w:r>
-            <w:proofErr w:type="spellStart"/>
-            <w:r>
-              <w:rPr>
-                <w:b/>
-                <w:bCs/>
-                <w:sz w:val="28"/>
-                <w:szCs w:val="28"/>
-                <w:lang w:val="en-CA"/>
-              </w:rPr>
-              <w:t>a</w:t>
-            </w:r>
-            <w:proofErr w:type="spellEnd"/>
-            <w:r>
-              <w:rPr>
-                <w:b/>
-                <w:bCs/>
-                <w:sz w:val="28"/>
-                <w:szCs w:val="28"/>
-                <w:lang w:val="en-CA"/>
-              </w:rPr>
-              <w:t xml:space="preserve"> function from </w:t>
-            </w:r>
-            <w:proofErr w:type="spellStart"/>
-            <w:r>
-              <w:rPr>
-                <w:b/>
-                <w:bCs/>
-                <w:sz w:val="28"/>
-                <w:szCs w:val="28"/>
-                <w:lang w:val="en-CA"/>
-              </w:rPr>
-              <w:t>mapping.c</w:t>
-            </w:r>
-            <w:proofErr w:type="spellEnd"/>
-            <w:r>
-              <w:rPr>
-                <w:b/>
-                <w:bCs/>
-                <w:sz w:val="28"/>
-                <w:szCs w:val="28"/>
-                <w:lang w:val="en-CA"/>
-              </w:rPr>
-              <w:t>(distance)</w:t>
+              <w:t xml:space="preserve"> completed test cases for a a function from mapping.c(distance)</w:t>
             </w:r>
           </w:p>
         </w:tc>
@@ -3903,29 +3739,26 @@
                 <w:szCs w:val="28"/>
                 <w:lang w:val="en-CA"/>
               </w:rPr>
-              <w:t xml:space="preserve">Karanbeer </w:t>
-            </w:r>
-            <w:proofErr w:type="spellStart"/>
-            <w:r>
-              <w:rPr>
-                <w:b w:val="0"/>
-                <w:bCs w:val="0"/>
+              <w:t>Karanbeer chanana</w:t>
+            </w:r>
+          </w:p>
+        </w:tc>
+        <w:tc>
+          <w:tcPr>
+            <w:tcW w:w="5265" w:type="dxa"/>
+          </w:tcPr>
+          <w:p>
+            <w:pPr>
+              <w:cnfStyle w:val="000000000000" w:firstRow="0" w:lastRow="0" w:firstColumn="0" w:lastColumn="0" w:oddVBand="0" w:evenVBand="0" w:oddHBand="0" w:evenHBand="0" w:firstRowFirstColumn="0" w:firstRowLastColumn="0" w:lastRowFirstColumn="0" w:lastRowLastColumn="0"/>
+              <w:rPr>
+                <w:b/>
+                <w:bCs/>
                 <w:sz w:val="28"/>
                 <w:szCs w:val="28"/>
                 <w:lang w:val="en-CA"/>
               </w:rPr>
-              <w:t>chanana</w:t>
-            </w:r>
-            <w:proofErr w:type="spellEnd"/>
-          </w:p>
-        </w:tc>
-        <w:tc>
-          <w:tcPr>
-            <w:tcW w:w="5265" w:type="dxa"/>
-          </w:tcPr>
-          <w:p>
-            <w:pPr>
-              <w:cnfStyle w:val="000000000000" w:firstRow="0" w:lastRow="0" w:firstColumn="0" w:lastColumn="0" w:oddVBand="0" w:evenVBand="0" w:oddHBand="0" w:evenHBand="0" w:firstRowFirstColumn="0" w:firstRowLastColumn="0" w:lastRowFirstColumn="0" w:lastRowLastColumn="0"/>
+            </w:pPr>
+            <w:r>
               <w:rPr>
                 <w:b/>
                 <w:bCs/>
@@ -3933,50 +3766,7 @@
                 <w:szCs w:val="28"/>
                 <w:lang w:val="en-CA"/>
               </w:rPr>
-            </w:pPr>
-            <w:r>
-              <w:rPr>
-                <w:b/>
-                <w:bCs/>
-                <w:sz w:val="28"/>
-                <w:szCs w:val="28"/>
-                <w:lang w:val="en-CA"/>
-              </w:rPr>
-              <w:t xml:space="preserve">Creating function </w:t>
-            </w:r>
-            <w:proofErr w:type="spellStart"/>
-            <w:proofErr w:type="gramStart"/>
-            <w:r>
-              <w:rPr>
-                <w:b/>
-                <w:bCs/>
-                <w:sz w:val="28"/>
-                <w:szCs w:val="28"/>
-                <w:lang w:val="en-CA"/>
-              </w:rPr>
-              <w:t>checkWeight</w:t>
-            </w:r>
-            <w:proofErr w:type="spellEnd"/>
-            <w:r>
-              <w:rPr>
-                <w:b/>
-                <w:bCs/>
-                <w:sz w:val="28"/>
-                <w:szCs w:val="28"/>
-                <w:lang w:val="en-CA"/>
-              </w:rPr>
-              <w:t xml:space="preserve">  and</w:t>
-            </w:r>
-            <w:proofErr w:type="gramEnd"/>
-            <w:r>
-              <w:rPr>
-                <w:b/>
-                <w:bCs/>
-                <w:sz w:val="28"/>
-                <w:szCs w:val="28"/>
-                <w:lang w:val="en-CA"/>
-              </w:rPr>
-              <w:t xml:space="preserve"> made five test cases along with reflection  question</w:t>
+              <w:t>Creating function checkWeight  and made five test cases along with reflection  question</w:t>
             </w:r>
           </w:p>
         </w:tc>
@@ -4054,6 +3844,16 @@
                 <w:lang w:val="en-CA"/>
               </w:rPr>
             </w:pPr>
+            <w:r>
+              <w:rPr>
+                <w:b w:val="0"/>
+                <w:bCs w:val="0"/>
+                <w:sz w:val="28"/>
+                <w:szCs w:val="28"/>
+                <w:lang w:val="en-CA"/>
+              </w:rPr>
+              <w:t>Harmanpreet singh</w:t>
+            </w:r>
           </w:p>
         </w:tc>
         <w:tc>
@@ -4071,6 +3871,16 @@
                 <w:lang w:val="en-CA"/>
               </w:rPr>
             </w:pPr>
+            <w:r>
+              <w:rPr>
+                <w:b/>
+                <w:bCs/>
+                <w:sz w:val="28"/>
+                <w:szCs w:val="28"/>
+                <w:lang w:val="en-CA"/>
+              </w:rPr>
+              <w:t xml:space="preserve">Created function checkspaceoftruck and wrote 4 test cases and done with tester function </w:t>
+            </w:r>
           </w:p>
         </w:tc>
         <w:tc>
@@ -4088,6 +3898,16 @@
                 <w:lang w:val="en-CA"/>
               </w:rPr>
             </w:pPr>
+            <w:r>
+              <w:rPr>
+                <w:b/>
+                <w:bCs/>
+                <w:sz w:val="28"/>
+                <w:szCs w:val="28"/>
+                <w:lang w:val="en-CA"/>
+              </w:rPr>
+              <w:t>1hr</w:t>
+            </w:r>
           </w:p>
         </w:tc>
         <w:tc>
@@ -4105,6 +3925,16 @@
                 <w:lang w:val="en-CA"/>
               </w:rPr>
             </w:pPr>
+            <w:r>
+              <w:rPr>
+                <w:b/>
+                <w:bCs/>
+                <w:sz w:val="28"/>
+                <w:szCs w:val="28"/>
+                <w:lang w:val="en-CA"/>
+              </w:rPr>
+              <w:t>completed</w:t>
+            </w:r>
           </w:p>
         </w:tc>
       </w:tr>
@@ -4213,20 +4043,7 @@
               <w:cnfStyle w:val="000000100000" w:firstRow="0" w:lastRow="0" w:firstColumn="0" w:lastColumn="0" w:oddVBand="0" w:evenVBand="0" w:oddHBand="1" w:evenHBand="0" w:firstRowFirstColumn="0" w:firstRowLastColumn="0" w:lastRowFirstColumn="0" w:lastRowLastColumn="0"/>
             </w:pPr>
             <w:r>
-              <w:t xml:space="preserve">Develop </w:t>
-            </w:r>
-            <w:proofErr w:type="spellStart"/>
-            <w:proofErr w:type="gramStart"/>
-            <w:r>
-              <w:t>getInput</w:t>
-            </w:r>
-            <w:proofErr w:type="spellEnd"/>
-            <w:r>
-              <w:t>(</w:t>
-            </w:r>
-            <w:proofErr w:type="gramEnd"/>
-            <w:r>
-              <w:t>) implementation</w:t>
+              <w:t>Develop getInput() implementation</w:t>
             </w:r>
           </w:p>
         </w:tc>
@@ -4252,13 +4069,8 @@
               <w:cnfStyle w:val="000000000000" w:firstRow="0" w:lastRow="0" w:firstColumn="0" w:lastColumn="0" w:oddVBand="0" w:evenVBand="0" w:oddHBand="0" w:evenHBand="0" w:firstRowFirstColumn="0" w:firstRowLastColumn="0" w:lastRowFirstColumn="0" w:lastRowLastColumn="0"/>
             </w:pPr>
             <w:r>
-              <w:t xml:space="preserve">Implementation function </w:t>
-            </w:r>
-            <w:proofErr w:type="spellStart"/>
-            <w:r>
-              <w:t>ValidDestination</w:t>
-            </w:r>
-            <w:proofErr w:type="spellEnd"/>
+              <w:t>Implementation function ValidDestination</w:t>
+            </w:r>
           </w:p>
         </w:tc>
       </w:tr>
@@ -4286,15 +4098,7 @@
               <w:cnfStyle w:val="000000100000" w:firstRow="0" w:lastRow="0" w:firstColumn="0" w:lastColumn="0" w:oddVBand="0" w:evenVBand="0" w:oddHBand="1" w:evenHBand="0" w:firstRowFirstColumn="0" w:firstRowLastColumn="0" w:lastRowFirstColumn="0" w:lastRowLastColumn="0"/>
             </w:pPr>
             <w:r>
-              <w:t xml:space="preserve">Testing/ debugging and developing </w:t>
-            </w:r>
-            <w:proofErr w:type="spellStart"/>
-            <w:r>
-              <w:t>checkBoxSize</w:t>
-            </w:r>
-            <w:proofErr w:type="spellEnd"/>
-            <w:r>
-              <w:t xml:space="preserve"> function</w:t>
+              <w:t>Testing/ debugging and developing checkBoxSize function</w:t>
             </w:r>
           </w:p>
         </w:tc>
@@ -4307,13 +4111,8 @@
           </w:tcPr>
           <w:p>
             <w:r>
-              <w:t xml:space="preserve">Karanbeer </w:t>
-            </w:r>
-            <w:proofErr w:type="spellStart"/>
-            <w:r>
-              <w:t>chanana</w:t>
-            </w:r>
-            <w:proofErr w:type="spellEnd"/>
+              <w:t>Karanbeer chanana</w:t>
+            </w:r>
           </w:p>
         </w:tc>
         <w:tc>
@@ -4325,20 +4124,7 @@
               <w:cnfStyle w:val="000000000000" w:firstRow="0" w:lastRow="0" w:firstColumn="0" w:lastColumn="0" w:oddVBand="0" w:evenVBand="0" w:oddHBand="0" w:evenHBand="0" w:firstRowFirstColumn="0" w:firstRowLastColumn="0" w:lastRowFirstColumn="0" w:lastRowLastColumn="0"/>
             </w:pPr>
             <w:r>
-              <w:t xml:space="preserve">Develop </w:t>
-            </w:r>
-            <w:proofErr w:type="spellStart"/>
-            <w:proofErr w:type="gramStart"/>
-            <w:r>
-              <w:t>checkweight</w:t>
-            </w:r>
-            <w:proofErr w:type="spellEnd"/>
-            <w:r>
-              <w:t>(</w:t>
-            </w:r>
-            <w:proofErr w:type="gramEnd"/>
-            <w:r>
-              <w:t>) implementation and testing</w:t>
+              <w:t>Develop checkweight() implementation and testing</w:t>
             </w:r>
           </w:p>
         </w:tc>
@@ -4352,7 +4138,11 @@
             <w:cnfStyle w:val="001000000000" w:firstRow="0" w:lastRow="0" w:firstColumn="1" w:lastColumn="0" w:oddVBand="0" w:evenVBand="0" w:oddHBand="0" w:evenHBand="0" w:firstRowFirstColumn="0" w:firstRowLastColumn="0" w:lastRowFirstColumn="0" w:lastRowLastColumn="0"/>
             <w:tcW w:w="1705" w:type="dxa"/>
           </w:tcPr>
-          <w:p/>
+          <w:p>
+            <w:r>
+              <w:t>Harmanpreet</w:t>
+            </w:r>
+          </w:p>
         </w:tc>
         <w:tc>
           <w:tcPr>
@@ -4362,6 +4152,9 @@
             <w:pPr>
               <w:cnfStyle w:val="000000100000" w:firstRow="0" w:lastRow="0" w:firstColumn="0" w:lastColumn="0" w:oddVBand="0" w:evenVBand="0" w:oddHBand="1" w:evenHBand="0" w:firstRowFirstColumn="0" w:firstRowLastColumn="0" w:lastRowFirstColumn="0" w:lastRowLastColumn="0"/>
             </w:pPr>
+            <w:r>
+              <w:t>Develop checkspaceoftruck and implementing the tests</w:t>
+            </w:r>
           </w:p>
         </w:tc>
       </w:tr>
@@ -4511,7 +4304,6 @@
     </w:p>
     <w:p>
       <w:r>
-        <w:lastRenderedPageBreak/>
         <w:t>This</w:t>
       </w:r>
       <w:r>
@@ -4743,27 +4535,7 @@
                 <w:sz w:val="28"/>
                 <w:szCs w:val="28"/>
               </w:rPr>
-              <w:t xml:space="preserve">Everybody communicated through </w:t>
-            </w:r>
-            <w:proofErr w:type="spellStart"/>
-            <w:r>
-              <w:rPr>
-                <w:b/>
-                <w:bCs/>
-                <w:sz w:val="28"/>
-                <w:szCs w:val="28"/>
-              </w:rPr>
-              <w:t>jira</w:t>
-            </w:r>
-            <w:proofErr w:type="spellEnd"/>
-            <w:r>
-              <w:rPr>
-                <w:b/>
-                <w:bCs/>
-                <w:sz w:val="28"/>
-                <w:szCs w:val="28"/>
-              </w:rPr>
-              <w:t xml:space="preserve"> and share their thoughts.</w:t>
+              <w:t>Everybody communicated through jira and share their thoughts.</w:t>
             </w:r>
           </w:p>
         </w:tc>
@@ -5699,39 +5471,7 @@
         <w:t xml:space="preserve">In this </w:t>
       </w:r>
       <w:r>
-        <w:t xml:space="preserve">milestone, we write the </w:t>
-      </w:r>
-      <w:proofErr w:type="spellStart"/>
-      <w:r>
-        <w:t>blackbox</w:t>
-      </w:r>
-      <w:proofErr w:type="spellEnd"/>
-      <w:r>
-        <w:t xml:space="preserve"> tests but not the </w:t>
-      </w:r>
-      <w:proofErr w:type="spellStart"/>
-      <w:r>
-        <w:t>whitebox</w:t>
-      </w:r>
-      <w:proofErr w:type="spellEnd"/>
-      <w:r>
-        <w:t xml:space="preserve"> tests. Explain why we can write the </w:t>
-      </w:r>
-      <w:proofErr w:type="spellStart"/>
-      <w:r>
-        <w:t>blackbox</w:t>
-      </w:r>
-      <w:proofErr w:type="spellEnd"/>
-      <w:r>
-        <w:t xml:space="preserve"> tests but not the </w:t>
-      </w:r>
-      <w:proofErr w:type="spellStart"/>
-      <w:r>
-        <w:t>whitebox</w:t>
-      </w:r>
-      <w:proofErr w:type="spellEnd"/>
-      <w:r>
-        <w:t xml:space="preserve"> tests. </w:t>
+        <w:t xml:space="preserve">milestone, we write the blackbox tests but not the whitebox tests. Explain why we can write the blackbox tests but not the whitebox tests. </w:t>
       </w:r>
     </w:p>
     <w:p>
@@ -5837,7 +5577,11 @@
         </w:numPr>
       </w:pPr>
       <w:r>
-        <w:t>The matrix directly assists quality assurance efforts by systematically mapping functions to their tests. It assists in locating areas of the application that have not been tested, guaranteeing that test efforts are thorough and in accordance with the project's goals. This systematic testing strategy is crucial for spotting problems early in the tests</w:t>
+        <w:t xml:space="preserve">The matrix directly assists quality assurance efforts by systematically mapping functions to their tests. It assists in locating areas of the application that have not been tested, guaranteeing that </w:t>
+      </w:r>
+      <w:r>
+        <w:lastRenderedPageBreak/>
+        <w:t>test efforts are thorough and in accordance with the project's goals. This systematic testing strategy is crucial for spotting problems early in the tests</w:t>
       </w:r>
     </w:p>
     <w:p>
@@ -5854,7 +5598,6 @@
         <w:br/>
       </w:r>
       <w:r>
-        <w:lastRenderedPageBreak/>
         <w:br/>
       </w:r>
     </w:p>
@@ -7524,14 +7267,12 @@
 </file>
 
 <file path=customXml/item1.xml><?xml version="1.0" encoding="utf-8"?>
-<p:properties xmlns:p="http://schemas.microsoft.com/office/2006/metadata/properties" xmlns:xsi="http://www.w3.org/2001/XMLSchema-instance" xmlns:pc="http://schemas.microsoft.com/office/infopath/2007/PartnerControls">
-  <documentManagement>
-    <TaxCatchAll xmlns="7db3b190-d1cf-4882-bee6-3064ce691739" xsi:nil="true"/>
-    <lcf76f155ced4ddcb4097134ff3c332f xmlns="7e7c8aa9-4be2-48a6-a0f7-80013db2e73b">
-      <Terms xmlns="http://schemas.microsoft.com/office/infopath/2007/PartnerControls"/>
-    </lcf76f155ced4ddcb4097134ff3c332f>
-  </documentManagement>
-</p:properties>
+<?mso-contentType ?>
+<FormTemplates xmlns="http://schemas.microsoft.com/sharepoint/v3/contenttype/forms">
+  <Display>DocumentLibraryForm</Display>
+  <Edit>DocumentLibraryForm</Edit>
+  <New>DocumentLibraryForm</New>
+</FormTemplates>
 </file>
 
 <file path=customXml/item2.xml><?xml version="1.0" encoding="utf-8"?>
@@ -7737,22 +7478,10 @@
 </ct:contentTypeSchema>
 </file>
 
-<file path=customXml/item3.xml><?xml version="1.0" encoding="utf-8"?>
-<?mso-contentType ?>
-<FormTemplates xmlns="http://schemas.microsoft.com/sharepoint/v3/contenttype/forms">
-  <Display>DocumentLibraryForm</Display>
-  <Edit>DocumentLibraryForm</Edit>
-  <New>DocumentLibraryForm</New>
-</FormTemplates>
-</file>
-
 <file path=customXml/itemProps1.xml><?xml version="1.0" encoding="utf-8"?>
-<ds:datastoreItem xmlns:ds="http://schemas.openxmlformats.org/officeDocument/2006/customXml" ds:itemID="{D05CC56E-5F9E-4357-BA10-C077EE9FAC3E}">
+<ds:datastoreItem xmlns:ds="http://schemas.openxmlformats.org/officeDocument/2006/customXml" ds:itemID="{E76C20E0-E0CF-46F3-A9F9-8FE5D2E98B7B}">
   <ds:schemaRefs>
-    <ds:schemaRef ds:uri="http://schemas.microsoft.com/office/2006/metadata/properties"/>
-    <ds:schemaRef ds:uri="http://schemas.microsoft.com/office/infopath/2007/PartnerControls"/>
-    <ds:schemaRef ds:uri="7db3b190-d1cf-4882-bee6-3064ce691739"/>
-    <ds:schemaRef ds:uri="7e7c8aa9-4be2-48a6-a0f7-80013db2e73b"/>
+    <ds:schemaRef ds:uri="http://schemas.microsoft.com/sharepoint/v3/contenttype/forms"/>
   </ds:schemaRefs>
 </ds:datastoreItem>
 </file>
@@ -7774,12 +7503,4 @@
     <ds:schemaRef ds:uri="http://schemas.microsoft.com/internal/obd"/>
   </ds:schemaRefs>
 </ds:datastoreItem>
-</file>
-
-<file path=customXml/itemProps3.xml><?xml version="1.0" encoding="utf-8"?>
-<ds:datastoreItem xmlns:ds="http://schemas.openxmlformats.org/officeDocument/2006/customXml" ds:itemID="{E76C20E0-E0CF-46F3-A9F9-8FE5D2E98B7B}">
-  <ds:schemaRefs>
-    <ds:schemaRef ds:uri="http://schemas.microsoft.com/sharepoint/v3/contenttype/forms"/>
-  </ds:schemaRefs>
-</ds:datastoreItem>
 </file>
--- a/Documents/ScrumReports/ms3-scrum-report.docx
+++ b/Documents/ScrumReports/ms3-scrum-report.docx
@@ -94,8 +94,21 @@
               </w:tabs>
             </w:pPr>
             <w:r>
-              <w:t>4. Karanbeer chanana</w:t>
-            </w:r>
+              <w:t xml:space="preserve">4. </w:t>
+            </w:r>
+            <w:proofErr w:type="spellStart"/>
+            <w:r>
+              <w:t>Karanbeer</w:t>
+            </w:r>
+            <w:proofErr w:type="spellEnd"/>
+            <w:r>
+              <w:t xml:space="preserve"> </w:t>
+            </w:r>
+            <w:proofErr w:type="spellStart"/>
+            <w:r>
+              <w:t>chanana</w:t>
+            </w:r>
+            <w:proofErr w:type="spellEnd"/>
           </w:p>
         </w:tc>
       </w:tr>
@@ -109,8 +122,13 @@
               <w:t>2.</w:t>
             </w:r>
             <w:r>
-              <w:t>Anthony Korepanov</w:t>
-            </w:r>
+              <w:t xml:space="preserve">Anthony </w:t>
+            </w:r>
+            <w:proofErr w:type="spellStart"/>
+            <w:r>
+              <w:t>Korepanov</w:t>
+            </w:r>
+            <w:proofErr w:type="spellEnd"/>
           </w:p>
         </w:tc>
         <w:tc>
@@ -164,7 +182,31 @@
     </w:p>
     <w:p>
       <w:r>
-        <w:t>In this milestone you will create issues to design the functions, design all of the functions you need to complete the project and store the specifications in the repository. As soon as the specifications start to be produced, you can start to design the blackbox tests (what they test, how to perform them and test data). Once tests are written, they can be implemented and added to the repository and any team members not otherwise busy can start to implement the functions. You will also build a function-test matrix that shows the blackbox tests for each function. This will be maintained through the testing cycle as new tests are added.</w:t>
+        <w:t xml:space="preserve">In this milestone you will create issues to design the functions, design </w:t>
+      </w:r>
+      <w:proofErr w:type="gramStart"/>
+      <w:r>
+        <w:t>all of</w:t>
+      </w:r>
+      <w:proofErr w:type="gramEnd"/>
+      <w:r>
+        <w:t xml:space="preserve"> the functions you need to complete the project and store the specifications in the repository. As soon as the specifications start to be produced, you can start to design the </w:t>
+      </w:r>
+      <w:proofErr w:type="spellStart"/>
+      <w:r>
+        <w:t>blackbox</w:t>
+      </w:r>
+      <w:proofErr w:type="spellEnd"/>
+      <w:r>
+        <w:t xml:space="preserve"> tests (what they test, how to perform them and test data). Once tests are written, they can be implemented and added to the repository and any team members not otherwise busy can start to implement the functions. You will also build a function-test matrix that shows the </w:t>
+      </w:r>
+      <w:proofErr w:type="spellStart"/>
+      <w:r>
+        <w:t>blackbox</w:t>
+      </w:r>
+      <w:proofErr w:type="spellEnd"/>
+      <w:r>
+        <w:t xml:space="preserve"> tests for each function. This will be maintained through the testing cycle as new tests are added.</w:t>
       </w:r>
     </w:p>
     <w:p/>
@@ -217,7 +259,15 @@
         </w:numPr>
       </w:pPr>
       <w:r>
-        <w:t>A set of blackbox tests as test documents</w:t>
+        <w:t xml:space="preserve">A set of </w:t>
+      </w:r>
+      <w:proofErr w:type="spellStart"/>
+      <w:r>
+        <w:t>blackbox</w:t>
+      </w:r>
+      <w:proofErr w:type="spellEnd"/>
+      <w:r>
+        <w:t xml:space="preserve"> tests as test documents</w:t>
       </w:r>
       <w:r>
         <w:t xml:space="preserve"> (</w:t>
@@ -282,7 +332,15 @@
         </w:numPr>
       </w:pPr>
       <w:r>
-        <w:t>Start writing blackbox test code (for the functions above) and store in repository (at least 1 is</w:t>
+        <w:t xml:space="preserve">Start writing </w:t>
+      </w:r>
+      <w:proofErr w:type="spellStart"/>
+      <w:r>
+        <w:t>blackbox</w:t>
+      </w:r>
+      <w:proofErr w:type="spellEnd"/>
+      <w:r>
+        <w:t xml:space="preserve"> test code (for the functions above) and store in repository (at least 1 is</w:t>
       </w:r>
       <w:r>
         <w:t xml:space="preserve"> required for this milestone).</w:t>
@@ -321,7 +379,15 @@
         <w:t>raceability</w:t>
       </w:r>
       <w:r>
-        <w:t xml:space="preserve"> matrix added to the repository and shows the mapping between the requirements and test cases.</w:t>
+        <w:t xml:space="preserve"> matrix </w:t>
+      </w:r>
+      <w:proofErr w:type="gramStart"/>
+      <w:r>
+        <w:t>added</w:t>
+      </w:r>
+      <w:proofErr w:type="gramEnd"/>
+      <w:r>
+        <w:t xml:space="preserve"> to the repository and shows the mapping between the requirements and test cases.</w:t>
       </w:r>
     </w:p>
     <w:p>
@@ -1235,7 +1301,15 @@
     </w:p>
     <w:p>
       <w:r>
-        <w:t>Here you can list all of the tasks completed in the last week along with any tasks which could not be completed with a reason why they could not be completed.</w:t>
+        <w:t xml:space="preserve">Here you can list </w:t>
+      </w:r>
+      <w:proofErr w:type="gramStart"/>
+      <w:r>
+        <w:t>all of</w:t>
+      </w:r>
+      <w:proofErr w:type="gramEnd"/>
+      <w:r>
+        <w:t xml:space="preserve"> the tasks completed in the last week along with any tasks which could not be completed with a reason why they could not be completed.</w:t>
       </w:r>
     </w:p>
     <w:tbl>
@@ -1334,10 +1408,17 @@
           <w:p>
             <w:pPr>
               <w:rPr>
-                <w:sz w:val="28"/>
-                <w:szCs w:val="28"/>
-              </w:rPr>
-            </w:pPr>
+                <w:b/>
+                <w:bCs/>
+              </w:rPr>
+            </w:pPr>
+            <w:r>
+              <w:rPr>
+                <w:b/>
+                <w:bCs/>
+              </w:rPr>
+              <w:t>Duc Phu Nguyen</w:t>
+            </w:r>
           </w:p>
         </w:tc>
         <w:tc>
@@ -1345,17 +1426,7 @@
             <w:tcW w:w="4078" w:type="dxa"/>
           </w:tcPr>
           <w:p>
-            <w:pPr>
-              <w:rPr>
-                <w:sz w:val="28"/>
-                <w:szCs w:val="28"/>
-              </w:rPr>
-            </w:pPr>
-            <w:r>
-              <w:rPr>
-                <w:sz w:val="28"/>
-                <w:szCs w:val="28"/>
-              </w:rPr>
+            <w:r>
               <w:t>Test plan and create data structure have completed</w:t>
             </w:r>
           </w:p>
@@ -1365,20 +1436,10 @@
             <w:tcW w:w="3117" w:type="dxa"/>
           </w:tcPr>
           <w:p>
-            <w:pPr>
-              <w:rPr>
-                <w:b/>
-                <w:bCs/>
-                <w:sz w:val="28"/>
-                <w:szCs w:val="28"/>
-              </w:rPr>
-            </w:pPr>
-            <w:r>
-              <w:rPr>
-                <w:b/>
-                <w:bCs/>
-                <w:sz w:val="28"/>
-                <w:szCs w:val="28"/>
+            <w:r>
+              <w:rPr>
+                <w:b/>
+                <w:bCs/>
               </w:rPr>
               <w:t>Completed</w:t>
             </w:r>
@@ -1391,20 +1452,10 @@
             <w:tcW w:w="2155" w:type="dxa"/>
           </w:tcPr>
           <w:p>
-            <w:pPr>
-              <w:rPr>
-                <w:b/>
-                <w:bCs/>
-                <w:sz w:val="28"/>
-                <w:szCs w:val="28"/>
-              </w:rPr>
-            </w:pPr>
-            <w:r>
-              <w:rPr>
-                <w:b/>
-                <w:bCs/>
-                <w:sz w:val="28"/>
-                <w:szCs w:val="28"/>
+            <w:r>
+              <w:rPr>
+                <w:b/>
+                <w:bCs/>
               </w:rPr>
               <w:t>Anthony K</w:t>
             </w:r>
@@ -1415,20 +1466,10 @@
             <w:tcW w:w="4078" w:type="dxa"/>
           </w:tcPr>
           <w:p>
-            <w:pPr>
-              <w:rPr>
-                <w:b/>
-                <w:bCs/>
-                <w:sz w:val="28"/>
-                <w:szCs w:val="28"/>
-              </w:rPr>
-            </w:pPr>
-            <w:r>
-              <w:rPr>
-                <w:b/>
-                <w:bCs/>
-                <w:sz w:val="28"/>
-                <w:szCs w:val="28"/>
+            <w:r>
+              <w:rPr>
+                <w:b/>
+                <w:bCs/>
               </w:rPr>
               <w:t>Created Native Unit Test</w:t>
             </w:r>
@@ -1438,16 +1479,7 @@
           <w:tcPr>
             <w:tcW w:w="3117" w:type="dxa"/>
           </w:tcPr>
-          <w:p>
-            <w:pPr>
-              <w:rPr>
-                <w:b/>
-                <w:bCs/>
-                <w:sz w:val="28"/>
-                <w:szCs w:val="28"/>
-              </w:rPr>
-            </w:pPr>
-          </w:p>
+          <w:p/>
         </w:tc>
       </w:tr>
       <w:tr>
@@ -1456,20 +1488,10 @@
             <w:tcW w:w="2155" w:type="dxa"/>
           </w:tcPr>
           <w:p>
-            <w:pPr>
-              <w:rPr>
-                <w:b/>
-                <w:bCs/>
-                <w:sz w:val="28"/>
-                <w:szCs w:val="28"/>
-              </w:rPr>
-            </w:pPr>
-            <w:r>
-              <w:rPr>
-                <w:b/>
-                <w:bCs/>
-                <w:sz w:val="28"/>
-                <w:szCs w:val="28"/>
+            <w:r>
+              <w:rPr>
+                <w:b/>
+                <w:bCs/>
               </w:rPr>
               <w:t xml:space="preserve">All Members </w:t>
             </w:r>
@@ -1480,20 +1502,10 @@
             <w:tcW w:w="4078" w:type="dxa"/>
           </w:tcPr>
           <w:p>
-            <w:pPr>
-              <w:rPr>
-                <w:b/>
-                <w:bCs/>
-                <w:sz w:val="28"/>
-                <w:szCs w:val="28"/>
-              </w:rPr>
-            </w:pPr>
-            <w:r>
-              <w:rPr>
-                <w:b/>
-                <w:bCs/>
-                <w:sz w:val="28"/>
-                <w:szCs w:val="28"/>
+            <w:r>
+              <w:rPr>
+                <w:b/>
+                <w:bCs/>
               </w:rPr>
               <w:t>Did Reflection questions</w:t>
             </w:r>
@@ -1504,20 +1516,10 @@
             <w:tcW w:w="3117" w:type="dxa"/>
           </w:tcPr>
           <w:p>
-            <w:pPr>
-              <w:rPr>
-                <w:b/>
-                <w:bCs/>
-                <w:sz w:val="28"/>
-                <w:szCs w:val="28"/>
-              </w:rPr>
-            </w:pPr>
-            <w:r>
-              <w:rPr>
-                <w:b/>
-                <w:bCs/>
-                <w:sz w:val="28"/>
-                <w:szCs w:val="28"/>
+            <w:r>
+              <w:rPr>
+                <w:b/>
+                <w:bCs/>
               </w:rPr>
               <w:t>completed</w:t>
             </w:r>
@@ -1530,23 +1532,31 @@
             <w:tcW w:w="2155" w:type="dxa"/>
           </w:tcPr>
           <w:p>
-            <w:pPr>
-              <w:rPr>
-                <w:b/>
-                <w:bCs/>
-                <w:sz w:val="28"/>
-                <w:szCs w:val="28"/>
-              </w:rPr>
-            </w:pPr>
-            <w:r>
-              <w:rPr>
-                <w:b/>
-                <w:bCs/>
-                <w:sz w:val="28"/>
-                <w:szCs w:val="28"/>
-              </w:rPr>
-              <w:t>Karanbeer chanana</w:t>
-            </w:r>
+            <w:proofErr w:type="spellStart"/>
+            <w:r>
+              <w:rPr>
+                <w:b/>
+                <w:bCs/>
+              </w:rPr>
+              <w:t>Karanbeer</w:t>
+            </w:r>
+            <w:proofErr w:type="spellEnd"/>
+            <w:r>
+              <w:rPr>
+                <w:b/>
+                <w:bCs/>
+              </w:rPr>
+              <w:t xml:space="preserve"> </w:t>
+            </w:r>
+            <w:proofErr w:type="spellStart"/>
+            <w:r>
+              <w:rPr>
+                <w:b/>
+                <w:bCs/>
+              </w:rPr>
+              <w:t>chanana</w:t>
+            </w:r>
+            <w:proofErr w:type="spellEnd"/>
           </w:p>
         </w:tc>
         <w:tc>
@@ -1554,20 +1564,10 @@
             <w:tcW w:w="4078" w:type="dxa"/>
           </w:tcPr>
           <w:p>
-            <w:pPr>
-              <w:rPr>
-                <w:b/>
-                <w:bCs/>
-                <w:sz w:val="28"/>
-                <w:szCs w:val="28"/>
-              </w:rPr>
-            </w:pPr>
-            <w:r>
-              <w:rPr>
-                <w:b/>
-                <w:bCs/>
-                <w:sz w:val="28"/>
-                <w:szCs w:val="28"/>
+            <w:r>
+              <w:rPr>
+                <w:b/>
+                <w:bCs/>
               </w:rPr>
               <w:t xml:space="preserve">Reflection in scrum report and testing of new functions </w:t>
             </w:r>
@@ -1578,20 +1578,10 @@
             <w:tcW w:w="3117" w:type="dxa"/>
           </w:tcPr>
           <w:p>
-            <w:pPr>
-              <w:rPr>
-                <w:b/>
-                <w:bCs/>
-                <w:sz w:val="28"/>
-                <w:szCs w:val="28"/>
-              </w:rPr>
-            </w:pPr>
-            <w:r>
-              <w:rPr>
-                <w:b/>
-                <w:bCs/>
-                <w:sz w:val="28"/>
-                <w:szCs w:val="28"/>
+            <w:r>
+              <w:rPr>
+                <w:b/>
+                <w:bCs/>
               </w:rPr>
               <w:t>completed</w:t>
             </w:r>
@@ -1604,23 +1594,15 @@
             <w:tcW w:w="2155" w:type="dxa"/>
           </w:tcPr>
           <w:p>
-            <w:pPr>
-              <w:rPr>
-                <w:b/>
-                <w:bCs/>
-                <w:sz w:val="28"/>
-                <w:szCs w:val="28"/>
-              </w:rPr>
-            </w:pPr>
-            <w:r>
-              <w:rPr>
-                <w:b/>
-                <w:bCs/>
-                <w:sz w:val="28"/>
-                <w:szCs w:val="28"/>
+            <w:proofErr w:type="spellStart"/>
+            <w:r>
+              <w:rPr>
+                <w:b/>
+                <w:bCs/>
               </w:rPr>
               <w:t>harmanpreet</w:t>
             </w:r>
+            <w:proofErr w:type="spellEnd"/>
           </w:p>
         </w:tc>
         <w:tc>
@@ -1628,20 +1610,10 @@
             <w:tcW w:w="4078" w:type="dxa"/>
           </w:tcPr>
           <w:p>
-            <w:pPr>
-              <w:rPr>
-                <w:b/>
-                <w:bCs/>
-                <w:sz w:val="28"/>
-                <w:szCs w:val="28"/>
-              </w:rPr>
-            </w:pPr>
-            <w:r>
-              <w:rPr>
-                <w:b/>
-                <w:bCs/>
-                <w:sz w:val="28"/>
-                <w:szCs w:val="28"/>
+            <w:r>
+              <w:rPr>
+                <w:b/>
+                <w:bCs/>
               </w:rPr>
               <w:t>Wrote the function prototype</w:t>
             </w:r>
@@ -1649,8 +1621,6 @@
               <w:rPr>
                 <w:b/>
                 <w:bCs/>
-                <w:sz w:val="28"/>
-                <w:szCs w:val="28"/>
               </w:rPr>
               <w:br/>
               <w:t xml:space="preserve">done with the tester function </w:t>
@@ -1662,20 +1632,10 @@
             <w:tcW w:w="3117" w:type="dxa"/>
           </w:tcPr>
           <w:p>
-            <w:pPr>
-              <w:rPr>
-                <w:b/>
-                <w:bCs/>
-                <w:sz w:val="28"/>
-                <w:szCs w:val="28"/>
-              </w:rPr>
-            </w:pPr>
-            <w:r>
-              <w:rPr>
-                <w:b/>
-                <w:bCs/>
-                <w:sz w:val="28"/>
-                <w:szCs w:val="28"/>
+            <w:r>
+              <w:rPr>
+                <w:b/>
+                <w:bCs/>
               </w:rPr>
               <w:t>completed</w:t>
             </w:r>
@@ -1687,46 +1647,19 @@
           <w:tcPr>
             <w:tcW w:w="2155" w:type="dxa"/>
           </w:tcPr>
-          <w:p>
-            <w:pPr>
-              <w:rPr>
-                <w:b/>
-                <w:bCs/>
-                <w:sz w:val="28"/>
-                <w:szCs w:val="28"/>
-              </w:rPr>
-            </w:pPr>
-          </w:p>
+          <w:p/>
         </w:tc>
         <w:tc>
           <w:tcPr>
             <w:tcW w:w="4078" w:type="dxa"/>
           </w:tcPr>
-          <w:p>
-            <w:pPr>
-              <w:rPr>
-                <w:b/>
-                <w:bCs/>
-                <w:sz w:val="28"/>
-                <w:szCs w:val="28"/>
-              </w:rPr>
-            </w:pPr>
-          </w:p>
+          <w:p/>
         </w:tc>
         <w:tc>
           <w:tcPr>
             <w:tcW w:w="3117" w:type="dxa"/>
           </w:tcPr>
-          <w:p>
-            <w:pPr>
-              <w:rPr>
-                <w:b/>
-                <w:bCs/>
-                <w:sz w:val="28"/>
-                <w:szCs w:val="28"/>
-              </w:rPr>
-            </w:pPr>
-          </w:p>
+          <w:p/>
         </w:tc>
       </w:tr>
       <w:tr>
@@ -2164,7 +2097,6 @@
                 <w:sz w:val="28"/>
                 <w:szCs w:val="28"/>
               </w:rPr>
-              <w:lastRenderedPageBreak/>
               <w:t>Solution or work-around</w:t>
             </w:r>
           </w:p>
@@ -2217,7 +2149,15 @@
     </w:p>
     <w:p>
       <w:r>
-        <w:t>A summary of the main points discusses in the meeting and the outcomes of the discussions.</w:t>
+        <w:t xml:space="preserve">A summary of the main points </w:t>
+      </w:r>
+      <w:proofErr w:type="gramStart"/>
+      <w:r>
+        <w:t>discusses</w:t>
+      </w:r>
+      <w:proofErr w:type="gramEnd"/>
+      <w:r>
+        <w:t xml:space="preserve"> in the meeting and the outcomes of the discussions.</w:t>
       </w:r>
     </w:p>
     <w:tbl>
@@ -2312,21 +2252,7 @@
             <w:tcW w:w="2245" w:type="dxa"/>
           </w:tcPr>
           <w:p>
-            <w:pPr>
-              <w:rPr>
-                <w:b w:val="0"/>
-                <w:bCs w:val="0"/>
-                <w:sz w:val="28"/>
-                <w:szCs w:val="28"/>
-              </w:rPr>
-            </w:pPr>
-            <w:r>
-              <w:rPr>
-                <w:b w:val="0"/>
-                <w:bCs w:val="0"/>
-                <w:sz w:val="28"/>
-                <w:szCs w:val="28"/>
-              </w:rPr>
+            <w:r>
               <w:t>Discussion MS3</w:t>
             </w:r>
           </w:p>
@@ -2339,14 +2265,14 @@
             <w:pPr>
               <w:cnfStyle w:val="000000100000" w:firstRow="0" w:lastRow="0" w:firstColumn="0" w:lastColumn="0" w:oddVBand="0" w:evenVBand="0" w:oddHBand="1" w:evenHBand="0" w:firstRowFirstColumn="0" w:firstRowLastColumn="0" w:lastRowFirstColumn="0" w:lastRowLastColumn="0"/>
               <w:rPr>
-                <w:sz w:val="28"/>
-                <w:szCs w:val="28"/>
-              </w:rPr>
-            </w:pPr>
-            <w:r>
-              <w:rPr>
-                <w:sz w:val="28"/>
-                <w:szCs w:val="28"/>
+                <w:b/>
+                <w:bCs/>
+              </w:rPr>
+            </w:pPr>
+            <w:r>
+              <w:rPr>
+                <w:b/>
+                <w:bCs/>
               </w:rPr>
               <w:t>How to create 4 new functions prototype and 2 functions provided and create test case</w:t>
             </w:r>
@@ -2360,16 +2286,32 @@
             <w:pPr>
               <w:cnfStyle w:val="000000100000" w:firstRow="0" w:lastRow="0" w:firstColumn="0" w:lastColumn="0" w:oddVBand="0" w:evenVBand="0" w:oddHBand="1" w:evenHBand="0" w:firstRowFirstColumn="0" w:firstRowLastColumn="0" w:lastRowFirstColumn="0" w:lastRowLastColumn="0"/>
               <w:rPr>
-                <w:sz w:val="28"/>
-                <w:szCs w:val="28"/>
-              </w:rPr>
-            </w:pPr>
-            <w:r>
-              <w:rPr>
-                <w:sz w:val="28"/>
-                <w:szCs w:val="28"/>
-              </w:rPr>
-              <w:t>Each member create one function prototype and create mins 4 test case</w:t>
+                <w:b/>
+                <w:bCs/>
+              </w:rPr>
+            </w:pPr>
+            <w:r>
+              <w:rPr>
+                <w:b/>
+                <w:bCs/>
+              </w:rPr>
+              <w:t xml:space="preserve">Each member </w:t>
+            </w:r>
+            <w:proofErr w:type="gramStart"/>
+            <w:r>
+              <w:rPr>
+                <w:b/>
+                <w:bCs/>
+              </w:rPr>
+              <w:t>create</w:t>
+            </w:r>
+            <w:proofErr w:type="gramEnd"/>
+            <w:r>
+              <w:rPr>
+                <w:b/>
+                <w:bCs/>
+              </w:rPr>
+              <w:t xml:space="preserve"> one function prototype and create mins 4 test case</w:t>
             </w:r>
           </w:p>
         </w:tc>
@@ -2381,21 +2323,7 @@
             <w:tcW w:w="2245" w:type="dxa"/>
           </w:tcPr>
           <w:p>
-            <w:pPr>
-              <w:rPr>
-                <w:b w:val="0"/>
-                <w:bCs w:val="0"/>
-                <w:sz w:val="28"/>
-                <w:szCs w:val="28"/>
-              </w:rPr>
-            </w:pPr>
-            <w:r>
-              <w:rPr>
-                <w:b w:val="0"/>
-                <w:bCs w:val="0"/>
-                <w:sz w:val="28"/>
-                <w:szCs w:val="28"/>
-              </w:rPr>
+            <w:r>
               <w:t>doubts</w:t>
             </w:r>
           </w:p>
@@ -2407,16 +2335,8 @@
           <w:p>
             <w:pPr>
               <w:cnfStyle w:val="000000000000" w:firstRow="0" w:lastRow="0" w:firstColumn="0" w:lastColumn="0" w:oddVBand="0" w:evenVBand="0" w:oddHBand="0" w:evenHBand="0" w:firstRowFirstColumn="0" w:firstRowLastColumn="0" w:lastRowFirstColumn="0" w:lastRowLastColumn="0"/>
-              <w:rPr>
-                <w:sz w:val="28"/>
-                <w:szCs w:val="28"/>
-              </w:rPr>
-            </w:pPr>
-            <w:r>
-              <w:rPr>
-                <w:sz w:val="28"/>
-                <w:szCs w:val="28"/>
-              </w:rPr>
+            </w:pPr>
+            <w:r>
               <w:t>Create traceability matrix and test case template</w:t>
             </w:r>
           </w:p>
@@ -2428,16 +2348,8 @@
           <w:p>
             <w:pPr>
               <w:cnfStyle w:val="000000000000" w:firstRow="0" w:lastRow="0" w:firstColumn="0" w:lastColumn="0" w:oddVBand="0" w:evenVBand="0" w:oddHBand="0" w:evenHBand="0" w:firstRowFirstColumn="0" w:firstRowLastColumn="0" w:lastRowFirstColumn="0" w:lastRowLastColumn="0"/>
-              <w:rPr>
-                <w:sz w:val="28"/>
-                <w:szCs w:val="28"/>
-              </w:rPr>
-            </w:pPr>
-            <w:r>
-              <w:rPr>
-                <w:sz w:val="28"/>
-                <w:szCs w:val="28"/>
-              </w:rPr>
+            </w:pPr>
+            <w:r>
               <w:t>Each member fill test case into template</w:t>
             </w:r>
           </w:p>
@@ -2453,21 +2365,7 @@
             <w:tcW w:w="2245" w:type="dxa"/>
           </w:tcPr>
           <w:p>
-            <w:pPr>
-              <w:rPr>
-                <w:b w:val="0"/>
-                <w:bCs w:val="0"/>
-                <w:sz w:val="28"/>
-                <w:szCs w:val="28"/>
-              </w:rPr>
-            </w:pPr>
-            <w:r>
-              <w:rPr>
-                <w:b w:val="0"/>
-                <w:bCs w:val="0"/>
-                <w:sz w:val="28"/>
-                <w:szCs w:val="28"/>
-              </w:rPr>
+            <w:r>
               <w:t xml:space="preserve">meeting </w:t>
             </w:r>
           </w:p>
@@ -2482,16 +2380,12 @@
               <w:rPr>
                 <w:b/>
                 <w:bCs/>
-                <w:sz w:val="28"/>
-                <w:szCs w:val="28"/>
-              </w:rPr>
-            </w:pPr>
-            <w:r>
-              <w:rPr>
-                <w:b/>
-                <w:bCs/>
-                <w:sz w:val="28"/>
-                <w:szCs w:val="28"/>
+              </w:rPr>
+            </w:pPr>
+            <w:r>
+              <w:rPr>
+                <w:b/>
+                <w:bCs/>
               </w:rPr>
               <w:t xml:space="preserve">Testing of all the functions correctly done </w:t>
             </w:r>
@@ -2507,16 +2401,12 @@
               <w:rPr>
                 <w:b/>
                 <w:bCs/>
-                <w:sz w:val="28"/>
-                <w:szCs w:val="28"/>
-              </w:rPr>
-            </w:pPr>
-            <w:r>
-              <w:rPr>
-                <w:b/>
-                <w:bCs/>
-                <w:sz w:val="28"/>
-                <w:szCs w:val="28"/>
+              </w:rPr>
+            </w:pPr>
+            <w:r>
+              <w:rPr>
+                <w:b/>
+                <w:bCs/>
               </w:rPr>
               <w:t xml:space="preserve">All of us successfully tested functions and understood testing </w:t>
             </w:r>
@@ -2783,12 +2673,14 @@
             <w:tcW w:w="2875" w:type="dxa"/>
           </w:tcPr>
           <w:p>
+            <w:proofErr w:type="spellStart"/>
             <w:r>
               <w:t>D</w:t>
             </w:r>
             <w:r>
               <w:t>evision</w:t>
             </w:r>
+            <w:proofErr w:type="spellEnd"/>
           </w:p>
         </w:tc>
         <w:tc>
@@ -2812,8 +2704,13 @@
             <w:tcW w:w="2875" w:type="dxa"/>
           </w:tcPr>
           <w:p>
-            <w:r>
-              <w:t xml:space="preserve">Analysing source code </w:t>
+            <w:proofErr w:type="spellStart"/>
+            <w:r>
+              <w:t>Analysing</w:t>
+            </w:r>
+            <w:proofErr w:type="spellEnd"/>
+            <w:r>
+              <w:t xml:space="preserve"> source code </w:t>
             </w:r>
           </w:p>
         </w:tc>
@@ -2958,11 +2855,7 @@
     </w:p>
     <w:p>
       <w:r>
-        <w:t xml:space="preserve">Each member is assumed to participate in the SCRUM meeting and contribute to the completion of the SCRUM report and reflections. Since the SCRUM meeting will not take more than 20-30 minutes, there is lots of time left to undertake some of the actual work tasks. In the table below, each member should list </w:t>
-      </w:r>
-      <w:r>
-        <w:lastRenderedPageBreak/>
-        <w:t>what they did to complete the SCRUM report, the reflections, and 1-4 other tasks they completed during the class period. If a task could not be completed, the student should indicate why this was not possible.</w:t>
+        <w:t>Each member is assumed to participate in the SCRUM meeting and contribute to the completion of the SCRUM report and reflections. Since the SCRUM meeting will not take more than 20-30 minutes, there is lots of time left to undertake some of the actual work tasks. In the table below, each member should list what they did to complete the SCRUM report, the reflections, and 1-4 other tasks they completed during the class period. If a task could not be completed, the student should indicate why this was not possible.</w:t>
       </w:r>
     </w:p>
     <w:tbl>
@@ -3095,21 +2988,8 @@
             <w:tcW w:w="1660" w:type="dxa"/>
           </w:tcPr>
           <w:p>
-            <w:pPr>
-              <w:rPr>
-                <w:b w:val="0"/>
-                <w:bCs w:val="0"/>
-                <w:sz w:val="28"/>
-                <w:szCs w:val="28"/>
-              </w:rPr>
-            </w:pPr>
-            <w:r>
-              <w:rPr>
-                <w:b w:val="0"/>
-                <w:bCs w:val="0"/>
-                <w:sz w:val="28"/>
-                <w:szCs w:val="28"/>
-              </w:rPr>
+            <w:r>
+              <w:lastRenderedPageBreak/>
               <w:t>Duc Phu Nguyen</w:t>
             </w:r>
           </w:p>
@@ -3122,16 +3002,32 @@
             <w:pPr>
               <w:cnfStyle w:val="000000100000" w:firstRow="0" w:lastRow="0" w:firstColumn="0" w:lastColumn="0" w:oddVBand="0" w:evenVBand="0" w:oddHBand="1" w:evenHBand="0" w:firstRowFirstColumn="0" w:firstRowLastColumn="0" w:lastRowFirstColumn="0" w:lastRowLastColumn="0"/>
               <w:rPr>
-                <w:sz w:val="28"/>
-                <w:szCs w:val="28"/>
-              </w:rPr>
-            </w:pPr>
-            <w:r>
-              <w:rPr>
-                <w:sz w:val="28"/>
-                <w:szCs w:val="28"/>
-              </w:rPr>
-              <w:t>Create function vailddestination and min 4 test case</w:t>
+                <w:b/>
+                <w:bCs/>
+              </w:rPr>
+            </w:pPr>
+            <w:r>
+              <w:rPr>
+                <w:b/>
+                <w:bCs/>
+              </w:rPr>
+              <w:t xml:space="preserve">Create function </w:t>
+            </w:r>
+            <w:proofErr w:type="spellStart"/>
+            <w:r>
+              <w:rPr>
+                <w:b/>
+                <w:bCs/>
+              </w:rPr>
+              <w:t>vailddestination</w:t>
+            </w:r>
+            <w:proofErr w:type="spellEnd"/>
+            <w:r>
+              <w:rPr>
+                <w:b/>
+                <w:bCs/>
+              </w:rPr>
+              <w:t xml:space="preserve"> and min 4 test case</w:t>
             </w:r>
           </w:p>
         </w:tc>
@@ -3143,14 +3039,14 @@
             <w:pPr>
               <w:cnfStyle w:val="000000100000" w:firstRow="0" w:lastRow="0" w:firstColumn="0" w:lastColumn="0" w:oddVBand="0" w:evenVBand="0" w:oddHBand="1" w:evenHBand="0" w:firstRowFirstColumn="0" w:firstRowLastColumn="0" w:lastRowFirstColumn="0" w:lastRowLastColumn="0"/>
               <w:rPr>
-                <w:sz w:val="28"/>
-                <w:szCs w:val="28"/>
-              </w:rPr>
-            </w:pPr>
-            <w:r>
-              <w:rPr>
-                <w:sz w:val="28"/>
-                <w:szCs w:val="28"/>
+                <w:b/>
+                <w:bCs/>
+              </w:rPr>
+            </w:pPr>
+            <w:r>
+              <w:rPr>
+                <w:b/>
+                <w:bCs/>
               </w:rPr>
               <w:t>10mins</w:t>
             </w:r>
@@ -3164,14 +3060,14 @@
             <w:pPr>
               <w:cnfStyle w:val="000000100000" w:firstRow="0" w:lastRow="0" w:firstColumn="0" w:lastColumn="0" w:oddVBand="0" w:evenVBand="0" w:oddHBand="1" w:evenHBand="0" w:firstRowFirstColumn="0" w:firstRowLastColumn="0" w:lastRowFirstColumn="0" w:lastRowLastColumn="0"/>
               <w:rPr>
-                <w:sz w:val="28"/>
-                <w:szCs w:val="28"/>
-              </w:rPr>
-            </w:pPr>
-            <w:r>
-              <w:rPr>
-                <w:sz w:val="28"/>
-                <w:szCs w:val="28"/>
+                <w:b/>
+                <w:bCs/>
+              </w:rPr>
+            </w:pPr>
+            <w:r>
+              <w:rPr>
+                <w:b/>
+                <w:bCs/>
               </w:rPr>
               <w:t>Completed</w:t>
             </w:r>
@@ -3185,21 +3081,7 @@
             <w:tcW w:w="1660" w:type="dxa"/>
           </w:tcPr>
           <w:p>
-            <w:pPr>
-              <w:rPr>
-                <w:b w:val="0"/>
-                <w:bCs w:val="0"/>
-                <w:sz w:val="28"/>
-                <w:szCs w:val="28"/>
-              </w:rPr>
-            </w:pPr>
-            <w:r>
-              <w:rPr>
-                <w:b w:val="0"/>
-                <w:bCs w:val="0"/>
-                <w:sz w:val="28"/>
-                <w:szCs w:val="28"/>
-              </w:rPr>
+            <w:r>
               <w:t>Duc Phu Nguyen</w:t>
             </w:r>
           </w:p>
@@ -3211,34 +3093,17 @@
           <w:p>
             <w:pPr>
               <w:cnfStyle w:val="000000000000" w:firstRow="0" w:lastRow="0" w:firstColumn="0" w:lastColumn="0" w:oddVBand="0" w:evenVBand="0" w:oddHBand="0" w:evenHBand="0" w:firstRowFirstColumn="0" w:firstRowLastColumn="0" w:lastRowFirstColumn="0" w:lastRowLastColumn="0"/>
-              <w:rPr>
-                <w:sz w:val="28"/>
-                <w:szCs w:val="28"/>
-                <w:lang w:val="fr-CA"/>
-              </w:rPr>
-            </w:pPr>
-            <w:r>
-              <w:rPr>
-                <w:sz w:val="28"/>
-                <w:szCs w:val="28"/>
-                <w:lang w:val="fr-CA"/>
-              </w:rPr>
-              <w:t>Write scrum-report MS r</w:t>
-            </w:r>
-            <w:r>
-              <w:rPr>
-                <w:sz w:val="28"/>
-                <w:szCs w:val="28"/>
-              </w:rPr>
-              <w:t xml:space="preserve"> Reflections</w:t>
-            </w:r>
-            <w:r>
-              <w:rPr>
-                <w:sz w:val="28"/>
-                <w:szCs w:val="28"/>
-                <w:lang w:val="fr-CA"/>
-              </w:rPr>
-              <w:t xml:space="preserve"> question 1 </w:t>
+            </w:pPr>
+            <w:r>
+              <w:t xml:space="preserve">Write </w:t>
+            </w:r>
+            <w:proofErr w:type="spellStart"/>
+            <w:r>
+              <w:t>scrum</w:t>
+            </w:r>
+            <w:proofErr w:type="spellEnd"/>
+            <w:r>
+              <w:t xml:space="preserve">-report MS r Reflections question 1 </w:t>
             </w:r>
           </w:p>
         </w:tc>
@@ -3249,18 +3114,8 @@
           <w:p>
             <w:pPr>
               <w:cnfStyle w:val="000000000000" w:firstRow="0" w:lastRow="0" w:firstColumn="0" w:lastColumn="0" w:oddVBand="0" w:evenVBand="0" w:oddHBand="0" w:evenHBand="0" w:firstRowFirstColumn="0" w:firstRowLastColumn="0" w:lastRowFirstColumn="0" w:lastRowLastColumn="0"/>
-              <w:rPr>
-                <w:sz w:val="28"/>
-                <w:szCs w:val="28"/>
-                <w:lang w:val="fr-CA"/>
-              </w:rPr>
-            </w:pPr>
-            <w:r>
-              <w:rPr>
-                <w:sz w:val="28"/>
-                <w:szCs w:val="28"/>
-                <w:lang w:val="fr-CA"/>
-              </w:rPr>
+            </w:pPr>
+            <w:r>
               <w:t>15mins</w:t>
             </w:r>
           </w:p>
@@ -3272,17 +3127,8 @@
           <w:p>
             <w:pPr>
               <w:cnfStyle w:val="000000000000" w:firstRow="0" w:lastRow="0" w:firstColumn="0" w:lastColumn="0" w:oddVBand="0" w:evenVBand="0" w:oddHBand="0" w:evenHBand="0" w:firstRowFirstColumn="0" w:firstRowLastColumn="0" w:lastRowFirstColumn="0" w:lastRowLastColumn="0"/>
-              <w:rPr>
-                <w:sz w:val="28"/>
-                <w:szCs w:val="28"/>
-                <w:lang w:val="fr-CA"/>
-              </w:rPr>
-            </w:pPr>
-            <w:r>
-              <w:rPr>
-                <w:sz w:val="28"/>
-                <w:szCs w:val="28"/>
-              </w:rPr>
+            </w:pPr>
+            <w:r>
               <w:t>Completed</w:t>
             </w:r>
           </w:p>
@@ -3298,22 +3144,7 @@
             <w:tcW w:w="1660" w:type="dxa"/>
           </w:tcPr>
           <w:p>
-            <w:pPr>
-              <w:rPr>
-                <w:b w:val="0"/>
-                <w:bCs w:val="0"/>
-                <w:sz w:val="28"/>
-                <w:szCs w:val="28"/>
-                <w:lang w:val="fr-CA"/>
-              </w:rPr>
-            </w:pPr>
-            <w:r>
-              <w:rPr>
-                <w:b w:val="0"/>
-                <w:bCs w:val="0"/>
-                <w:sz w:val="28"/>
-                <w:szCs w:val="28"/>
-              </w:rPr>
+            <w:r>
               <w:t>Duc Phu Nguyen</w:t>
             </w:r>
           </w:p>
@@ -3326,16 +3157,14 @@
             <w:pPr>
               <w:cnfStyle w:val="000000100000" w:firstRow="0" w:lastRow="0" w:firstColumn="0" w:lastColumn="0" w:oddVBand="0" w:evenVBand="0" w:oddHBand="1" w:evenHBand="0" w:firstRowFirstColumn="0" w:firstRowLastColumn="0" w:lastRowFirstColumn="0" w:lastRowLastColumn="0"/>
               <w:rPr>
-                <w:sz w:val="28"/>
-                <w:szCs w:val="28"/>
-                <w:lang w:val="en-CA"/>
-              </w:rPr>
-            </w:pPr>
-            <w:r>
-              <w:rPr>
-                <w:sz w:val="28"/>
-                <w:szCs w:val="28"/>
-                <w:lang w:val="en-CA"/>
+                <w:b/>
+                <w:bCs/>
+              </w:rPr>
+            </w:pPr>
+            <w:r>
+              <w:rPr>
+                <w:b/>
+                <w:bCs/>
               </w:rPr>
               <w:t xml:space="preserve">Create form traceability matrix and test case template </w:t>
             </w:r>
@@ -3349,16 +3178,14 @@
             <w:pPr>
               <w:cnfStyle w:val="000000100000" w:firstRow="0" w:lastRow="0" w:firstColumn="0" w:lastColumn="0" w:oddVBand="0" w:evenVBand="0" w:oddHBand="1" w:evenHBand="0" w:firstRowFirstColumn="0" w:firstRowLastColumn="0" w:lastRowFirstColumn="0" w:lastRowLastColumn="0"/>
               <w:rPr>
-                <w:sz w:val="28"/>
-                <w:szCs w:val="28"/>
-                <w:lang w:val="en-CA"/>
-              </w:rPr>
-            </w:pPr>
-            <w:r>
-              <w:rPr>
-                <w:sz w:val="28"/>
-                <w:szCs w:val="28"/>
-                <w:lang w:val="en-CA"/>
+                <w:b/>
+                <w:bCs/>
+              </w:rPr>
+            </w:pPr>
+            <w:r>
+              <w:rPr>
+                <w:b/>
+                <w:bCs/>
               </w:rPr>
               <w:t>20mins</w:t>
             </w:r>
@@ -3372,27 +3199,26 @@
             <w:pPr>
               <w:cnfStyle w:val="000000100000" w:firstRow="0" w:lastRow="0" w:firstColumn="0" w:lastColumn="0" w:oddVBand="0" w:evenVBand="0" w:oddHBand="1" w:evenHBand="0" w:firstRowFirstColumn="0" w:firstRowLastColumn="0" w:lastRowFirstColumn="0" w:lastRowLastColumn="0"/>
               <w:rPr>
-                <w:sz w:val="28"/>
-                <w:szCs w:val="28"/>
-                <w:lang w:val="en-CA"/>
-              </w:rPr>
-            </w:pPr>
-            <w:r>
-              <w:rPr>
-                <w:sz w:val="28"/>
-                <w:szCs w:val="28"/>
-                <w:lang w:val="fr-CA"/>
+                <w:b/>
+                <w:bCs/>
+              </w:rPr>
+            </w:pPr>
+            <w:proofErr w:type="spellStart"/>
+            <w:r>
+              <w:rPr>
+                <w:b/>
+                <w:bCs/>
               </w:rPr>
               <w:t>Complete</w:t>
             </w:r>
             <w:r>
               <w:rPr>
-                <w:sz w:val="28"/>
-                <w:szCs w:val="28"/>
-                <w:lang w:val="fr-CA"/>
+                <w:b/>
+                <w:bCs/>
               </w:rPr>
               <w:t>d</w:t>
             </w:r>
+            <w:proofErr w:type="spellEnd"/>
           </w:p>
         </w:tc>
       </w:tr>
@@ -3403,23 +3229,7 @@
             <w:tcW w:w="1660" w:type="dxa"/>
           </w:tcPr>
           <w:p>
-            <w:pPr>
-              <w:rPr>
-                <w:b w:val="0"/>
-                <w:bCs w:val="0"/>
-                <w:sz w:val="28"/>
-                <w:szCs w:val="28"/>
-                <w:lang w:val="en-CA"/>
-              </w:rPr>
-            </w:pPr>
-            <w:r>
-              <w:rPr>
-                <w:b w:val="0"/>
-                <w:bCs w:val="0"/>
-                <w:sz w:val="28"/>
-                <w:szCs w:val="28"/>
-                <w:lang w:val="en-CA"/>
-              </w:rPr>
+            <w:r>
               <w:t>Anthony K</w:t>
             </w:r>
           </w:p>
@@ -3431,68 +3241,36 @@
           <w:p>
             <w:pPr>
               <w:cnfStyle w:val="000000000000" w:firstRow="0" w:lastRow="0" w:firstColumn="0" w:lastColumn="0" w:oddVBand="0" w:evenVBand="0" w:oddHBand="0" w:evenHBand="0" w:firstRowFirstColumn="0" w:firstRowLastColumn="0" w:lastRowFirstColumn="0" w:lastRowLastColumn="0"/>
-              <w:rPr>
-                <w:b/>
-                <w:bCs/>
-                <w:sz w:val="28"/>
-                <w:szCs w:val="28"/>
-                <w:lang w:val="en-CA"/>
-              </w:rPr>
-            </w:pPr>
-            <w:r>
-              <w:rPr>
-                <w:sz w:val="28"/>
-                <w:szCs w:val="28"/>
-              </w:rPr>
+            </w:pPr>
+            <w:r>
               <w:t xml:space="preserve">Create function </w:t>
             </w:r>
-            <w:r>
-              <w:rPr>
-                <w:sz w:val="28"/>
-                <w:szCs w:val="28"/>
-              </w:rPr>
-              <w:t>getInput()</w:t>
-            </w:r>
-            <w:r>
-              <w:rPr>
-                <w:sz w:val="28"/>
-                <w:szCs w:val="28"/>
-              </w:rPr>
-              <w:t xml:space="preserve"> and min 4 test case</w:t>
-            </w:r>
-            <w:r>
-              <w:rPr>
-                <w:sz w:val="28"/>
-                <w:szCs w:val="28"/>
-              </w:rPr>
+            <w:proofErr w:type="spellStart"/>
+            <w:proofErr w:type="gramStart"/>
+            <w:r>
+              <w:t>getInput</w:t>
+            </w:r>
+            <w:proofErr w:type="spellEnd"/>
+            <w:r>
+              <w:t>(</w:t>
+            </w:r>
+            <w:proofErr w:type="gramEnd"/>
+            <w:r>
+              <w:t>) and min 4 test case</w:t>
+            </w:r>
+            <w:r>
               <w:t xml:space="preserve">, </w:t>
             </w:r>
             <w:r>
-              <w:rPr>
-                <w:sz w:val="28"/>
-                <w:szCs w:val="28"/>
-              </w:rPr>
               <w:t xml:space="preserve">added to </w:t>
             </w:r>
             <w:r>
-              <w:rPr>
-                <w:sz w:val="28"/>
-                <w:szCs w:val="28"/>
-              </w:rPr>
               <w:t>scrum report</w:t>
             </w:r>
             <w:r>
-              <w:rPr>
-                <w:sz w:val="28"/>
-                <w:szCs w:val="28"/>
-              </w:rPr>
               <w:t xml:space="preserve"> q2</w:t>
             </w:r>
             <w:r>
-              <w:rPr>
-                <w:sz w:val="28"/>
-                <w:szCs w:val="28"/>
-              </w:rPr>
               <w:t>, create Native unit test</w:t>
             </w:r>
           </w:p>
@@ -3504,21 +3282,11 @@
           <w:p>
             <w:pPr>
               <w:cnfStyle w:val="000000000000" w:firstRow="0" w:lastRow="0" w:firstColumn="0" w:lastColumn="0" w:oddVBand="0" w:evenVBand="0" w:oddHBand="0" w:evenHBand="0" w:firstRowFirstColumn="0" w:firstRowLastColumn="0" w:lastRowFirstColumn="0" w:lastRowLastColumn="0"/>
-              <w:rPr>
-                <w:b/>
-                <w:bCs/>
-                <w:sz w:val="28"/>
-                <w:szCs w:val="28"/>
-                <w:lang w:val="en-CA"/>
-              </w:rPr>
-            </w:pPr>
-            <w:r>
-              <w:rPr>
-                <w:b/>
-                <w:bCs/>
-                <w:sz w:val="28"/>
-                <w:szCs w:val="28"/>
-                <w:lang w:val="en-CA"/>
+            </w:pPr>
+            <w:r>
+              <w:rPr>
+                <w:b/>
+                <w:bCs/>
               </w:rPr>
               <w:t>1h</w:t>
             </w:r>
@@ -3531,21 +3299,11 @@
           <w:p>
             <w:pPr>
               <w:cnfStyle w:val="000000000000" w:firstRow="0" w:lastRow="0" w:firstColumn="0" w:lastColumn="0" w:oddVBand="0" w:evenVBand="0" w:oddHBand="0" w:evenHBand="0" w:firstRowFirstColumn="0" w:firstRowLastColumn="0" w:lastRowFirstColumn="0" w:lastRowLastColumn="0"/>
-              <w:rPr>
-                <w:b/>
-                <w:bCs/>
-                <w:sz w:val="28"/>
-                <w:szCs w:val="28"/>
-                <w:lang w:val="en-CA"/>
-              </w:rPr>
-            </w:pPr>
-            <w:r>
-              <w:rPr>
-                <w:b/>
-                <w:bCs/>
-                <w:sz w:val="28"/>
-                <w:szCs w:val="28"/>
-                <w:lang w:val="en-CA"/>
+            </w:pPr>
+            <w:r>
+              <w:rPr>
+                <w:b/>
+                <w:bCs/>
               </w:rPr>
               <w:t>Completed</w:t>
             </w:r>
@@ -3562,23 +3320,7 @@
             <w:tcW w:w="1660" w:type="dxa"/>
           </w:tcPr>
           <w:p>
-            <w:pPr>
-              <w:rPr>
-                <w:b w:val="0"/>
-                <w:bCs w:val="0"/>
-                <w:sz w:val="28"/>
-                <w:szCs w:val="28"/>
-                <w:lang w:val="en-CA"/>
-              </w:rPr>
-            </w:pPr>
-            <w:r>
-              <w:rPr>
-                <w:b w:val="0"/>
-                <w:bCs w:val="0"/>
-                <w:sz w:val="28"/>
-                <w:szCs w:val="28"/>
-                <w:lang w:val="en-CA"/>
-              </w:rPr>
+            <w:r>
               <w:t>Jashandeep Singh</w:t>
             </w:r>
           </w:p>
@@ -3593,28 +3335,44 @@
               <w:rPr>
                 <w:b/>
                 <w:bCs/>
-                <w:sz w:val="28"/>
-                <w:szCs w:val="28"/>
-                <w:lang w:val="en-CA"/>
-              </w:rPr>
-            </w:pPr>
-            <w:r>
-              <w:rPr>
-                <w:b/>
-                <w:bCs/>
-                <w:sz w:val="28"/>
-                <w:szCs w:val="28"/>
-                <w:lang w:val="en-CA"/>
-              </w:rPr>
-              <w:t>Created function checkBoxSize(), made 5 test cases for the prototype</w:t>
-            </w:r>
-            <w:r>
-              <w:rPr>
-                <w:b/>
-                <w:bCs/>
-                <w:sz w:val="28"/>
-                <w:szCs w:val="28"/>
-                <w:lang w:val="en-CA"/>
+              </w:rPr>
+            </w:pPr>
+            <w:r>
+              <w:rPr>
+                <w:b/>
+                <w:bCs/>
+              </w:rPr>
+              <w:t xml:space="preserve">Created function </w:t>
+            </w:r>
+            <w:proofErr w:type="spellStart"/>
+            <w:proofErr w:type="gramStart"/>
+            <w:r>
+              <w:rPr>
+                <w:b/>
+                <w:bCs/>
+              </w:rPr>
+              <w:t>checkBoxSize</w:t>
+            </w:r>
+            <w:proofErr w:type="spellEnd"/>
+            <w:r>
+              <w:rPr>
+                <w:b/>
+                <w:bCs/>
+              </w:rPr>
+              <w:t>(</w:t>
+            </w:r>
+            <w:proofErr w:type="gramEnd"/>
+            <w:r>
+              <w:rPr>
+                <w:b/>
+                <w:bCs/>
+              </w:rPr>
+              <w:t>), made 5 test cases for the prototype</w:t>
+            </w:r>
+            <w:r>
+              <w:rPr>
+                <w:b/>
+                <w:bCs/>
               </w:rPr>
               <w:t>, did question 3 for reflection</w:t>
             </w:r>
@@ -3622,9 +3380,6 @@
               <w:rPr>
                 <w:b/>
                 <w:bCs/>
-                <w:sz w:val="28"/>
-                <w:szCs w:val="28"/>
-                <w:lang w:val="en-CA"/>
               </w:rPr>
               <w:t>,</w:t>
             </w:r>
@@ -3632,11 +3387,40 @@
               <w:rPr>
                 <w:b/>
                 <w:bCs/>
-                <w:sz w:val="28"/>
-                <w:szCs w:val="28"/>
-                <w:lang w:val="en-CA"/>
-              </w:rPr>
-              <w:t xml:space="preserve"> completed test cases for a a function from mapping.c(distance)</w:t>
+              </w:rPr>
+              <w:t xml:space="preserve"> completed test cases for a </w:t>
+            </w:r>
+            <w:proofErr w:type="spellStart"/>
+            <w:r>
+              <w:rPr>
+                <w:b/>
+                <w:bCs/>
+              </w:rPr>
+              <w:t>a</w:t>
+            </w:r>
+            <w:proofErr w:type="spellEnd"/>
+            <w:r>
+              <w:rPr>
+                <w:b/>
+                <w:bCs/>
+              </w:rPr>
+              <w:t xml:space="preserve"> function from </w:t>
+            </w:r>
+            <w:proofErr w:type="spellStart"/>
+            <w:r>
+              <w:rPr>
+                <w:b/>
+                <w:bCs/>
+              </w:rPr>
+              <w:t>mapping.c</w:t>
+            </w:r>
+            <w:proofErr w:type="spellEnd"/>
+            <w:r>
+              <w:rPr>
+                <w:b/>
+                <w:bCs/>
+              </w:rPr>
+              <w:t>(distance)</w:t>
             </w:r>
           </w:p>
         </w:tc>
@@ -3650,18 +3434,12 @@
               <w:rPr>
                 <w:b/>
                 <w:bCs/>
-                <w:sz w:val="28"/>
-                <w:szCs w:val="28"/>
-                <w:lang w:val="en-CA"/>
-              </w:rPr>
-            </w:pPr>
-            <w:r>
-              <w:rPr>
-                <w:b/>
-                <w:bCs/>
-                <w:sz w:val="28"/>
-                <w:szCs w:val="28"/>
-                <w:lang w:val="en-CA"/>
+              </w:rPr>
+            </w:pPr>
+            <w:r>
+              <w:rPr>
+                <w:b/>
+                <w:bCs/>
               </w:rPr>
               <w:t>1</w:t>
             </w:r>
@@ -3669,9 +3447,6 @@
               <w:rPr>
                 <w:b/>
                 <w:bCs/>
-                <w:sz w:val="28"/>
-                <w:szCs w:val="28"/>
-                <w:lang w:val="en-CA"/>
               </w:rPr>
               <w:t>.30</w:t>
             </w:r>
@@ -3679,9 +3454,6 @@
               <w:rPr>
                 <w:b/>
                 <w:bCs/>
-                <w:sz w:val="28"/>
-                <w:szCs w:val="28"/>
-                <w:lang w:val="en-CA"/>
               </w:rPr>
               <w:t xml:space="preserve"> hr</w:t>
             </w:r>
@@ -3697,18 +3469,12 @@
               <w:rPr>
                 <w:b/>
                 <w:bCs/>
-                <w:sz w:val="28"/>
-                <w:szCs w:val="28"/>
-                <w:lang w:val="en-CA"/>
-              </w:rPr>
-            </w:pPr>
-            <w:r>
-              <w:rPr>
-                <w:b/>
-                <w:bCs/>
-                <w:sz w:val="28"/>
-                <w:szCs w:val="28"/>
-                <w:lang w:val="en-CA"/>
+              </w:rPr>
+            </w:pPr>
+            <w:r>
+              <w:rPr>
+                <w:b/>
+                <w:bCs/>
               </w:rPr>
               <w:t>Completed</w:t>
             </w:r>
@@ -3722,25 +3488,19 @@
             <w:tcW w:w="1660" w:type="dxa"/>
           </w:tcPr>
           <w:p>
-            <w:pPr>
-              <w:rPr>
-                <w:b w:val="0"/>
-                <w:bCs w:val="0"/>
-                <w:sz w:val="28"/>
-                <w:szCs w:val="28"/>
-                <w:lang w:val="en-CA"/>
-              </w:rPr>
-            </w:pPr>
-            <w:r>
-              <w:rPr>
-                <w:b w:val="0"/>
-                <w:bCs w:val="0"/>
-                <w:sz w:val="28"/>
-                <w:szCs w:val="28"/>
-                <w:lang w:val="en-CA"/>
-              </w:rPr>
-              <w:t>Karanbeer chanana</w:t>
-            </w:r>
+            <w:proofErr w:type="spellStart"/>
+            <w:r>
+              <w:t>Karanbeer</w:t>
+            </w:r>
+            <w:proofErr w:type="spellEnd"/>
+            <w:r>
+              <w:t xml:space="preserve"> </w:t>
+            </w:r>
+            <w:proofErr w:type="spellStart"/>
+            <w:r>
+              <w:t>chanana</w:t>
+            </w:r>
+            <w:proofErr w:type="spellEnd"/>
           </w:p>
         </w:tc>
         <w:tc>
@@ -3750,23 +3510,38 @@
           <w:p>
             <w:pPr>
               <w:cnfStyle w:val="000000000000" w:firstRow="0" w:lastRow="0" w:firstColumn="0" w:lastColumn="0" w:oddVBand="0" w:evenVBand="0" w:oddHBand="0" w:evenHBand="0" w:firstRowFirstColumn="0" w:firstRowLastColumn="0" w:lastRowFirstColumn="0" w:lastRowLastColumn="0"/>
-              <w:rPr>
-                <w:b/>
-                <w:bCs/>
-                <w:sz w:val="28"/>
-                <w:szCs w:val="28"/>
-                <w:lang w:val="en-CA"/>
-              </w:rPr>
-            </w:pPr>
-            <w:r>
-              <w:rPr>
-                <w:b/>
-                <w:bCs/>
-                <w:sz w:val="28"/>
-                <w:szCs w:val="28"/>
-                <w:lang w:val="en-CA"/>
-              </w:rPr>
-              <w:t>Creating function checkWeight  and made five test cases along with reflection  question</w:t>
+            </w:pPr>
+            <w:r>
+              <w:rPr>
+                <w:b/>
+                <w:bCs/>
+              </w:rPr>
+              <w:t xml:space="preserve">Creating function </w:t>
+            </w:r>
+            <w:proofErr w:type="spellStart"/>
+            <w:proofErr w:type="gramStart"/>
+            <w:r>
+              <w:rPr>
+                <w:b/>
+                <w:bCs/>
+              </w:rPr>
+              <w:t>checkWeight</w:t>
+            </w:r>
+            <w:proofErr w:type="spellEnd"/>
+            <w:r>
+              <w:rPr>
+                <w:b/>
+                <w:bCs/>
+              </w:rPr>
+              <w:t xml:space="preserve">  and</w:t>
+            </w:r>
+            <w:proofErr w:type="gramEnd"/>
+            <w:r>
+              <w:rPr>
+                <w:b/>
+                <w:bCs/>
+              </w:rPr>
+              <w:t xml:space="preserve"> made five test cases along with reflection  question</w:t>
             </w:r>
           </w:p>
         </w:tc>
@@ -3777,21 +3552,11 @@
           <w:p>
             <w:pPr>
               <w:cnfStyle w:val="000000000000" w:firstRow="0" w:lastRow="0" w:firstColumn="0" w:lastColumn="0" w:oddVBand="0" w:evenVBand="0" w:oddHBand="0" w:evenHBand="0" w:firstRowFirstColumn="0" w:firstRowLastColumn="0" w:lastRowFirstColumn="0" w:lastRowLastColumn="0"/>
-              <w:rPr>
-                <w:b/>
-                <w:bCs/>
-                <w:sz w:val="28"/>
-                <w:szCs w:val="28"/>
-                <w:lang w:val="en-CA"/>
-              </w:rPr>
-            </w:pPr>
-            <w:r>
-              <w:rPr>
-                <w:b/>
-                <w:bCs/>
-                <w:sz w:val="28"/>
-                <w:szCs w:val="28"/>
-                <w:lang w:val="en-CA"/>
+            </w:pPr>
+            <w:r>
+              <w:rPr>
+                <w:b/>
+                <w:bCs/>
               </w:rPr>
               <w:t xml:space="preserve">1 hr </w:t>
             </w:r>
@@ -3804,21 +3569,11 @@
           <w:p>
             <w:pPr>
               <w:cnfStyle w:val="000000000000" w:firstRow="0" w:lastRow="0" w:firstColumn="0" w:lastColumn="0" w:oddVBand="0" w:evenVBand="0" w:oddHBand="0" w:evenHBand="0" w:firstRowFirstColumn="0" w:firstRowLastColumn="0" w:lastRowFirstColumn="0" w:lastRowLastColumn="0"/>
-              <w:rPr>
-                <w:b/>
-                <w:bCs/>
-                <w:sz w:val="28"/>
-                <w:szCs w:val="28"/>
-                <w:lang w:val="en-CA"/>
-              </w:rPr>
-            </w:pPr>
-            <w:r>
-              <w:rPr>
-                <w:b/>
-                <w:bCs/>
-                <w:sz w:val="28"/>
-                <w:szCs w:val="28"/>
-                <w:lang w:val="en-CA"/>
+            </w:pPr>
+            <w:r>
+              <w:rPr>
+                <w:b/>
+                <w:bCs/>
               </w:rPr>
               <w:t>completed</w:t>
             </w:r>
@@ -3835,25 +3590,14 @@
             <w:tcW w:w="1660" w:type="dxa"/>
           </w:tcPr>
           <w:p>
-            <w:pPr>
-              <w:rPr>
-                <w:b w:val="0"/>
-                <w:bCs w:val="0"/>
-                <w:sz w:val="28"/>
-                <w:szCs w:val="28"/>
-                <w:lang w:val="en-CA"/>
-              </w:rPr>
-            </w:pPr>
-            <w:r>
-              <w:rPr>
-                <w:b w:val="0"/>
-                <w:bCs w:val="0"/>
-                <w:sz w:val="28"/>
-                <w:szCs w:val="28"/>
-                <w:lang w:val="en-CA"/>
-              </w:rPr>
-              <w:t>Harmanpreet singh</w:t>
-            </w:r>
+            <w:r>
+              <w:t xml:space="preserve">Harmanpreet </w:t>
+            </w:r>
+            <w:proofErr w:type="spellStart"/>
+            <w:r>
+              <w:t>singh</w:t>
+            </w:r>
+            <w:proofErr w:type="spellEnd"/>
           </w:p>
         </w:tc>
         <w:tc>
@@ -3866,20 +3610,30 @@
               <w:rPr>
                 <w:b/>
                 <w:bCs/>
-                <w:sz w:val="28"/>
-                <w:szCs w:val="28"/>
-                <w:lang w:val="en-CA"/>
-              </w:rPr>
-            </w:pPr>
-            <w:r>
-              <w:rPr>
-                <w:b/>
-                <w:bCs/>
-                <w:sz w:val="28"/>
-                <w:szCs w:val="28"/>
-                <w:lang w:val="en-CA"/>
-              </w:rPr>
-              <w:t xml:space="preserve">Created function checkspaceoftruck and wrote 4 test cases and done with tester function </w:t>
+              </w:rPr>
+            </w:pPr>
+            <w:r>
+              <w:rPr>
+                <w:b/>
+                <w:bCs/>
+              </w:rPr>
+              <w:t xml:space="preserve">Created function </w:t>
+            </w:r>
+            <w:proofErr w:type="spellStart"/>
+            <w:r>
+              <w:rPr>
+                <w:b/>
+                <w:bCs/>
+              </w:rPr>
+              <w:t>checkspaceoftruck</w:t>
+            </w:r>
+            <w:proofErr w:type="spellEnd"/>
+            <w:r>
+              <w:rPr>
+                <w:b/>
+                <w:bCs/>
+              </w:rPr>
+              <w:t xml:space="preserve"> and wrote 4 test cases and done with tester function </w:t>
             </w:r>
           </w:p>
         </w:tc>
@@ -3893,18 +3647,12 @@
               <w:rPr>
                 <w:b/>
                 <w:bCs/>
-                <w:sz w:val="28"/>
-                <w:szCs w:val="28"/>
-                <w:lang w:val="en-CA"/>
-              </w:rPr>
-            </w:pPr>
-            <w:r>
-              <w:rPr>
-                <w:b/>
-                <w:bCs/>
-                <w:sz w:val="28"/>
-                <w:szCs w:val="28"/>
-                <w:lang w:val="en-CA"/>
+              </w:rPr>
+            </w:pPr>
+            <w:r>
+              <w:rPr>
+                <w:b/>
+                <w:bCs/>
               </w:rPr>
               <w:t>1hr</w:t>
             </w:r>
@@ -3920,18 +3668,12 @@
               <w:rPr>
                 <w:b/>
                 <w:bCs/>
-                <w:sz w:val="28"/>
-                <w:szCs w:val="28"/>
-                <w:lang w:val="en-CA"/>
-              </w:rPr>
-            </w:pPr>
-            <w:r>
-              <w:rPr>
-                <w:b/>
-                <w:bCs/>
-                <w:sz w:val="28"/>
-                <w:szCs w:val="28"/>
-                <w:lang w:val="en-CA"/>
+              </w:rPr>
+            </w:pPr>
+            <w:r>
+              <w:rPr>
+                <w:b/>
+                <w:bCs/>
               </w:rPr>
               <w:t>completed</w:t>
             </w:r>
@@ -4043,7 +3785,20 @@
               <w:cnfStyle w:val="000000100000" w:firstRow="0" w:lastRow="0" w:firstColumn="0" w:lastColumn="0" w:oddVBand="0" w:evenVBand="0" w:oddHBand="1" w:evenHBand="0" w:firstRowFirstColumn="0" w:firstRowLastColumn="0" w:lastRowFirstColumn="0" w:lastRowLastColumn="0"/>
             </w:pPr>
             <w:r>
-              <w:t>Develop getInput() implementation</w:t>
+              <w:t xml:space="preserve">Develop </w:t>
+            </w:r>
+            <w:proofErr w:type="spellStart"/>
+            <w:proofErr w:type="gramStart"/>
+            <w:r>
+              <w:t>getInput</w:t>
+            </w:r>
+            <w:proofErr w:type="spellEnd"/>
+            <w:r>
+              <w:t>(</w:t>
+            </w:r>
+            <w:proofErr w:type="gramEnd"/>
+            <w:r>
+              <w:t>) implementation</w:t>
             </w:r>
           </w:p>
         </w:tc>
@@ -4069,8 +3824,13 @@
               <w:cnfStyle w:val="000000000000" w:firstRow="0" w:lastRow="0" w:firstColumn="0" w:lastColumn="0" w:oddVBand="0" w:evenVBand="0" w:oddHBand="0" w:evenHBand="0" w:firstRowFirstColumn="0" w:firstRowLastColumn="0" w:lastRowFirstColumn="0" w:lastRowLastColumn="0"/>
             </w:pPr>
             <w:r>
-              <w:t>Implementation function ValidDestination</w:t>
-            </w:r>
+              <w:t xml:space="preserve">Implementation function </w:t>
+            </w:r>
+            <w:proofErr w:type="spellStart"/>
+            <w:r>
+              <w:t>ValidDestination</w:t>
+            </w:r>
+            <w:proofErr w:type="spellEnd"/>
           </w:p>
         </w:tc>
       </w:tr>
@@ -4098,7 +3858,15 @@
               <w:cnfStyle w:val="000000100000" w:firstRow="0" w:lastRow="0" w:firstColumn="0" w:lastColumn="0" w:oddVBand="0" w:evenVBand="0" w:oddHBand="1" w:evenHBand="0" w:firstRowFirstColumn="0" w:firstRowLastColumn="0" w:lastRowFirstColumn="0" w:lastRowLastColumn="0"/>
             </w:pPr>
             <w:r>
-              <w:t>Testing/ debugging and developing checkBoxSize function</w:t>
+              <w:t xml:space="preserve">Testing/ debugging and developing </w:t>
+            </w:r>
+            <w:proofErr w:type="spellStart"/>
+            <w:r>
+              <w:t>checkBoxSize</w:t>
+            </w:r>
+            <w:proofErr w:type="spellEnd"/>
+            <w:r>
+              <w:t xml:space="preserve"> function</w:t>
             </w:r>
           </w:p>
         </w:tc>
@@ -4110,9 +3878,19 @@
             <w:tcW w:w="1705" w:type="dxa"/>
           </w:tcPr>
           <w:p>
-            <w:r>
-              <w:t>Karanbeer chanana</w:t>
-            </w:r>
+            <w:proofErr w:type="spellStart"/>
+            <w:r>
+              <w:t>Karanbeer</w:t>
+            </w:r>
+            <w:proofErr w:type="spellEnd"/>
+            <w:r>
+              <w:t xml:space="preserve"> </w:t>
+            </w:r>
+            <w:proofErr w:type="spellStart"/>
+            <w:r>
+              <w:t>chanana</w:t>
+            </w:r>
+            <w:proofErr w:type="spellEnd"/>
           </w:p>
         </w:tc>
         <w:tc>
@@ -4124,7 +3902,20 @@
               <w:cnfStyle w:val="000000000000" w:firstRow="0" w:lastRow="0" w:firstColumn="0" w:lastColumn="0" w:oddVBand="0" w:evenVBand="0" w:oddHBand="0" w:evenHBand="0" w:firstRowFirstColumn="0" w:firstRowLastColumn="0" w:lastRowFirstColumn="0" w:lastRowLastColumn="0"/>
             </w:pPr>
             <w:r>
-              <w:t>Develop checkweight() implementation and testing</w:t>
+              <w:t xml:space="preserve">Develop </w:t>
+            </w:r>
+            <w:proofErr w:type="spellStart"/>
+            <w:proofErr w:type="gramStart"/>
+            <w:r>
+              <w:t>checkweight</w:t>
+            </w:r>
+            <w:proofErr w:type="spellEnd"/>
+            <w:r>
+              <w:t>(</w:t>
+            </w:r>
+            <w:proofErr w:type="gramEnd"/>
+            <w:r>
+              <w:t>) implementation and testing</w:t>
             </w:r>
           </w:p>
         </w:tc>
@@ -4153,7 +3944,15 @@
               <w:cnfStyle w:val="000000100000" w:firstRow="0" w:lastRow="0" w:firstColumn="0" w:lastColumn="0" w:oddVBand="0" w:evenVBand="0" w:oddHBand="1" w:evenHBand="0" w:firstRowFirstColumn="0" w:firstRowLastColumn="0" w:lastRowFirstColumn="0" w:lastRowLastColumn="0"/>
             </w:pPr>
             <w:r>
-              <w:t>Develop checkspaceoftruck and implementing the tests</w:t>
+              <w:t xml:space="preserve">Develop </w:t>
+            </w:r>
+            <w:proofErr w:type="spellStart"/>
+            <w:r>
+              <w:t>checkspaceoftruck</w:t>
+            </w:r>
+            <w:proofErr w:type="spellEnd"/>
+            <w:r>
+              <w:t xml:space="preserve"> and implementing the tests</w:t>
             </w:r>
           </w:p>
         </w:tc>
@@ -4379,21 +4178,7 @@
             <w:tcW w:w="3235" w:type="dxa"/>
           </w:tcPr>
           <w:p>
-            <w:pPr>
-              <w:rPr>
-                <w:b w:val="0"/>
-                <w:bCs w:val="0"/>
-                <w:sz w:val="28"/>
-                <w:szCs w:val="28"/>
-              </w:rPr>
-            </w:pPr>
-            <w:r>
-              <w:rPr>
-                <w:b w:val="0"/>
-                <w:bCs w:val="0"/>
-                <w:sz w:val="28"/>
-                <w:szCs w:val="28"/>
-              </w:rPr>
+            <w:r>
               <w:t xml:space="preserve">Organized group </w:t>
             </w:r>
           </w:p>
@@ -4405,19 +4190,11 @@
           <w:p>
             <w:pPr>
               <w:cnfStyle w:val="000000100000" w:firstRow="0" w:lastRow="0" w:firstColumn="0" w:lastColumn="0" w:oddVBand="0" w:evenVBand="0" w:oddHBand="1" w:evenHBand="0" w:firstRowFirstColumn="0" w:firstRowLastColumn="0" w:lastRowFirstColumn="0" w:lastRowLastColumn="0"/>
-              <w:rPr>
-                <w:b/>
-                <w:bCs/>
-                <w:sz w:val="28"/>
-                <w:szCs w:val="28"/>
-              </w:rPr>
-            </w:pPr>
-            <w:r>
-              <w:rPr>
-                <w:b/>
-                <w:bCs/>
-                <w:sz w:val="28"/>
-                <w:szCs w:val="28"/>
+            </w:pPr>
+            <w:r>
+              <w:rPr>
+                <w:b/>
+                <w:bCs/>
               </w:rPr>
               <w:t>More group members showed up in person, created good organization</w:t>
             </w:r>
@@ -4431,21 +4208,7 @@
             <w:tcW w:w="3235" w:type="dxa"/>
           </w:tcPr>
           <w:p>
-            <w:pPr>
-              <w:rPr>
-                <w:b w:val="0"/>
-                <w:bCs w:val="0"/>
-                <w:sz w:val="28"/>
-                <w:szCs w:val="28"/>
-              </w:rPr>
-            </w:pPr>
-            <w:r>
-              <w:rPr>
-                <w:b w:val="0"/>
-                <w:bCs w:val="0"/>
-                <w:sz w:val="28"/>
-                <w:szCs w:val="28"/>
-              </w:rPr>
+            <w:r>
               <w:t xml:space="preserve">Git usage </w:t>
             </w:r>
           </w:p>
@@ -4463,16 +4226,12 @@
               <w:rPr>
                 <w:b/>
                 <w:bCs/>
-                <w:sz w:val="28"/>
-                <w:szCs w:val="28"/>
-              </w:rPr>
-            </w:pPr>
-            <w:r>
-              <w:rPr>
-                <w:b/>
-                <w:bCs/>
-                <w:sz w:val="28"/>
-                <w:szCs w:val="28"/>
+              </w:rPr>
+            </w:pPr>
+            <w:r>
+              <w:rPr>
+                <w:b/>
+                <w:bCs/>
               </w:rPr>
               <w:t xml:space="preserve">Everyone used git correctly </w:t>
             </w:r>
@@ -4489,24 +4248,7 @@
             <w:tcW w:w="3235" w:type="dxa"/>
           </w:tcPr>
           <w:p>
-            <w:pPr>
-              <w:tabs>
-                <w:tab w:val="left" w:pos="960"/>
-              </w:tabs>
-              <w:rPr>
-                <w:b w:val="0"/>
-                <w:bCs w:val="0"/>
-                <w:sz w:val="28"/>
-                <w:szCs w:val="28"/>
-              </w:rPr>
-            </w:pPr>
-            <w:r>
-              <w:rPr>
-                <w:b w:val="0"/>
-                <w:bCs w:val="0"/>
-                <w:sz w:val="28"/>
-                <w:szCs w:val="28"/>
-              </w:rPr>
+            <w:r>
               <w:t>Better communication</w:t>
             </w:r>
           </w:p>
@@ -4524,18 +4266,30 @@
               <w:rPr>
                 <w:b/>
                 <w:bCs/>
-                <w:sz w:val="28"/>
-                <w:szCs w:val="28"/>
-              </w:rPr>
-            </w:pPr>
-            <w:r>
-              <w:rPr>
-                <w:b/>
-                <w:bCs/>
-                <w:sz w:val="28"/>
-                <w:szCs w:val="28"/>
-              </w:rPr>
-              <w:t>Everybody communicated through jira and share their thoughts.</w:t>
+              </w:rPr>
+            </w:pPr>
+            <w:r>
+              <w:rPr>
+                <w:b/>
+                <w:bCs/>
+              </w:rPr>
+              <w:t xml:space="preserve">Everybody communicated through </w:t>
+            </w:r>
+            <w:proofErr w:type="spellStart"/>
+            <w:r>
+              <w:rPr>
+                <w:b/>
+                <w:bCs/>
+              </w:rPr>
+              <w:t>jira</w:t>
+            </w:r>
+            <w:proofErr w:type="spellEnd"/>
+            <w:r>
+              <w:rPr>
+                <w:b/>
+                <w:bCs/>
+              </w:rPr>
+              <w:t xml:space="preserve"> and share their thoughts.</w:t>
             </w:r>
           </w:p>
         </w:tc>
@@ -4786,21 +4540,7 @@
             <w:tcW w:w="3235" w:type="dxa"/>
           </w:tcPr>
           <w:p>
-            <w:pPr>
-              <w:rPr>
-                <w:b w:val="0"/>
-                <w:bCs w:val="0"/>
-                <w:sz w:val="28"/>
-                <w:szCs w:val="28"/>
-              </w:rPr>
-            </w:pPr>
-            <w:r>
-              <w:rPr>
-                <w:b w:val="0"/>
-                <w:bCs w:val="0"/>
-                <w:sz w:val="28"/>
-                <w:szCs w:val="28"/>
-              </w:rPr>
+            <w:r>
               <w:t xml:space="preserve">Testing of code </w:t>
             </w:r>
           </w:p>
@@ -4815,16 +4555,12 @@
               <w:rPr>
                 <w:b/>
                 <w:bCs/>
-                <w:sz w:val="28"/>
-                <w:szCs w:val="28"/>
-              </w:rPr>
-            </w:pPr>
-            <w:r>
-              <w:rPr>
-                <w:b/>
-                <w:bCs/>
-                <w:sz w:val="28"/>
-                <w:szCs w:val="28"/>
+              </w:rPr>
+            </w:pPr>
+            <w:r>
+              <w:rPr>
+                <w:b/>
+                <w:bCs/>
               </w:rPr>
               <w:t xml:space="preserve">Due to good communication teammates help each other testing the code </w:t>
             </w:r>
@@ -4838,21 +4574,7 @@
             <w:tcW w:w="3235" w:type="dxa"/>
           </w:tcPr>
           <w:p>
-            <w:pPr>
-              <w:rPr>
-                <w:b w:val="0"/>
-                <w:bCs w:val="0"/>
-                <w:sz w:val="28"/>
-                <w:szCs w:val="28"/>
-              </w:rPr>
-            </w:pPr>
-            <w:r>
-              <w:rPr>
-                <w:b w:val="0"/>
-                <w:bCs w:val="0"/>
-                <w:sz w:val="28"/>
-                <w:szCs w:val="28"/>
-              </w:rPr>
+            <w:r>
               <w:t>Scrum report</w:t>
             </w:r>
           </w:p>
@@ -4864,19 +4586,11 @@
           <w:p>
             <w:pPr>
               <w:cnfStyle w:val="000000000000" w:firstRow="0" w:lastRow="0" w:firstColumn="0" w:lastColumn="0" w:oddVBand="0" w:evenVBand="0" w:oddHBand="0" w:evenHBand="0" w:firstRowFirstColumn="0" w:firstRowLastColumn="0" w:lastRowFirstColumn="0" w:lastRowLastColumn="0"/>
-              <w:rPr>
-                <w:b/>
-                <w:bCs/>
-                <w:sz w:val="28"/>
-                <w:szCs w:val="28"/>
-              </w:rPr>
-            </w:pPr>
-            <w:r>
-              <w:rPr>
-                <w:b/>
-                <w:bCs/>
-                <w:sz w:val="28"/>
-                <w:szCs w:val="28"/>
+            </w:pPr>
+            <w:r>
+              <w:rPr>
+                <w:b/>
+                <w:bCs/>
               </w:rPr>
               <w:t xml:space="preserve">Everybody did their part in scrum report </w:t>
             </w:r>
@@ -5466,12 +5180,89 @@
           <w:ilvl w:val="0"/>
           <w:numId w:val="4"/>
         </w:numPr>
-      </w:pPr>
-      <w:r>
+        <w:rPr>
+          <w:b/>
+          <w:bCs/>
+        </w:rPr>
+      </w:pPr>
+      <w:r>
+        <w:rPr>
+          <w:b/>
+          <w:bCs/>
+        </w:rPr>
+        <w:lastRenderedPageBreak/>
         <w:t xml:space="preserve">In this </w:t>
       </w:r>
       <w:r>
-        <w:t xml:space="preserve">milestone, we write the blackbox tests but not the whitebox tests. Explain why we can write the blackbox tests but not the whitebox tests. </w:t>
+        <w:rPr>
+          <w:b/>
+          <w:bCs/>
+        </w:rPr>
+        <w:t xml:space="preserve">milestone, we write the </w:t>
+      </w:r>
+      <w:proofErr w:type="spellStart"/>
+      <w:r>
+        <w:rPr>
+          <w:b/>
+          <w:bCs/>
+        </w:rPr>
+        <w:t>blackbox</w:t>
+      </w:r>
+      <w:proofErr w:type="spellEnd"/>
+      <w:r>
+        <w:rPr>
+          <w:b/>
+          <w:bCs/>
+        </w:rPr>
+        <w:t xml:space="preserve"> tests but not the </w:t>
+      </w:r>
+      <w:proofErr w:type="spellStart"/>
+      <w:r>
+        <w:rPr>
+          <w:b/>
+          <w:bCs/>
+        </w:rPr>
+        <w:t>whitebox</w:t>
+      </w:r>
+      <w:proofErr w:type="spellEnd"/>
+      <w:r>
+        <w:rPr>
+          <w:b/>
+          <w:bCs/>
+        </w:rPr>
+        <w:t xml:space="preserve"> tests. Explain why we can write the </w:t>
+      </w:r>
+      <w:proofErr w:type="spellStart"/>
+      <w:r>
+        <w:rPr>
+          <w:b/>
+          <w:bCs/>
+        </w:rPr>
+        <w:t>blackbox</w:t>
+      </w:r>
+      <w:proofErr w:type="spellEnd"/>
+      <w:r>
+        <w:rPr>
+          <w:b/>
+          <w:bCs/>
+        </w:rPr>
+        <w:t xml:space="preserve"> tests but not the </w:t>
+      </w:r>
+      <w:proofErr w:type="spellStart"/>
+      <w:r>
+        <w:rPr>
+          <w:b/>
+          <w:bCs/>
+        </w:rPr>
+        <w:t>whitebox</w:t>
+      </w:r>
+      <w:proofErr w:type="spellEnd"/>
+      <w:r>
+        <w:rPr>
+          <w:b/>
+          <w:bCs/>
+        </w:rPr>
+        <w:t xml:space="preserve"> tests. </w:t>
       </w:r>
     </w:p>
     <w:p>
@@ -5512,12 +5303,6 @@
       </w:r>
       <w:r>
         <w:t>functionality.</w:t>
-      </w:r>
-      <w:r>
-        <w:br/>
-      </w:r>
-      <w:r>
-        <w:br/>
       </w:r>
       <w:r>
         <w:br/>
@@ -5533,73 +5318,83 @@
           <w:ilvl w:val="0"/>
           <w:numId w:val="4"/>
         </w:numPr>
-      </w:pPr>
-      <w:r>
+        <w:rPr>
+          <w:b/>
+          <w:bCs/>
+        </w:rPr>
+      </w:pPr>
+      <w:r>
+        <w:rPr>
+          <w:b/>
+          <w:bCs/>
+        </w:rPr>
         <w:t>Explain why we need the function-test matrix and why it is important in a large project.</w:t>
       </w:r>
       <w:r>
-        <w:br/>
-      </w:r>
-      <w:r>
+        <w:rPr>
+          <w:b/>
+          <w:bCs/>
+        </w:rPr>
         <w:br/>
       </w:r>
     </w:p>
     <w:p>
       <w:pPr>
-        <w:pStyle w:val="ListParagraph"/>
-        <w:numPr>
-          <w:ilvl w:val="0"/>
-          <w:numId w:val="6"/>
-        </w:numPr>
-      </w:pPr>
-      <w:r>
-        <w:t xml:space="preserve">The function test matrix I important in a large project because it gives us an overview of which test cases apply for each function under test. It allows the developer who is scanning the document to quickly determine which tests are being applied to which function. It also shows the extent of how much each function is being tested, as we can see at a glance the amount of test each function is receiving. </w:t>
+        <w:ind w:left="720"/>
+      </w:pPr>
+      <w:r>
+        <w:t xml:space="preserve">The function test matrix I important in a large project because it gives us an overview of which test cases apply for each function under test. It allows the developer who is scanning the document to quickly determine which tests are being applied to which function. It also shows the extent of how much each function is being tested, as we can see </w:t>
+      </w:r>
+      <w:proofErr w:type="gramStart"/>
+      <w:r>
+        <w:t>at a glance</w:t>
+      </w:r>
+      <w:proofErr w:type="gramEnd"/>
+      <w:r>
+        <w:t xml:space="preserve"> the amount of test each function is receiving. </w:t>
       </w:r>
     </w:p>
     <w:p>
       <w:pPr>
-        <w:pStyle w:val="ListParagraph"/>
-        <w:numPr>
-          <w:ilvl w:val="0"/>
-          <w:numId w:val="6"/>
-        </w:numPr>
-      </w:pPr>
-      <w:r>
-        <w:t>Many teams or team members work on different system components are common in large             projects. The function-test matrix supports better communication between developers, testers, and     users by providing as a shared point of view. By giving a clear picture of the requirements and the current state of the testing, it makes coordination and collaboration more efficient.</w:t>
+        <w:ind w:left="720"/>
+      </w:pPr>
+      <w:r>
+        <w:t xml:space="preserve">Many teams or team members work on different system </w:t>
+      </w:r>
+      <w:proofErr w:type="gramStart"/>
+      <w:r>
+        <w:t>components</w:t>
+      </w:r>
+      <w:proofErr w:type="gramEnd"/>
+      <w:r>
+        <w:t xml:space="preserve"> are common in large             projects. The function-test matrix supports better communication between developers, testers, and     users by </w:t>
+      </w:r>
+      <w:proofErr w:type="gramStart"/>
+      <w:r>
+        <w:t>providing as</w:t>
+      </w:r>
+      <w:proofErr w:type="gramEnd"/>
+      <w:r>
+        <w:t xml:space="preserve"> a shared point of view. By giving a clear picture of the requirements and the current state of the testing, it makes coordination and collaboration more efficient.</w:t>
       </w:r>
     </w:p>
     <w:p>
       <w:pPr>
-        <w:pStyle w:val="ListParagraph"/>
-        <w:numPr>
-          <w:ilvl w:val="0"/>
-          <w:numId w:val="6"/>
-        </w:numPr>
-      </w:pPr>
-      <w:r>
-        <w:t xml:space="preserve">The matrix directly assists quality assurance efforts by systematically mapping functions to their tests. It assists in locating areas of the application that have not been tested, guaranteeing that </w:t>
-      </w:r>
-      <w:r>
-        <w:lastRenderedPageBreak/>
-        <w:t>test efforts are thorough and in accordance with the project's goals. This systematic testing strategy is crucial for spotting problems early in the tests</w:t>
-      </w:r>
+        <w:ind w:left="720"/>
+      </w:pPr>
+      <w:r>
+        <w:t xml:space="preserve">The matrix directly assists quality assurance efforts by systematically mapping functions to their tests. It assists in locating areas of the application that have not been tested, guaranteeing that test efforts are thorough and in accordance with the project's goals. This systematic testing strategy is crucial for spotting problems early in the </w:t>
+      </w:r>
+      <w:proofErr w:type="gramStart"/>
+      <w:r>
+        <w:t>tests</w:t>
+      </w:r>
+      <w:proofErr w:type="gramEnd"/>
     </w:p>
     <w:p>
       <w:pPr>
         <w:pStyle w:val="ListParagraph"/>
       </w:pPr>
-      <w:r>
-        <w:br/>
-      </w:r>
-      <w:r>
-        <w:br/>
-      </w:r>
-      <w:r>
-        <w:br/>
-      </w:r>
-      <w:r>
-        <w:br/>
-      </w:r>
     </w:p>
     <w:p>
       <w:pPr>
@@ -5608,33 +5403,98 @@
           <w:ilvl w:val="0"/>
           <w:numId w:val="4"/>
         </w:numPr>
-      </w:pPr>
-      <w:r>
+        <w:rPr>
+          <w:b/>
+          <w:bCs/>
+        </w:rPr>
+      </w:pPr>
+      <w:r>
+        <w:rPr>
+          <w:b/>
+          <w:bCs/>
+        </w:rPr>
         <w:t xml:space="preserve">Other life cycle models </w:t>
       </w:r>
       <w:r>
+        <w:rPr>
+          <w:b/>
+          <w:bCs/>
+        </w:rPr>
         <w:t>left team members idle while waiting for parts of the project to be completed. Describe how an agile model, like the one</w:t>
       </w:r>
       <w:r>
+        <w:rPr>
+          <w:b/>
+          <w:bCs/>
+        </w:rPr>
         <w:t xml:space="preserve"> we are using, avoids this problem and keeps the whole team busy all the time</w:t>
       </w:r>
       <w:r>
+        <w:rPr>
+          <w:b/>
+          <w:bCs/>
+        </w:rPr>
         <w:t>. Does this make managing the project simpler or more complex and why?</w:t>
       </w:r>
     </w:p>
     <w:p>
-      <w:r>
-        <w:t>The Agile approach has played a role, in shaping software development by introducing an adaptive method to manage projects. By dividing tasks into sprints teams can focus on progress while being able to adjust to changing needs. Collaboration and communication are aspects of Agile ensuring that all team members are involved and contributing to the project’s success, which facilitates decision making and issue resolution.</w:t>
+      <w:pPr>
+        <w:ind w:left="720"/>
+      </w:pPr>
+      <w:r>
+        <w:t xml:space="preserve">The Agile approach has played a </w:t>
+      </w:r>
+      <w:proofErr w:type="gramStart"/>
+      <w:r>
+        <w:t>role,</w:t>
+      </w:r>
+      <w:proofErr w:type="gramEnd"/>
+      <w:r>
+        <w:t xml:space="preserve"> in shaping software development by introducing an adaptive method to manage projects. By dividing tasks into sprints teams can focus on progress while being able to adjust to changing needs. Collaboration and communication are aspects of Agile ensuring that all team members are involved and contributing to the project’s success, which facilitates decision making and issue resolution.</w:t>
       </w:r>
     </w:p>
     <w:p>
-      <w:r>
-        <w:t>Furthermore, Agile stresses the importance of goals and priorities to keep the team aligned with the project’s objectives throughout development. This clarity minimizes confusion and keeps everyone focused on delivering value to customers. Additionally Agile promotes improvement, by allowing teams to reflect and adjust after each sprint. This iterative process enables teams to incorporate feedback address issues. Enhance their processes for efficiency and outcomes over time.</w:t>
+      <w:pPr>
+        <w:ind w:left="720"/>
+      </w:pPr>
+      <w:r>
+        <w:t xml:space="preserve">Furthermore, Agile stresses the importance of goals and priorities to keep the team aligned with the project’s objectives throughout development. This clarity minimizes confusion and keeps everyone focused on delivering value to customers. Additionally Agile promotes improvement, by allowing teams to reflect and adjust after each sprint. This iterative process enables teams to </w:t>
+      </w:r>
+      <w:r>
+        <w:lastRenderedPageBreak/>
+        <w:t xml:space="preserve">incorporate feedback </w:t>
+      </w:r>
+      <w:proofErr w:type="gramStart"/>
+      <w:r>
+        <w:t>address</w:t>
+      </w:r>
+      <w:proofErr w:type="gramEnd"/>
+      <w:r>
+        <w:t xml:space="preserve"> issues. Enhance their processes for efficiency and outcomes over time.</w:t>
       </w:r>
     </w:p>
     <w:p>
-      <w:r>
-        <w:t>To conclude, Agile methodology does not avoid team member inactivity by encouraging involvement and teamwork but also empowers teams to produce top notch results in a dynamic environment that is constantly evolving. By adopting principles teams can confidently tackle complexity. Succeed in their projects. The Agile methodology has demonstrated its effectiveness, in software development. Its popularity has been on the rise in the industry, for some time.</w:t>
+      <w:pPr>
+        <w:ind w:left="720"/>
+      </w:pPr>
+      <w:r>
+        <w:t xml:space="preserve">To conclude, Agile methodology does not avoid team member inactivity by encouraging involvement and teamwork but also empowers teams to produce top notch results in a dynamic environment that is constantly evolving. By adopting principles teams can confidently tackle complexity. Succeed in their projects. The Agile methodology has demonstrated its </w:t>
+      </w:r>
+      <w:proofErr w:type="gramStart"/>
+      <w:r>
+        <w:t>effectiveness,</w:t>
+      </w:r>
+      <w:proofErr w:type="gramEnd"/>
+      <w:r>
+        <w:t xml:space="preserve"> in software development. Its popularity has been on the rise in the </w:t>
+      </w:r>
+      <w:proofErr w:type="gramStart"/>
+      <w:r>
+        <w:t>industry,</w:t>
+      </w:r>
+      <w:proofErr w:type="gramEnd"/>
+      <w:r>
+        <w:t xml:space="preserve"> for some time.</w:t>
       </w:r>
     </w:p>
     <w:p/>
@@ -7267,15 +7127,6 @@
 </file>
 
 <file path=customXml/item1.xml><?xml version="1.0" encoding="utf-8"?>
-<?mso-contentType ?>
-<FormTemplates xmlns="http://schemas.microsoft.com/sharepoint/v3/contenttype/forms">
-  <Display>DocumentLibraryForm</Display>
-  <Edit>DocumentLibraryForm</Edit>
-  <New>DocumentLibraryForm</New>
-</FormTemplates>
-</file>
-
-<file path=customXml/item2.xml><?xml version="1.0" encoding="utf-8"?>
 <ct:contentTypeSchema xmlns:ct="http://schemas.microsoft.com/office/2006/metadata/contentType" xmlns:ma="http://schemas.microsoft.com/office/2006/metadata/properties/metaAttributes" ct:_="" ma:_="" ma:contentTypeName="Document" ma:contentTypeID="0x010100068B9DB3898E1840A1985BE38A336A09" ma:contentTypeVersion="12" ma:contentTypeDescription="Create a new document." ma:contentTypeScope="" ma:versionID="2e7fe1ede33cf1dc680f0e4a7db54bb2">
   <xsd:schema xmlns:xsd="http://www.w3.org/2001/XMLSchema" xmlns:xs="http://www.w3.org/2001/XMLSchema" xmlns:p="http://schemas.microsoft.com/office/2006/metadata/properties" xmlns:ns2="7e7c8aa9-4be2-48a6-a0f7-80013db2e73b" xmlns:ns3="7db3b190-d1cf-4882-bee6-3064ce691739" targetNamespace="http://schemas.microsoft.com/office/2006/metadata/properties" ma:root="true" ma:fieldsID="c518a831eea8f0d02cef310fd2c9fe1b" ns2:_="" ns3:_="">
     <xsd:import namespace="7e7c8aa9-4be2-48a6-a0f7-80013db2e73b"/>
@@ -7478,15 +7329,16 @@
 </ct:contentTypeSchema>
 </file>
 
-<file path=customXml/itemProps1.xml><?xml version="1.0" encoding="utf-8"?>
-<ds:datastoreItem xmlns:ds="http://schemas.openxmlformats.org/officeDocument/2006/customXml" ds:itemID="{E76C20E0-E0CF-46F3-A9F9-8FE5D2E98B7B}">
-  <ds:schemaRefs>
-    <ds:schemaRef ds:uri="http://schemas.microsoft.com/sharepoint/v3/contenttype/forms"/>
-  </ds:schemaRefs>
-</ds:datastoreItem>
+<file path=customXml/item2.xml><?xml version="1.0" encoding="utf-8"?>
+<?mso-contentType ?>
+<FormTemplates xmlns="http://schemas.microsoft.com/sharepoint/v3/contenttype/forms">
+  <Display>DocumentLibraryForm</Display>
+  <Edit>DocumentLibraryForm</Edit>
+  <New>DocumentLibraryForm</New>
+</FormTemplates>
 </file>
 
-<file path=customXml/itemProps2.xml><?xml version="1.0" encoding="utf-8"?>
+<file path=customXml/itemProps1.xml><?xml version="1.0" encoding="utf-8"?>
 <ds:datastoreItem xmlns:ds="http://schemas.openxmlformats.org/officeDocument/2006/customXml" ds:itemID="{CFCF5958-E872-4F57-B899-EF94AA812F18}">
   <ds:schemaRefs>
     <ds:schemaRef ds:uri="http://schemas.microsoft.com/office/2006/metadata/contentType"/>
@@ -7503,4 +7355,12 @@
     <ds:schemaRef ds:uri="http://schemas.microsoft.com/internal/obd"/>
   </ds:schemaRefs>
 </ds:datastoreItem>
+</file>
+
+<file path=customXml/itemProps2.xml><?xml version="1.0" encoding="utf-8"?>
+<ds:datastoreItem xmlns:ds="http://schemas.openxmlformats.org/officeDocument/2006/customXml" ds:itemID="{E76C20E0-E0CF-46F3-A9F9-8FE5D2E98B7B}">
+  <ds:schemaRefs>
+    <ds:schemaRef ds:uri="http://schemas.microsoft.com/sharepoint/v3/contenttype/forms"/>
+  </ds:schemaRefs>
+</ds:datastoreItem>
 </file>
--- a/Documents/ScrumReports/ms3-scrum-report.docx
+++ b/Documents/ScrumReports/ms3-scrum-report.docx
@@ -39,7 +39,7 @@
         <w:t>: _____</w:t>
       </w:r>
       <w:r>
-        <w:t>3</w:t>
+        <w:t>1</w:t>
       </w:r>
       <w:r>
         <w:t>_______________________________</w:t>
@@ -94,21 +94,8 @@
               </w:tabs>
             </w:pPr>
             <w:r>
-              <w:t xml:space="preserve">4. </w:t>
-            </w:r>
-            <w:proofErr w:type="spellStart"/>
-            <w:r>
-              <w:t>Karanbeer</w:t>
-            </w:r>
-            <w:proofErr w:type="spellEnd"/>
-            <w:r>
-              <w:t xml:space="preserve"> </w:t>
-            </w:r>
-            <w:proofErr w:type="spellStart"/>
-            <w:r>
-              <w:t>chanana</w:t>
-            </w:r>
-            <w:proofErr w:type="spellEnd"/>
+              <w:t>4. Karanbeer chanana</w:t>
+            </w:r>
           </w:p>
         </w:tc>
       </w:tr>
@@ -122,13 +109,8 @@
               <w:t>2.</w:t>
             </w:r>
             <w:r>
-              <w:t xml:space="preserve">Anthony </w:t>
-            </w:r>
-            <w:proofErr w:type="spellStart"/>
-            <w:r>
-              <w:t>Korepanov</w:t>
-            </w:r>
-            <w:proofErr w:type="spellEnd"/>
+              <w:t>Anthony Korepanov</w:t>
+            </w:r>
           </w:p>
         </w:tc>
         <w:tc>
@@ -182,31 +164,7 @@
     </w:p>
     <w:p>
       <w:r>
-        <w:t xml:space="preserve">In this milestone you will create issues to design the functions, design </w:t>
-      </w:r>
-      <w:proofErr w:type="gramStart"/>
-      <w:r>
-        <w:t>all of</w:t>
-      </w:r>
-      <w:proofErr w:type="gramEnd"/>
-      <w:r>
-        <w:t xml:space="preserve"> the functions you need to complete the project and store the specifications in the repository. As soon as the specifications start to be produced, you can start to design the </w:t>
-      </w:r>
-      <w:proofErr w:type="spellStart"/>
-      <w:r>
-        <w:t>blackbox</w:t>
-      </w:r>
-      <w:proofErr w:type="spellEnd"/>
-      <w:r>
-        <w:t xml:space="preserve"> tests (what they test, how to perform them and test data). Once tests are written, they can be implemented and added to the repository and any team members not otherwise busy can start to implement the functions. You will also build a function-test matrix that shows the </w:t>
-      </w:r>
-      <w:proofErr w:type="spellStart"/>
-      <w:r>
-        <w:t>blackbox</w:t>
-      </w:r>
-      <w:proofErr w:type="spellEnd"/>
-      <w:r>
-        <w:t xml:space="preserve"> tests for each function. This will be maintained through the testing cycle as new tests are added.</w:t>
+        <w:t>In this milestone you will create issues to design the functions, design all of the functions you need to complete the project and store the specifications in the repository. As soon as the specifications start to be produced, you can start to design the blackbox tests (what they test, how to perform them and test data). Once tests are written, they can be implemented and added to the repository and any team members not otherwise busy can start to implement the functions. You will also build a function-test matrix that shows the blackbox tests for each function. This will be maintained through the testing cycle as new tests are added.</w:t>
       </w:r>
     </w:p>
     <w:p/>
@@ -259,15 +217,7 @@
         </w:numPr>
       </w:pPr>
       <w:r>
-        <w:t xml:space="preserve">A set of </w:t>
-      </w:r>
-      <w:proofErr w:type="spellStart"/>
-      <w:r>
-        <w:t>blackbox</w:t>
-      </w:r>
-      <w:proofErr w:type="spellEnd"/>
-      <w:r>
-        <w:t xml:space="preserve"> tests as test documents</w:t>
+        <w:t>A set of blackbox tests as test documents</w:t>
       </w:r>
       <w:r>
         <w:t xml:space="preserve"> (</w:t>
@@ -332,15 +282,7 @@
         </w:numPr>
       </w:pPr>
       <w:r>
-        <w:t xml:space="preserve">Start writing </w:t>
-      </w:r>
-      <w:proofErr w:type="spellStart"/>
-      <w:r>
-        <w:t>blackbox</w:t>
-      </w:r>
-      <w:proofErr w:type="spellEnd"/>
-      <w:r>
-        <w:t xml:space="preserve"> test code (for the functions above) and store in repository (at least 1 is</w:t>
+        <w:t>Start writing blackbox test code (for the functions above) and store in repository (at least 1 is</w:t>
       </w:r>
       <w:r>
         <w:t xml:space="preserve"> required for this milestone).</w:t>
@@ -379,15 +321,7 @@
         <w:t>raceability</w:t>
       </w:r>
       <w:r>
-        <w:t xml:space="preserve"> matrix </w:t>
-      </w:r>
-      <w:proofErr w:type="gramStart"/>
-      <w:r>
-        <w:t>added</w:t>
-      </w:r>
-      <w:proofErr w:type="gramEnd"/>
-      <w:r>
-        <w:t xml:space="preserve"> to the repository and shows the mapping between the requirements and test cases.</w:t>
+        <w:t xml:space="preserve"> matrix added to the repository and shows the mapping between the requirements and test cases.</w:t>
       </w:r>
     </w:p>
     <w:p>
@@ -1301,15 +1235,7 @@
     </w:p>
     <w:p>
       <w:r>
-        <w:t xml:space="preserve">Here you can list </w:t>
-      </w:r>
-      <w:proofErr w:type="gramStart"/>
-      <w:r>
-        <w:t>all of</w:t>
-      </w:r>
-      <w:proofErr w:type="gramEnd"/>
-      <w:r>
-        <w:t xml:space="preserve"> the tasks completed in the last week along with any tasks which could not be completed with a reason why they could not be completed.</w:t>
+        <w:t>Here you can list all of the tasks completed in the last week along with any tasks which could not be completed with a reason why they could not be completed.</w:t>
       </w:r>
     </w:p>
     <w:tbl>
@@ -1532,31 +1458,13 @@
             <w:tcW w:w="2155" w:type="dxa"/>
           </w:tcPr>
           <w:p>
-            <w:proofErr w:type="spellStart"/>
-            <w:r>
-              <w:rPr>
-                <w:b/>
-                <w:bCs/>
-              </w:rPr>
-              <w:t>Karanbeer</w:t>
-            </w:r>
-            <w:proofErr w:type="spellEnd"/>
-            <w:r>
-              <w:rPr>
-                <w:b/>
-                <w:bCs/>
-              </w:rPr>
-              <w:t xml:space="preserve"> </w:t>
-            </w:r>
-            <w:proofErr w:type="spellStart"/>
-            <w:r>
-              <w:rPr>
-                <w:b/>
-                <w:bCs/>
-              </w:rPr>
-              <w:t>chanana</w:t>
-            </w:r>
-            <w:proofErr w:type="spellEnd"/>
+            <w:r>
+              <w:rPr>
+                <w:b/>
+                <w:bCs/>
+              </w:rPr>
+              <w:t>Karanbeer chanana</w:t>
+            </w:r>
           </w:p>
         </w:tc>
         <w:tc>
@@ -1594,7 +1502,6 @@
             <w:tcW w:w="2155" w:type="dxa"/>
           </w:tcPr>
           <w:p>
-            <w:proofErr w:type="spellStart"/>
             <w:r>
               <w:rPr>
                 <w:b/>
@@ -1602,7 +1509,6 @@
               </w:rPr>
               <w:t>harmanpreet</w:t>
             </w:r>
-            <w:proofErr w:type="spellEnd"/>
           </w:p>
         </w:tc>
         <w:tc>
@@ -2149,15 +2055,7 @@
     </w:p>
     <w:p>
       <w:r>
-        <w:t xml:space="preserve">A summary of the main points </w:t>
-      </w:r>
-      <w:proofErr w:type="gramStart"/>
-      <w:r>
-        <w:t>discusses</w:t>
-      </w:r>
-      <w:proofErr w:type="gramEnd"/>
-      <w:r>
-        <w:t xml:space="preserve"> in the meeting and the outcomes of the discussions.</w:t>
+        <w:t>A summary of the main points discusses in the meeting and the outcomes of the discussions.</w:t>
       </w:r>
     </w:p>
     <w:tbl>
@@ -2295,23 +2193,7 @@
                 <w:b/>
                 <w:bCs/>
               </w:rPr>
-              <w:t xml:space="preserve">Each member </w:t>
-            </w:r>
-            <w:proofErr w:type="gramStart"/>
-            <w:r>
-              <w:rPr>
-                <w:b/>
-                <w:bCs/>
-              </w:rPr>
-              <w:t>create</w:t>
-            </w:r>
-            <w:proofErr w:type="gramEnd"/>
-            <w:r>
-              <w:rPr>
-                <w:b/>
-                <w:bCs/>
-              </w:rPr>
-              <w:t xml:space="preserve"> one function prototype and create mins 4 test case</w:t>
+              <w:t>Each member create one function prototype and create mins 4 test case</w:t>
             </w:r>
           </w:p>
         </w:tc>
@@ -2673,14 +2555,12 @@
             <w:tcW w:w="2875" w:type="dxa"/>
           </w:tcPr>
           <w:p>
-            <w:proofErr w:type="spellStart"/>
             <w:r>
               <w:t>D</w:t>
             </w:r>
             <w:r>
               <w:t>evision</w:t>
             </w:r>
-            <w:proofErr w:type="spellEnd"/>
           </w:p>
         </w:tc>
         <w:tc>
@@ -2704,13 +2584,8 @@
             <w:tcW w:w="2875" w:type="dxa"/>
           </w:tcPr>
           <w:p>
-            <w:proofErr w:type="spellStart"/>
-            <w:r>
-              <w:t>Analysing</w:t>
-            </w:r>
-            <w:proofErr w:type="spellEnd"/>
-            <w:r>
-              <w:t xml:space="preserve"> source code </w:t>
+            <w:r>
+              <w:t xml:space="preserve">Analysing source code </w:t>
             </w:r>
           </w:p>
         </w:tc>
@@ -3011,23 +2886,7 @@
                 <w:b/>
                 <w:bCs/>
               </w:rPr>
-              <w:t xml:space="preserve">Create function </w:t>
-            </w:r>
-            <w:proofErr w:type="spellStart"/>
-            <w:r>
-              <w:rPr>
-                <w:b/>
-                <w:bCs/>
-              </w:rPr>
-              <w:t>vailddestination</w:t>
-            </w:r>
-            <w:proofErr w:type="spellEnd"/>
-            <w:r>
-              <w:rPr>
-                <w:b/>
-                <w:bCs/>
-              </w:rPr>
-              <w:t xml:space="preserve"> and min 4 test case</w:t>
+              <w:t>Create function vailddestination and min 4 test case</w:t>
             </w:r>
           </w:p>
         </w:tc>
@@ -3095,15 +2954,7 @@
               <w:cnfStyle w:val="000000000000" w:firstRow="0" w:lastRow="0" w:firstColumn="0" w:lastColumn="0" w:oddVBand="0" w:evenVBand="0" w:oddHBand="0" w:evenHBand="0" w:firstRowFirstColumn="0" w:firstRowLastColumn="0" w:lastRowFirstColumn="0" w:lastRowLastColumn="0"/>
             </w:pPr>
             <w:r>
-              <w:t xml:space="preserve">Write </w:t>
-            </w:r>
-            <w:proofErr w:type="spellStart"/>
-            <w:r>
-              <w:t>scrum</w:t>
-            </w:r>
-            <w:proofErr w:type="spellEnd"/>
-            <w:r>
-              <w:t xml:space="preserve">-report MS r Reflections question 1 </w:t>
+              <w:t xml:space="preserve">Write scrum-report MS r Reflections question 1 </w:t>
             </w:r>
           </w:p>
         </w:tc>
@@ -3203,7 +3054,6 @@
                 <w:bCs/>
               </w:rPr>
             </w:pPr>
-            <w:proofErr w:type="spellStart"/>
             <w:r>
               <w:rPr>
                 <w:b/>
@@ -3218,7 +3068,6 @@
               </w:rPr>
               <w:t>d</w:t>
             </w:r>
-            <w:proofErr w:type="spellEnd"/>
           </w:p>
         </w:tc>
       </w:tr>
@@ -3243,20 +3092,7 @@
               <w:cnfStyle w:val="000000000000" w:firstRow="0" w:lastRow="0" w:firstColumn="0" w:lastColumn="0" w:oddVBand="0" w:evenVBand="0" w:oddHBand="0" w:evenHBand="0" w:firstRowFirstColumn="0" w:firstRowLastColumn="0" w:lastRowFirstColumn="0" w:lastRowLastColumn="0"/>
             </w:pPr>
             <w:r>
-              <w:t xml:space="preserve">Create function </w:t>
-            </w:r>
-            <w:proofErr w:type="spellStart"/>
-            <w:proofErr w:type="gramStart"/>
-            <w:r>
-              <w:t>getInput</w:t>
-            </w:r>
-            <w:proofErr w:type="spellEnd"/>
-            <w:r>
-              <w:t>(</w:t>
-            </w:r>
-            <w:proofErr w:type="gramEnd"/>
-            <w:r>
-              <w:t>) and min 4 test case</w:t>
+              <w:t>Create function getInput() and min 4 test case</w:t>
             </w:r>
             <w:r>
               <w:t xml:space="preserve">, </w:t>
@@ -3342,32 +3178,7 @@
                 <w:b/>
                 <w:bCs/>
               </w:rPr>
-              <w:t xml:space="preserve">Created function </w:t>
-            </w:r>
-            <w:proofErr w:type="spellStart"/>
-            <w:proofErr w:type="gramStart"/>
-            <w:r>
-              <w:rPr>
-                <w:b/>
-                <w:bCs/>
-              </w:rPr>
-              <w:t>checkBoxSize</w:t>
-            </w:r>
-            <w:proofErr w:type="spellEnd"/>
-            <w:r>
-              <w:rPr>
-                <w:b/>
-                <w:bCs/>
-              </w:rPr>
-              <w:t>(</w:t>
-            </w:r>
-            <w:proofErr w:type="gramEnd"/>
-            <w:r>
-              <w:rPr>
-                <w:b/>
-                <w:bCs/>
-              </w:rPr>
-              <w:t>), made 5 test cases for the prototype</w:t>
+              <w:t>Created function checkBoxSize(), made 5 test cases for the prototype</w:t>
             </w:r>
             <w:r>
               <w:rPr>
@@ -3388,39 +3199,7 @@
                 <w:b/>
                 <w:bCs/>
               </w:rPr>
-              <w:t xml:space="preserve"> completed test cases for a </w:t>
-            </w:r>
-            <w:proofErr w:type="spellStart"/>
-            <w:r>
-              <w:rPr>
-                <w:b/>
-                <w:bCs/>
-              </w:rPr>
-              <w:t>a</w:t>
-            </w:r>
-            <w:proofErr w:type="spellEnd"/>
-            <w:r>
-              <w:rPr>
-                <w:b/>
-                <w:bCs/>
-              </w:rPr>
-              <w:t xml:space="preserve"> function from </w:t>
-            </w:r>
-            <w:proofErr w:type="spellStart"/>
-            <w:r>
-              <w:rPr>
-                <w:b/>
-                <w:bCs/>
-              </w:rPr>
-              <w:t>mapping.c</w:t>
-            </w:r>
-            <w:proofErr w:type="spellEnd"/>
-            <w:r>
-              <w:rPr>
-                <w:b/>
-                <w:bCs/>
-              </w:rPr>
-              <w:t>(distance)</w:t>
+              <w:t xml:space="preserve"> completed test cases for a a function from mapping.c(distance)</w:t>
             </w:r>
           </w:p>
         </w:tc>
@@ -3488,19 +3267,9 @@
             <w:tcW w:w="1660" w:type="dxa"/>
           </w:tcPr>
           <w:p>
-            <w:proofErr w:type="spellStart"/>
-            <w:r>
-              <w:t>Karanbeer</w:t>
-            </w:r>
-            <w:proofErr w:type="spellEnd"/>
-            <w:r>
-              <w:t xml:space="preserve"> </w:t>
-            </w:r>
-            <w:proofErr w:type="spellStart"/>
-            <w:r>
-              <w:t>chanana</w:t>
-            </w:r>
-            <w:proofErr w:type="spellEnd"/>
+            <w:r>
+              <w:t>Karanbeer chanana</w:t>
+            </w:r>
           </w:p>
         </w:tc>
         <w:tc>
@@ -3516,32 +3285,7 @@
                 <w:b/>
                 <w:bCs/>
               </w:rPr>
-              <w:t xml:space="preserve">Creating function </w:t>
-            </w:r>
-            <w:proofErr w:type="spellStart"/>
-            <w:proofErr w:type="gramStart"/>
-            <w:r>
-              <w:rPr>
-                <w:b/>
-                <w:bCs/>
-              </w:rPr>
-              <w:t>checkWeight</w:t>
-            </w:r>
-            <w:proofErr w:type="spellEnd"/>
-            <w:r>
-              <w:rPr>
-                <w:b/>
-                <w:bCs/>
-              </w:rPr>
-              <w:t xml:space="preserve">  and</w:t>
-            </w:r>
-            <w:proofErr w:type="gramEnd"/>
-            <w:r>
-              <w:rPr>
-                <w:b/>
-                <w:bCs/>
-              </w:rPr>
-              <w:t xml:space="preserve"> made five test cases along with reflection  question</w:t>
+              <w:t>Creating function checkWeight  and made five test cases along with reflection  question</w:t>
             </w:r>
           </w:p>
         </w:tc>
@@ -3591,13 +3335,8 @@
           </w:tcPr>
           <w:p>
             <w:r>
-              <w:t xml:space="preserve">Harmanpreet </w:t>
-            </w:r>
-            <w:proofErr w:type="spellStart"/>
-            <w:r>
-              <w:t>singh</w:t>
-            </w:r>
-            <w:proofErr w:type="spellEnd"/>
+              <w:t>Harmanpreet singh</w:t>
+            </w:r>
           </w:p>
         </w:tc>
         <w:tc>
@@ -3617,23 +3356,7 @@
                 <w:b/>
                 <w:bCs/>
               </w:rPr>
-              <w:t xml:space="preserve">Created function </w:t>
-            </w:r>
-            <w:proofErr w:type="spellStart"/>
-            <w:r>
-              <w:rPr>
-                <w:b/>
-                <w:bCs/>
-              </w:rPr>
-              <w:t>checkspaceoftruck</w:t>
-            </w:r>
-            <w:proofErr w:type="spellEnd"/>
-            <w:r>
-              <w:rPr>
-                <w:b/>
-                <w:bCs/>
-              </w:rPr>
-              <w:t xml:space="preserve"> and wrote 4 test cases and done with tester function </w:t>
+              <w:t xml:space="preserve">Created function checkspaceoftruck and wrote 4 test cases and done with tester function </w:t>
             </w:r>
           </w:p>
         </w:tc>
@@ -3785,20 +3508,7 @@
               <w:cnfStyle w:val="000000100000" w:firstRow="0" w:lastRow="0" w:firstColumn="0" w:lastColumn="0" w:oddVBand="0" w:evenVBand="0" w:oddHBand="1" w:evenHBand="0" w:firstRowFirstColumn="0" w:firstRowLastColumn="0" w:lastRowFirstColumn="0" w:lastRowLastColumn="0"/>
             </w:pPr>
             <w:r>
-              <w:t xml:space="preserve">Develop </w:t>
-            </w:r>
-            <w:proofErr w:type="spellStart"/>
-            <w:proofErr w:type="gramStart"/>
-            <w:r>
-              <w:t>getInput</w:t>
-            </w:r>
-            <w:proofErr w:type="spellEnd"/>
-            <w:r>
-              <w:t>(</w:t>
-            </w:r>
-            <w:proofErr w:type="gramEnd"/>
-            <w:r>
-              <w:t>) implementation</w:t>
+              <w:t>Develop getInput() implementation</w:t>
             </w:r>
           </w:p>
         </w:tc>
@@ -3824,13 +3534,8 @@
               <w:cnfStyle w:val="000000000000" w:firstRow="0" w:lastRow="0" w:firstColumn="0" w:lastColumn="0" w:oddVBand="0" w:evenVBand="0" w:oddHBand="0" w:evenHBand="0" w:firstRowFirstColumn="0" w:firstRowLastColumn="0" w:lastRowFirstColumn="0" w:lastRowLastColumn="0"/>
             </w:pPr>
             <w:r>
-              <w:t xml:space="preserve">Implementation function </w:t>
-            </w:r>
-            <w:proofErr w:type="spellStart"/>
-            <w:r>
-              <w:t>ValidDestination</w:t>
-            </w:r>
-            <w:proofErr w:type="spellEnd"/>
+              <w:t>Implementation function ValidDestination</w:t>
+            </w:r>
           </w:p>
         </w:tc>
       </w:tr>
@@ -3858,15 +3563,7 @@
               <w:cnfStyle w:val="000000100000" w:firstRow="0" w:lastRow="0" w:firstColumn="0" w:lastColumn="0" w:oddVBand="0" w:evenVBand="0" w:oddHBand="1" w:evenHBand="0" w:firstRowFirstColumn="0" w:firstRowLastColumn="0" w:lastRowFirstColumn="0" w:lastRowLastColumn="0"/>
             </w:pPr>
             <w:r>
-              <w:t xml:space="preserve">Testing/ debugging and developing </w:t>
-            </w:r>
-            <w:proofErr w:type="spellStart"/>
-            <w:r>
-              <w:t>checkBoxSize</w:t>
-            </w:r>
-            <w:proofErr w:type="spellEnd"/>
-            <w:r>
-              <w:t xml:space="preserve"> function</w:t>
+              <w:t>Testing/ debugging and developing checkBoxSize function</w:t>
             </w:r>
           </w:p>
         </w:tc>
@@ -3878,19 +3575,9 @@
             <w:tcW w:w="1705" w:type="dxa"/>
           </w:tcPr>
           <w:p>
-            <w:proofErr w:type="spellStart"/>
-            <w:r>
-              <w:t>Karanbeer</w:t>
-            </w:r>
-            <w:proofErr w:type="spellEnd"/>
-            <w:r>
-              <w:t xml:space="preserve"> </w:t>
-            </w:r>
-            <w:proofErr w:type="spellStart"/>
-            <w:r>
-              <w:t>chanana</w:t>
-            </w:r>
-            <w:proofErr w:type="spellEnd"/>
+            <w:r>
+              <w:t>Karanbeer chanana</w:t>
+            </w:r>
           </w:p>
         </w:tc>
         <w:tc>
@@ -3902,20 +3589,7 @@
               <w:cnfStyle w:val="000000000000" w:firstRow="0" w:lastRow="0" w:firstColumn="0" w:lastColumn="0" w:oddVBand="0" w:evenVBand="0" w:oddHBand="0" w:evenHBand="0" w:firstRowFirstColumn="0" w:firstRowLastColumn="0" w:lastRowFirstColumn="0" w:lastRowLastColumn="0"/>
             </w:pPr>
             <w:r>
-              <w:t xml:space="preserve">Develop </w:t>
-            </w:r>
-            <w:proofErr w:type="spellStart"/>
-            <w:proofErr w:type="gramStart"/>
-            <w:r>
-              <w:t>checkweight</w:t>
-            </w:r>
-            <w:proofErr w:type="spellEnd"/>
-            <w:r>
-              <w:t>(</w:t>
-            </w:r>
-            <w:proofErr w:type="gramEnd"/>
-            <w:r>
-              <w:t>) implementation and testing</w:t>
+              <w:t>Develop checkweight() implementation and testing</w:t>
             </w:r>
           </w:p>
         </w:tc>
@@ -3944,15 +3618,7 @@
               <w:cnfStyle w:val="000000100000" w:firstRow="0" w:lastRow="0" w:firstColumn="0" w:lastColumn="0" w:oddVBand="0" w:evenVBand="0" w:oddHBand="1" w:evenHBand="0" w:firstRowFirstColumn="0" w:firstRowLastColumn="0" w:lastRowFirstColumn="0" w:lastRowLastColumn="0"/>
             </w:pPr>
             <w:r>
-              <w:t xml:space="preserve">Develop </w:t>
-            </w:r>
-            <w:proofErr w:type="spellStart"/>
-            <w:r>
-              <w:t>checkspaceoftruck</w:t>
-            </w:r>
-            <w:proofErr w:type="spellEnd"/>
-            <w:r>
-              <w:t xml:space="preserve"> and implementing the tests</w:t>
+              <w:t>Develop checkspaceoftruck and implementing the tests</w:t>
             </w:r>
           </w:p>
         </w:tc>
@@ -4273,23 +3939,7 @@
                 <w:b/>
                 <w:bCs/>
               </w:rPr>
-              <w:t xml:space="preserve">Everybody communicated through </w:t>
-            </w:r>
-            <w:proofErr w:type="spellStart"/>
-            <w:r>
-              <w:rPr>
-                <w:b/>
-                <w:bCs/>
-              </w:rPr>
-              <w:t>jira</w:t>
-            </w:r>
-            <w:proofErr w:type="spellEnd"/>
-            <w:r>
-              <w:rPr>
-                <w:b/>
-                <w:bCs/>
-              </w:rPr>
-              <w:t xml:space="preserve"> and share their thoughts.</w:t>
+              <w:t>Everybody communicated through jira and share their thoughts.</w:t>
             </w:r>
           </w:p>
         </w:tc>
@@ -5198,71 +4848,7 @@
           <w:b/>
           <w:bCs/>
         </w:rPr>
-        <w:t xml:space="preserve">milestone, we write the </w:t>
-      </w:r>
-      <w:proofErr w:type="spellStart"/>
-      <w:r>
-        <w:rPr>
-          <w:b/>
-          <w:bCs/>
-        </w:rPr>
-        <w:t>blackbox</w:t>
-      </w:r>
-      <w:proofErr w:type="spellEnd"/>
-      <w:r>
-        <w:rPr>
-          <w:b/>
-          <w:bCs/>
-        </w:rPr>
-        <w:t xml:space="preserve"> tests but not the </w:t>
-      </w:r>
-      <w:proofErr w:type="spellStart"/>
-      <w:r>
-        <w:rPr>
-          <w:b/>
-          <w:bCs/>
-        </w:rPr>
-        <w:t>whitebox</w:t>
-      </w:r>
-      <w:proofErr w:type="spellEnd"/>
-      <w:r>
-        <w:rPr>
-          <w:b/>
-          <w:bCs/>
-        </w:rPr>
-        <w:t xml:space="preserve"> tests. Explain why we can write the </w:t>
-      </w:r>
-      <w:proofErr w:type="spellStart"/>
-      <w:r>
-        <w:rPr>
-          <w:b/>
-          <w:bCs/>
-        </w:rPr>
-        <w:t>blackbox</w:t>
-      </w:r>
-      <w:proofErr w:type="spellEnd"/>
-      <w:r>
-        <w:rPr>
-          <w:b/>
-          <w:bCs/>
-        </w:rPr>
-        <w:t xml:space="preserve"> tests but not the </w:t>
-      </w:r>
-      <w:proofErr w:type="spellStart"/>
-      <w:r>
-        <w:rPr>
-          <w:b/>
-          <w:bCs/>
-        </w:rPr>
-        <w:t>whitebox</w:t>
-      </w:r>
-      <w:proofErr w:type="spellEnd"/>
-      <w:r>
-        <w:rPr>
-          <w:b/>
-          <w:bCs/>
-        </w:rPr>
-        <w:t xml:space="preserve"> tests. </w:t>
+        <w:t xml:space="preserve">milestone, we write the blackbox tests but not the whitebox tests. Explain why we can write the blackbox tests but not the whitebox tests. </w:t>
       </w:r>
     </w:p>
     <w:p>
@@ -5343,15 +4929,7 @@
         <w:ind w:left="720"/>
       </w:pPr>
       <w:r>
-        <w:t xml:space="preserve">The function test matrix I important in a large project because it gives us an overview of which test cases apply for each function under test. It allows the developer who is scanning the document to quickly determine which tests are being applied to which function. It also shows the extent of how much each function is being tested, as we can see </w:t>
-      </w:r>
-      <w:proofErr w:type="gramStart"/>
-      <w:r>
-        <w:t>at a glance</w:t>
-      </w:r>
-      <w:proofErr w:type="gramEnd"/>
-      <w:r>
-        <w:t xml:space="preserve"> the amount of test each function is receiving. </w:t>
+        <w:t xml:space="preserve">The function test matrix I important in a large project because it gives us an overview of which test cases apply for each function under test. It allows the developer who is scanning the document to quickly determine which tests are being applied to which function. It also shows the extent of how much each function is being tested, as we can see at a glance the amount of test each function is receiving. </w:t>
       </w:r>
     </w:p>
     <w:p>
@@ -5359,23 +4937,7 @@
         <w:ind w:left="720"/>
       </w:pPr>
       <w:r>
-        <w:t xml:space="preserve">Many teams or team members work on different system </w:t>
-      </w:r>
-      <w:proofErr w:type="gramStart"/>
-      <w:r>
-        <w:t>components</w:t>
-      </w:r>
-      <w:proofErr w:type="gramEnd"/>
-      <w:r>
-        <w:t xml:space="preserve"> are common in large             projects. The function-test matrix supports better communication between developers, testers, and     users by </w:t>
-      </w:r>
-      <w:proofErr w:type="gramStart"/>
-      <w:r>
-        <w:t>providing as</w:t>
-      </w:r>
-      <w:proofErr w:type="gramEnd"/>
-      <w:r>
-        <w:t xml:space="preserve"> a shared point of view. By giving a clear picture of the requirements and the current state of the testing, it makes coordination and collaboration more efficient.</w:t>
+        <w:t>Many teams or team members work on different system components are common in large             projects. The function-test matrix supports better communication between developers, testers, and     users by providing as a shared point of view. By giving a clear picture of the requirements and the current state of the testing, it makes coordination and collaboration more efficient.</w:t>
       </w:r>
     </w:p>
     <w:p>
@@ -5383,13 +4945,8 @@
         <w:ind w:left="720"/>
       </w:pPr>
       <w:r>
-        <w:t xml:space="preserve">The matrix directly assists quality assurance efforts by systematically mapping functions to their tests. It assists in locating areas of the application that have not been tested, guaranteeing that test efforts are thorough and in accordance with the project's goals. This systematic testing strategy is crucial for spotting problems early in the </w:t>
-      </w:r>
-      <w:proofErr w:type="gramStart"/>
-      <w:r>
-        <w:t>tests</w:t>
-      </w:r>
-      <w:proofErr w:type="gramEnd"/>
+        <w:t>The matrix directly assists quality assurance efforts by systematically mapping functions to their tests. It assists in locating areas of the application that have not been tested, guaranteeing that test efforts are thorough and in accordance with the project's goals. This systematic testing strategy is crucial for spotting problems early in the tests</w:t>
+      </w:r>
     </w:p>
     <w:p>
       <w:pPr>
@@ -5442,15 +4999,7 @@
         <w:ind w:left="720"/>
       </w:pPr>
       <w:r>
-        <w:t xml:space="preserve">The Agile approach has played a </w:t>
-      </w:r>
-      <w:proofErr w:type="gramStart"/>
-      <w:r>
-        <w:t>role,</w:t>
-      </w:r>
-      <w:proofErr w:type="gramEnd"/>
-      <w:r>
-        <w:t xml:space="preserve"> in shaping software development by introducing an adaptive method to manage projects. By dividing tasks into sprints teams can focus on progress while being able to adjust to changing needs. Collaboration and communication are aspects of Agile ensuring that all team members are involved and contributing to the project’s success, which facilitates decision making and issue resolution.</w:t>
+        <w:t>The Agile approach has played a role, in shaping software development by introducing an adaptive method to manage projects. By dividing tasks into sprints teams can focus on progress while being able to adjust to changing needs. Collaboration and communication are aspects of Agile ensuring that all team members are involved and contributing to the project’s success, which facilitates decision making and issue resolution.</w:t>
       </w:r>
     </w:p>
     <w:p>
@@ -5462,15 +5011,7 @@
       </w:r>
       <w:r>
         <w:lastRenderedPageBreak/>
-        <w:t xml:space="preserve">incorporate feedback </w:t>
-      </w:r>
-      <w:proofErr w:type="gramStart"/>
-      <w:r>
-        <w:t>address</w:t>
-      </w:r>
-      <w:proofErr w:type="gramEnd"/>
-      <w:r>
-        <w:t xml:space="preserve"> issues. Enhance their processes for efficiency and outcomes over time.</w:t>
+        <w:t>incorporate feedback address issues. Enhance their processes for efficiency and outcomes over time.</w:t>
       </w:r>
     </w:p>
     <w:p>
@@ -5478,23 +5019,7 @@
         <w:ind w:left="720"/>
       </w:pPr>
       <w:r>
-        <w:t xml:space="preserve">To conclude, Agile methodology does not avoid team member inactivity by encouraging involvement and teamwork but also empowers teams to produce top notch results in a dynamic environment that is constantly evolving. By adopting principles teams can confidently tackle complexity. Succeed in their projects. The Agile methodology has demonstrated its </w:t>
-      </w:r>
-      <w:proofErr w:type="gramStart"/>
-      <w:r>
-        <w:t>effectiveness,</w:t>
-      </w:r>
-      <w:proofErr w:type="gramEnd"/>
-      <w:r>
-        <w:t xml:space="preserve"> in software development. Its popularity has been on the rise in the </w:t>
-      </w:r>
-      <w:proofErr w:type="gramStart"/>
-      <w:r>
-        <w:t>industry,</w:t>
-      </w:r>
-      <w:proofErr w:type="gramEnd"/>
-      <w:r>
-        <w:t xml:space="preserve"> for some time.</w:t>
+        <w:t>To conclude, Agile methodology does not avoid team member inactivity by encouraging involvement and teamwork but also empowers teams to produce top notch results in a dynamic environment that is constantly evolving. By adopting principles teams can confidently tackle complexity. Succeed in their projects. The Agile methodology has demonstrated its effectiveness, in software development. Its popularity has been on the rise in the industry, for some time.</w:t>
       </w:r>
     </w:p>
     <w:p/>
@@ -7127,6 +6652,15 @@
 </file>
 
 <file path=customXml/item1.xml><?xml version="1.0" encoding="utf-8"?>
+<?mso-contentType ?>
+<FormTemplates xmlns="http://schemas.microsoft.com/sharepoint/v3/contenttype/forms">
+  <Display>DocumentLibraryForm</Display>
+  <Edit>DocumentLibraryForm</Edit>
+  <New>DocumentLibraryForm</New>
+</FormTemplates>
+</file>
+
+<file path=customXml/item2.xml><?xml version="1.0" encoding="utf-8"?>
 <ct:contentTypeSchema xmlns:ct="http://schemas.microsoft.com/office/2006/metadata/contentType" xmlns:ma="http://schemas.microsoft.com/office/2006/metadata/properties/metaAttributes" ct:_="" ma:_="" ma:contentTypeName="Document" ma:contentTypeID="0x010100068B9DB3898E1840A1985BE38A336A09" ma:contentTypeVersion="12" ma:contentTypeDescription="Create a new document." ma:contentTypeScope="" ma:versionID="2e7fe1ede33cf1dc680f0e4a7db54bb2">
   <xsd:schema xmlns:xsd="http://www.w3.org/2001/XMLSchema" xmlns:xs="http://www.w3.org/2001/XMLSchema" xmlns:p="http://schemas.microsoft.com/office/2006/metadata/properties" xmlns:ns2="7e7c8aa9-4be2-48a6-a0f7-80013db2e73b" xmlns:ns3="7db3b190-d1cf-4882-bee6-3064ce691739" targetNamespace="http://schemas.microsoft.com/office/2006/metadata/properties" ma:root="true" ma:fieldsID="c518a831eea8f0d02cef310fd2c9fe1b" ns2:_="" ns3:_="">
     <xsd:import namespace="7e7c8aa9-4be2-48a6-a0f7-80013db2e73b"/>
@@ -7329,16 +6863,15 @@
 </ct:contentTypeSchema>
 </file>
 
-<file path=customXml/item2.xml><?xml version="1.0" encoding="utf-8"?>
-<?mso-contentType ?>
-<FormTemplates xmlns="http://schemas.microsoft.com/sharepoint/v3/contenttype/forms">
-  <Display>DocumentLibraryForm</Display>
-  <Edit>DocumentLibraryForm</Edit>
-  <New>DocumentLibraryForm</New>
-</FormTemplates>
+<file path=customXml/itemProps1.xml><?xml version="1.0" encoding="utf-8"?>
+<ds:datastoreItem xmlns:ds="http://schemas.openxmlformats.org/officeDocument/2006/customXml" ds:itemID="{E76C20E0-E0CF-46F3-A9F9-8FE5D2E98B7B}">
+  <ds:schemaRefs>
+    <ds:schemaRef ds:uri="http://schemas.microsoft.com/sharepoint/v3/contenttype/forms"/>
+  </ds:schemaRefs>
+</ds:datastoreItem>
 </file>
 
-<file path=customXml/itemProps1.xml><?xml version="1.0" encoding="utf-8"?>
+<file path=customXml/itemProps2.xml><?xml version="1.0" encoding="utf-8"?>
 <ds:datastoreItem xmlns:ds="http://schemas.openxmlformats.org/officeDocument/2006/customXml" ds:itemID="{CFCF5958-E872-4F57-B899-EF94AA812F18}">
   <ds:schemaRefs>
     <ds:schemaRef ds:uri="http://schemas.microsoft.com/office/2006/metadata/contentType"/>
@@ -7355,12 +6888,4 @@
     <ds:schemaRef ds:uri="http://schemas.microsoft.com/internal/obd"/>
   </ds:schemaRefs>
 </ds:datastoreItem>
-</file>
-
-<file path=customXml/itemProps2.xml><?xml version="1.0" encoding="utf-8"?>
-<ds:datastoreItem xmlns:ds="http://schemas.openxmlformats.org/officeDocument/2006/customXml" ds:itemID="{E76C20E0-E0CF-46F3-A9F9-8FE5D2E98B7B}">
-  <ds:schemaRefs>
-    <ds:schemaRef ds:uri="http://schemas.microsoft.com/sharepoint/v3/contenttype/forms"/>
-  </ds:schemaRefs>
-</ds:datastoreItem>
 </file>
--- a/Documents/ScrumReports/ms3-scrum-report.docx
+++ b/Documents/ScrumReports/ms3-scrum-report.docx
@@ -94,8 +94,21 @@
               </w:tabs>
             </w:pPr>
             <w:r>
-              <w:t>4. Karanbeer chanana</w:t>
-            </w:r>
+              <w:t xml:space="preserve">4. </w:t>
+            </w:r>
+            <w:proofErr w:type="spellStart"/>
+            <w:r>
+              <w:t>Karanbeer</w:t>
+            </w:r>
+            <w:proofErr w:type="spellEnd"/>
+            <w:r>
+              <w:t xml:space="preserve"> </w:t>
+            </w:r>
+            <w:proofErr w:type="spellStart"/>
+            <w:r>
+              <w:t>chanana</w:t>
+            </w:r>
+            <w:proofErr w:type="spellEnd"/>
           </w:p>
         </w:tc>
       </w:tr>
@@ -164,7 +177,31 @@
     </w:p>
     <w:p>
       <w:r>
-        <w:t>In this milestone you will create issues to design the functions, design all of the functions you need to complete the project and store the specifications in the repository. As soon as the specifications start to be produced, you can start to design the blackbox tests (what they test, how to perform them and test data). Once tests are written, they can be implemented and added to the repository and any team members not otherwise busy can start to implement the functions. You will also build a function-test matrix that shows the blackbox tests for each function. This will be maintained through the testing cycle as new tests are added.</w:t>
+        <w:t xml:space="preserve">In this milestone you will create issues to design the functions, design </w:t>
+      </w:r>
+      <w:proofErr w:type="gramStart"/>
+      <w:r>
+        <w:t>all of</w:t>
+      </w:r>
+      <w:proofErr w:type="gramEnd"/>
+      <w:r>
+        <w:t xml:space="preserve"> the functions you need to complete the project and store the specifications in the repository. As soon as the specifications start to be produced, you can start to design the </w:t>
+      </w:r>
+      <w:proofErr w:type="spellStart"/>
+      <w:r>
+        <w:t>blackbox</w:t>
+      </w:r>
+      <w:proofErr w:type="spellEnd"/>
+      <w:r>
+        <w:t xml:space="preserve"> tests (what they test, how to perform them and test data). Once tests are written, they can be implemented and added to the repository and any team members not otherwise busy can start to implement the functions. You will also build a function-test matrix that shows the </w:t>
+      </w:r>
+      <w:proofErr w:type="spellStart"/>
+      <w:r>
+        <w:t>blackbox</w:t>
+      </w:r>
+      <w:proofErr w:type="spellEnd"/>
+      <w:r>
+        <w:t xml:space="preserve"> tests for each function. This will be maintained through the testing cycle as new tests are added.</w:t>
       </w:r>
     </w:p>
     <w:p/>
@@ -217,7 +254,15 @@
         </w:numPr>
       </w:pPr>
       <w:r>
-        <w:t>A set of blackbox tests as test documents</w:t>
+        <w:t xml:space="preserve">A set of </w:t>
+      </w:r>
+      <w:proofErr w:type="spellStart"/>
+      <w:r>
+        <w:t>blackbox</w:t>
+      </w:r>
+      <w:proofErr w:type="spellEnd"/>
+      <w:r>
+        <w:t xml:space="preserve"> tests as test documents</w:t>
       </w:r>
       <w:r>
         <w:t xml:space="preserve"> (</w:t>
@@ -282,7 +327,15 @@
         </w:numPr>
       </w:pPr>
       <w:r>
-        <w:t>Start writing blackbox test code (for the functions above) and store in repository (at least 1 is</w:t>
+        <w:t xml:space="preserve">Start writing </w:t>
+      </w:r>
+      <w:proofErr w:type="spellStart"/>
+      <w:r>
+        <w:t>blackbox</w:t>
+      </w:r>
+      <w:proofErr w:type="spellEnd"/>
+      <w:r>
+        <w:t xml:space="preserve"> test code (for the functions above) and store in repository (at least 1 is</w:t>
       </w:r>
       <w:r>
         <w:t xml:space="preserve"> required for this milestone).</w:t>
@@ -321,7 +374,15 @@
         <w:t>raceability</w:t>
       </w:r>
       <w:r>
-        <w:t xml:space="preserve"> matrix added to the repository and shows the mapping between the requirements and test cases.</w:t>
+        <w:t xml:space="preserve"> matrix </w:t>
+      </w:r>
+      <w:proofErr w:type="gramStart"/>
+      <w:r>
+        <w:t>added</w:t>
+      </w:r>
+      <w:proofErr w:type="gramEnd"/>
+      <w:r>
+        <w:t xml:space="preserve"> to the repository and shows the mapping between the requirements and test cases.</w:t>
       </w:r>
     </w:p>
     <w:p>
@@ -1235,7 +1296,15 @@
     </w:p>
     <w:p>
       <w:r>
-        <w:t>Here you can list all of the tasks completed in the last week along with any tasks which could not be completed with a reason why they could not be completed.</w:t>
+        <w:t xml:space="preserve">Here you can list </w:t>
+      </w:r>
+      <w:proofErr w:type="gramStart"/>
+      <w:r>
+        <w:t>all of</w:t>
+      </w:r>
+      <w:proofErr w:type="gramEnd"/>
+      <w:r>
+        <w:t xml:space="preserve"> the tasks completed in the last week along with any tasks which could not be completed with a reason why they could not be completed.</w:t>
       </w:r>
     </w:p>
     <w:tbl>
@@ -1458,13 +1527,31 @@
             <w:tcW w:w="2155" w:type="dxa"/>
           </w:tcPr>
           <w:p>
-            <w:r>
-              <w:rPr>
-                <w:b/>
-                <w:bCs/>
-              </w:rPr>
-              <w:t>Karanbeer chanana</w:t>
-            </w:r>
+            <w:proofErr w:type="spellStart"/>
+            <w:r>
+              <w:rPr>
+                <w:b/>
+                <w:bCs/>
+              </w:rPr>
+              <w:t>Karanbeer</w:t>
+            </w:r>
+            <w:proofErr w:type="spellEnd"/>
+            <w:r>
+              <w:rPr>
+                <w:b/>
+                <w:bCs/>
+              </w:rPr>
+              <w:t xml:space="preserve"> </w:t>
+            </w:r>
+            <w:proofErr w:type="spellStart"/>
+            <w:r>
+              <w:rPr>
+                <w:b/>
+                <w:bCs/>
+              </w:rPr>
+              <w:t>chanana</w:t>
+            </w:r>
+            <w:proofErr w:type="spellEnd"/>
           </w:p>
         </w:tc>
         <w:tc>
@@ -1502,6 +1589,7 @@
             <w:tcW w:w="2155" w:type="dxa"/>
           </w:tcPr>
           <w:p>
+            <w:proofErr w:type="spellStart"/>
             <w:r>
               <w:rPr>
                 <w:b/>
@@ -1509,6 +1597,7 @@
               </w:rPr>
               <w:t>harmanpreet</w:t>
             </w:r>
+            <w:proofErr w:type="spellEnd"/>
           </w:p>
         </w:tc>
         <w:tc>
@@ -2055,7 +2144,15 @@
     </w:p>
     <w:p>
       <w:r>
-        <w:t>A summary of the main points discusses in the meeting and the outcomes of the discussions.</w:t>
+        <w:t xml:space="preserve">A summary of the main points </w:t>
+      </w:r>
+      <w:proofErr w:type="gramStart"/>
+      <w:r>
+        <w:t>discusses</w:t>
+      </w:r>
+      <w:proofErr w:type="gramEnd"/>
+      <w:r>
+        <w:t xml:space="preserve"> in the meeting and the outcomes of the discussions.</w:t>
       </w:r>
     </w:p>
     <w:tbl>
@@ -2193,7 +2290,23 @@
                 <w:b/>
                 <w:bCs/>
               </w:rPr>
-              <w:t>Each member create one function prototype and create mins 4 test case</w:t>
+              <w:t xml:space="preserve">Each member </w:t>
+            </w:r>
+            <w:proofErr w:type="gramStart"/>
+            <w:r>
+              <w:rPr>
+                <w:b/>
+                <w:bCs/>
+              </w:rPr>
+              <w:t>create</w:t>
+            </w:r>
+            <w:proofErr w:type="gramEnd"/>
+            <w:r>
+              <w:rPr>
+                <w:b/>
+                <w:bCs/>
+              </w:rPr>
+              <w:t xml:space="preserve"> one function prototype and create mins 4 test case</w:t>
             </w:r>
           </w:p>
         </w:tc>
@@ -2555,12 +2668,14 @@
             <w:tcW w:w="2875" w:type="dxa"/>
           </w:tcPr>
           <w:p>
+            <w:proofErr w:type="spellStart"/>
             <w:r>
               <w:t>D</w:t>
             </w:r>
             <w:r>
               <w:t>evision</w:t>
             </w:r>
+            <w:proofErr w:type="spellEnd"/>
           </w:p>
         </w:tc>
         <w:tc>
@@ -2584,8 +2699,13 @@
             <w:tcW w:w="2875" w:type="dxa"/>
           </w:tcPr>
           <w:p>
-            <w:r>
-              <w:t xml:space="preserve">Analysing source code </w:t>
+            <w:proofErr w:type="spellStart"/>
+            <w:r>
+              <w:t>Analysing</w:t>
+            </w:r>
+            <w:proofErr w:type="spellEnd"/>
+            <w:r>
+              <w:t xml:space="preserve"> source code </w:t>
             </w:r>
           </w:p>
         </w:tc>
@@ -2886,7 +3006,23 @@
                 <w:b/>
                 <w:bCs/>
               </w:rPr>
-              <w:t>Create function vailddestination and min 4 test case</w:t>
+              <w:t xml:space="preserve">Create function </w:t>
+            </w:r>
+            <w:proofErr w:type="spellStart"/>
+            <w:r>
+              <w:rPr>
+                <w:b/>
+                <w:bCs/>
+              </w:rPr>
+              <w:t>vailddestination</w:t>
+            </w:r>
+            <w:proofErr w:type="spellEnd"/>
+            <w:r>
+              <w:rPr>
+                <w:b/>
+                <w:bCs/>
+              </w:rPr>
+              <w:t xml:space="preserve"> and min 4 test case</w:t>
             </w:r>
           </w:p>
         </w:tc>
@@ -3092,7 +3228,20 @@
               <w:cnfStyle w:val="000000000000" w:firstRow="0" w:lastRow="0" w:firstColumn="0" w:lastColumn="0" w:oddVBand="0" w:evenVBand="0" w:oddHBand="0" w:evenHBand="0" w:firstRowFirstColumn="0" w:firstRowLastColumn="0" w:lastRowFirstColumn="0" w:lastRowLastColumn="0"/>
             </w:pPr>
             <w:r>
-              <w:t>Create function getInput() and min 4 test case</w:t>
+              <w:t xml:space="preserve">Create function </w:t>
+            </w:r>
+            <w:proofErr w:type="spellStart"/>
+            <w:proofErr w:type="gramStart"/>
+            <w:r>
+              <w:t>getInput</w:t>
+            </w:r>
+            <w:proofErr w:type="spellEnd"/>
+            <w:r>
+              <w:t>(</w:t>
+            </w:r>
+            <w:proofErr w:type="gramEnd"/>
+            <w:r>
+              <w:t>) and min 4 test case</w:t>
             </w:r>
             <w:r>
               <w:t xml:space="preserve">, </w:t>
@@ -3178,7 +3327,32 @@
                 <w:b/>
                 <w:bCs/>
               </w:rPr>
-              <w:t>Created function checkBoxSize(), made 5 test cases for the prototype</w:t>
+              <w:t xml:space="preserve">Created function </w:t>
+            </w:r>
+            <w:proofErr w:type="spellStart"/>
+            <w:proofErr w:type="gramStart"/>
+            <w:r>
+              <w:rPr>
+                <w:b/>
+                <w:bCs/>
+              </w:rPr>
+              <w:t>checkBoxSize</w:t>
+            </w:r>
+            <w:proofErr w:type="spellEnd"/>
+            <w:r>
+              <w:rPr>
+                <w:b/>
+                <w:bCs/>
+              </w:rPr>
+              <w:t>(</w:t>
+            </w:r>
+            <w:proofErr w:type="gramEnd"/>
+            <w:r>
+              <w:rPr>
+                <w:b/>
+                <w:bCs/>
+              </w:rPr>
+              <w:t>), made 5 test cases for the prototype</w:t>
             </w:r>
             <w:r>
               <w:rPr>
@@ -3199,7 +3373,39 @@
                 <w:b/>
                 <w:bCs/>
               </w:rPr>
-              <w:t xml:space="preserve"> completed test cases for a a function from mapping.c(distance)</w:t>
+              <w:t xml:space="preserve"> completed test cases for a </w:t>
+            </w:r>
+            <w:proofErr w:type="spellStart"/>
+            <w:r>
+              <w:rPr>
+                <w:b/>
+                <w:bCs/>
+              </w:rPr>
+              <w:t>a</w:t>
+            </w:r>
+            <w:proofErr w:type="spellEnd"/>
+            <w:r>
+              <w:rPr>
+                <w:b/>
+                <w:bCs/>
+              </w:rPr>
+              <w:t xml:space="preserve"> function from </w:t>
+            </w:r>
+            <w:proofErr w:type="spellStart"/>
+            <w:r>
+              <w:rPr>
+                <w:b/>
+                <w:bCs/>
+              </w:rPr>
+              <w:t>mapping.c</w:t>
+            </w:r>
+            <w:proofErr w:type="spellEnd"/>
+            <w:r>
+              <w:rPr>
+                <w:b/>
+                <w:bCs/>
+              </w:rPr>
+              <w:t>(distance)</w:t>
             </w:r>
           </w:p>
         </w:tc>
@@ -3234,8 +3440,17 @@
                 <w:b/>
                 <w:bCs/>
               </w:rPr>
-              <w:t xml:space="preserve"> hr</w:t>
-            </w:r>
+              <w:t xml:space="preserve"> </w:t>
+            </w:r>
+            <w:proofErr w:type="spellStart"/>
+            <w:r>
+              <w:rPr>
+                <w:b/>
+                <w:bCs/>
+              </w:rPr>
+              <w:t>hr</w:t>
+            </w:r>
+            <w:proofErr w:type="spellEnd"/>
           </w:p>
         </w:tc>
         <w:tc>
@@ -3267,9 +3482,19 @@
             <w:tcW w:w="1660" w:type="dxa"/>
           </w:tcPr>
           <w:p>
-            <w:r>
-              <w:t>Karanbeer chanana</w:t>
-            </w:r>
+            <w:proofErr w:type="spellStart"/>
+            <w:r>
+              <w:t>Karanbeer</w:t>
+            </w:r>
+            <w:proofErr w:type="spellEnd"/>
+            <w:r>
+              <w:t xml:space="preserve"> </w:t>
+            </w:r>
+            <w:proofErr w:type="spellStart"/>
+            <w:r>
+              <w:t>chanana</w:t>
+            </w:r>
+            <w:proofErr w:type="spellEnd"/>
           </w:p>
         </w:tc>
         <w:tc>
@@ -3285,7 +3510,32 @@
                 <w:b/>
                 <w:bCs/>
               </w:rPr>
-              <w:t>Creating function checkWeight  and made five test cases along with reflection  question</w:t>
+              <w:t xml:space="preserve">Creating function </w:t>
+            </w:r>
+            <w:proofErr w:type="spellStart"/>
+            <w:proofErr w:type="gramStart"/>
+            <w:r>
+              <w:rPr>
+                <w:b/>
+                <w:bCs/>
+              </w:rPr>
+              <w:t>checkWeight</w:t>
+            </w:r>
+            <w:proofErr w:type="spellEnd"/>
+            <w:r>
+              <w:rPr>
+                <w:b/>
+                <w:bCs/>
+              </w:rPr>
+              <w:t xml:space="preserve">  and</w:t>
+            </w:r>
+            <w:proofErr w:type="gramEnd"/>
+            <w:r>
+              <w:rPr>
+                <w:b/>
+                <w:bCs/>
+              </w:rPr>
+              <w:t xml:space="preserve"> made five test cases along with reflection  question</w:t>
             </w:r>
           </w:p>
         </w:tc>
@@ -3302,7 +3552,23 @@
                 <w:b/>
                 <w:bCs/>
               </w:rPr>
-              <w:t xml:space="preserve">1 hr </w:t>
+              <w:t xml:space="preserve">1 </w:t>
+            </w:r>
+            <w:proofErr w:type="spellStart"/>
+            <w:r>
+              <w:rPr>
+                <w:b/>
+                <w:bCs/>
+              </w:rPr>
+              <w:t>hr</w:t>
+            </w:r>
+            <w:proofErr w:type="spellEnd"/>
+            <w:r>
+              <w:rPr>
+                <w:b/>
+                <w:bCs/>
+              </w:rPr>
+              <w:t xml:space="preserve"> </w:t>
             </w:r>
           </w:p>
         </w:tc>
@@ -3335,8 +3601,13 @@
           </w:tcPr>
           <w:p>
             <w:r>
-              <w:t>Harmanpreet singh</w:t>
-            </w:r>
+              <w:t xml:space="preserve">Harmanpreet </w:t>
+            </w:r>
+            <w:proofErr w:type="spellStart"/>
+            <w:r>
+              <w:t>singh</w:t>
+            </w:r>
+            <w:proofErr w:type="spellEnd"/>
           </w:p>
         </w:tc>
         <w:tc>
@@ -3356,7 +3627,23 @@
                 <w:b/>
                 <w:bCs/>
               </w:rPr>
-              <w:t xml:space="preserve">Created function checkspaceoftruck and wrote 4 test cases and done with tester function </w:t>
+              <w:t xml:space="preserve">Created function </w:t>
+            </w:r>
+            <w:proofErr w:type="spellStart"/>
+            <w:r>
+              <w:rPr>
+                <w:b/>
+                <w:bCs/>
+              </w:rPr>
+              <w:t>checkspaceoftruck</w:t>
+            </w:r>
+            <w:proofErr w:type="spellEnd"/>
+            <w:r>
+              <w:rPr>
+                <w:b/>
+                <w:bCs/>
+              </w:rPr>
+              <w:t xml:space="preserve"> and wrote 4 test cases and done with tester function </w:t>
             </w:r>
           </w:p>
         </w:tc>
@@ -3508,7 +3795,20 @@
               <w:cnfStyle w:val="000000100000" w:firstRow="0" w:lastRow="0" w:firstColumn="0" w:lastColumn="0" w:oddVBand="0" w:evenVBand="0" w:oddHBand="1" w:evenHBand="0" w:firstRowFirstColumn="0" w:firstRowLastColumn="0" w:lastRowFirstColumn="0" w:lastRowLastColumn="0"/>
             </w:pPr>
             <w:r>
-              <w:t>Develop getInput() implementation</w:t>
+              <w:t xml:space="preserve">Develop </w:t>
+            </w:r>
+            <w:proofErr w:type="spellStart"/>
+            <w:proofErr w:type="gramStart"/>
+            <w:r>
+              <w:t>getInput</w:t>
+            </w:r>
+            <w:proofErr w:type="spellEnd"/>
+            <w:r>
+              <w:t>(</w:t>
+            </w:r>
+            <w:proofErr w:type="gramEnd"/>
+            <w:r>
+              <w:t>) implementation</w:t>
             </w:r>
           </w:p>
         </w:tc>
@@ -3534,8 +3834,13 @@
               <w:cnfStyle w:val="000000000000" w:firstRow="0" w:lastRow="0" w:firstColumn="0" w:lastColumn="0" w:oddVBand="0" w:evenVBand="0" w:oddHBand="0" w:evenHBand="0" w:firstRowFirstColumn="0" w:firstRowLastColumn="0" w:lastRowFirstColumn="0" w:lastRowLastColumn="0"/>
             </w:pPr>
             <w:r>
-              <w:t>Implementation function ValidDestination</w:t>
-            </w:r>
+              <w:t xml:space="preserve">Implementation function </w:t>
+            </w:r>
+            <w:proofErr w:type="spellStart"/>
+            <w:r>
+              <w:t>ValidDestination</w:t>
+            </w:r>
+            <w:proofErr w:type="spellEnd"/>
           </w:p>
         </w:tc>
       </w:tr>
@@ -3563,7 +3868,15 @@
               <w:cnfStyle w:val="000000100000" w:firstRow="0" w:lastRow="0" w:firstColumn="0" w:lastColumn="0" w:oddVBand="0" w:evenVBand="0" w:oddHBand="1" w:evenHBand="0" w:firstRowFirstColumn="0" w:firstRowLastColumn="0" w:lastRowFirstColumn="0" w:lastRowLastColumn="0"/>
             </w:pPr>
             <w:r>
-              <w:t>Testing/ debugging and developing checkBoxSize function</w:t>
+              <w:t xml:space="preserve">Testing/ debugging and developing </w:t>
+            </w:r>
+            <w:proofErr w:type="spellStart"/>
+            <w:r>
+              <w:t>checkBoxSize</w:t>
+            </w:r>
+            <w:proofErr w:type="spellEnd"/>
+            <w:r>
+              <w:t xml:space="preserve"> function</w:t>
             </w:r>
           </w:p>
         </w:tc>
@@ -3575,9 +3888,19 @@
             <w:tcW w:w="1705" w:type="dxa"/>
           </w:tcPr>
           <w:p>
-            <w:r>
-              <w:t>Karanbeer chanana</w:t>
-            </w:r>
+            <w:proofErr w:type="spellStart"/>
+            <w:r>
+              <w:t>Karanbeer</w:t>
+            </w:r>
+            <w:proofErr w:type="spellEnd"/>
+            <w:r>
+              <w:t xml:space="preserve"> </w:t>
+            </w:r>
+            <w:proofErr w:type="spellStart"/>
+            <w:r>
+              <w:t>chanana</w:t>
+            </w:r>
+            <w:proofErr w:type="spellEnd"/>
           </w:p>
         </w:tc>
         <w:tc>
@@ -3589,7 +3912,20 @@
               <w:cnfStyle w:val="000000000000" w:firstRow="0" w:lastRow="0" w:firstColumn="0" w:lastColumn="0" w:oddVBand="0" w:evenVBand="0" w:oddHBand="0" w:evenHBand="0" w:firstRowFirstColumn="0" w:firstRowLastColumn="0" w:lastRowFirstColumn="0" w:lastRowLastColumn="0"/>
             </w:pPr>
             <w:r>
-              <w:t>Develop checkweight() implementation and testing</w:t>
+              <w:t xml:space="preserve">Develop </w:t>
+            </w:r>
+            <w:proofErr w:type="spellStart"/>
+            <w:proofErr w:type="gramStart"/>
+            <w:r>
+              <w:t>checkweight</w:t>
+            </w:r>
+            <w:proofErr w:type="spellEnd"/>
+            <w:r>
+              <w:t>(</w:t>
+            </w:r>
+            <w:proofErr w:type="gramEnd"/>
+            <w:r>
+              <w:t>) implementation and testing</w:t>
             </w:r>
           </w:p>
         </w:tc>
@@ -3618,7 +3954,15 @@
               <w:cnfStyle w:val="000000100000" w:firstRow="0" w:lastRow="0" w:firstColumn="0" w:lastColumn="0" w:oddVBand="0" w:evenVBand="0" w:oddHBand="1" w:evenHBand="0" w:firstRowFirstColumn="0" w:firstRowLastColumn="0" w:lastRowFirstColumn="0" w:lastRowLastColumn="0"/>
             </w:pPr>
             <w:r>
-              <w:t>Develop checkspaceoftruck and implementing the tests</w:t>
+              <w:t xml:space="preserve">Develop </w:t>
+            </w:r>
+            <w:proofErr w:type="spellStart"/>
+            <w:r>
+              <w:t>checkspaceoftruck</w:t>
+            </w:r>
+            <w:proofErr w:type="spellEnd"/>
+            <w:r>
+              <w:t xml:space="preserve"> and implementing the tests</w:t>
             </w:r>
           </w:p>
         </w:tc>
@@ -3939,7 +4283,23 @@
                 <w:b/>
                 <w:bCs/>
               </w:rPr>
-              <w:t>Everybody communicated through jira and share their thoughts.</w:t>
+              <w:t xml:space="preserve">Everybody communicated through </w:t>
+            </w:r>
+            <w:proofErr w:type="spellStart"/>
+            <w:r>
+              <w:rPr>
+                <w:b/>
+                <w:bCs/>
+              </w:rPr>
+              <w:t>jira</w:t>
+            </w:r>
+            <w:proofErr w:type="spellEnd"/>
+            <w:r>
+              <w:rPr>
+                <w:b/>
+                <w:bCs/>
+              </w:rPr>
+              <w:t xml:space="preserve"> and share their thoughts.</w:t>
             </w:r>
           </w:p>
         </w:tc>
@@ -4848,7 +5208,71 @@
           <w:b/>
           <w:bCs/>
         </w:rPr>
-        <w:t xml:space="preserve">milestone, we write the blackbox tests but not the whitebox tests. Explain why we can write the blackbox tests but not the whitebox tests. </w:t>
+        <w:t xml:space="preserve">milestone, we write the </w:t>
+      </w:r>
+      <w:proofErr w:type="spellStart"/>
+      <w:r>
+        <w:rPr>
+          <w:b/>
+          <w:bCs/>
+        </w:rPr>
+        <w:t>blackbox</w:t>
+      </w:r>
+      <w:proofErr w:type="spellEnd"/>
+      <w:r>
+        <w:rPr>
+          <w:b/>
+          <w:bCs/>
+        </w:rPr>
+        <w:t xml:space="preserve"> tests but not the </w:t>
+      </w:r>
+      <w:proofErr w:type="spellStart"/>
+      <w:r>
+        <w:rPr>
+          <w:b/>
+          <w:bCs/>
+        </w:rPr>
+        <w:t>whitebox</w:t>
+      </w:r>
+      <w:proofErr w:type="spellEnd"/>
+      <w:r>
+        <w:rPr>
+          <w:b/>
+          <w:bCs/>
+        </w:rPr>
+        <w:t xml:space="preserve"> tests. Explain why we can write the </w:t>
+      </w:r>
+      <w:proofErr w:type="spellStart"/>
+      <w:r>
+        <w:rPr>
+          <w:b/>
+          <w:bCs/>
+        </w:rPr>
+        <w:t>blackbox</w:t>
+      </w:r>
+      <w:proofErr w:type="spellEnd"/>
+      <w:r>
+        <w:rPr>
+          <w:b/>
+          <w:bCs/>
+        </w:rPr>
+        <w:t xml:space="preserve"> tests but not the </w:t>
+      </w:r>
+      <w:proofErr w:type="spellStart"/>
+      <w:r>
+        <w:rPr>
+          <w:b/>
+          <w:bCs/>
+        </w:rPr>
+        <w:t>whitebox</w:t>
+      </w:r>
+      <w:proofErr w:type="spellEnd"/>
+      <w:r>
+        <w:rPr>
+          <w:b/>
+          <w:bCs/>
+        </w:rPr>
+        <w:t xml:space="preserve"> tests. </w:t>
       </w:r>
     </w:p>
     <w:p>
@@ -4929,7 +5353,19 @@
         <w:ind w:left="720"/>
       </w:pPr>
       <w:r>
-        <w:t xml:space="preserve">The function test matrix I important in a large project because it gives us an overview of which test cases apply for each function under test. It allows the developer who is scanning the document to quickly determine which tests are being applied to which function. It also shows the extent of how much each function is being tested, as we can see at a glance the amount of test each function is receiving. </w:t>
+        <w:t xml:space="preserve">The function test matrix </w:t>
+      </w:r>
+      <w:r>
+        <w:t xml:space="preserve">is </w:t>
+      </w:r>
+      <w:r>
+        <w:t xml:space="preserve">important in a large project because it gives us an overview of which test cases apply for each function under test. It allows the developer who is scanning the document to quickly determine which tests are being applied to which function. It also shows the extent of how much each function is being tested, as we can see </w:t>
+      </w:r>
+      <w:r>
+        <w:t>immediately</w:t>
+      </w:r>
+      <w:r>
+        <w:t xml:space="preserve"> the amount of test each function is receiving. </w:t>
       </w:r>
     </w:p>
     <w:p>
@@ -4937,7 +5373,23 @@
         <w:ind w:left="720"/>
       </w:pPr>
       <w:r>
-        <w:t>Many teams or team members work on different system components are common in large             projects. The function-test matrix supports better communication between developers, testers, and     users by providing as a shared point of view. By giving a clear picture of the requirements and the current state of the testing, it makes coordination and collaboration more efficient.</w:t>
+        <w:t xml:space="preserve">Many teams or team members work on different system </w:t>
+      </w:r>
+      <w:proofErr w:type="gramStart"/>
+      <w:r>
+        <w:t>components</w:t>
+      </w:r>
+      <w:proofErr w:type="gramEnd"/>
+      <w:r>
+        <w:t xml:space="preserve"> are common in large             projects. The function-test matrix supports better communication between developers, testers, and     users by </w:t>
+      </w:r>
+      <w:proofErr w:type="gramStart"/>
+      <w:r>
+        <w:t>providing as</w:t>
+      </w:r>
+      <w:proofErr w:type="gramEnd"/>
+      <w:r>
+        <w:t xml:space="preserve"> a shared point of view. By giving a clear picture of the requirements and the current state of the testing, it makes coordination and collaboration more efficient.</w:t>
       </w:r>
     </w:p>
     <w:p>
@@ -4945,8 +5397,13 @@
         <w:ind w:left="720"/>
       </w:pPr>
       <w:r>
-        <w:t>The matrix directly assists quality assurance efforts by systematically mapping functions to their tests. It assists in locating areas of the application that have not been tested, guaranteeing that test efforts are thorough and in accordance with the project's goals. This systematic testing strategy is crucial for spotting problems early in the tests</w:t>
-      </w:r>
+        <w:t xml:space="preserve">The matrix directly assists quality assurance efforts by systematically mapping functions to their tests. It assists in locating areas of the application that have not been tested, guaranteeing that test efforts are thorough and in accordance with the project's goals. This systematic testing strategy is crucial for spotting problems early in the </w:t>
+      </w:r>
+      <w:proofErr w:type="gramStart"/>
+      <w:r>
+        <w:t>tests</w:t>
+      </w:r>
+      <w:proofErr w:type="gramEnd"/>
     </w:p>
     <w:p>
       <w:pPr>
@@ -4999,7 +5456,15 @@
         <w:ind w:left="720"/>
       </w:pPr>
       <w:r>
-        <w:t>The Agile approach has played a role, in shaping software development by introducing an adaptive method to manage projects. By dividing tasks into sprints teams can focus on progress while being able to adjust to changing needs. Collaboration and communication are aspects of Agile ensuring that all team members are involved and contributing to the project’s success, which facilitates decision making and issue resolution.</w:t>
+        <w:t xml:space="preserve">The Agile approach has played a </w:t>
+      </w:r>
+      <w:proofErr w:type="gramStart"/>
+      <w:r>
+        <w:t>role,</w:t>
+      </w:r>
+      <w:proofErr w:type="gramEnd"/>
+      <w:r>
+        <w:t xml:space="preserve"> in shaping software development by introducing an adaptive method to manage projects. By dividing tasks into sprints teams can focus on progress while being able to adjust to changing needs. Collaboration and communication are aspects of Agile ensuring that all team members are involved and contributing to the project’s success, which facilitates decision making and issue resolution.</w:t>
       </w:r>
     </w:p>
     <w:p>
@@ -5011,7 +5476,15 @@
       </w:r>
       <w:r>
         <w:lastRenderedPageBreak/>
-        <w:t>incorporate feedback address issues. Enhance their processes for efficiency and outcomes over time.</w:t>
+        <w:t xml:space="preserve">incorporate feedback </w:t>
+      </w:r>
+      <w:proofErr w:type="gramStart"/>
+      <w:r>
+        <w:t>address</w:t>
+      </w:r>
+      <w:proofErr w:type="gramEnd"/>
+      <w:r>
+        <w:t xml:space="preserve"> issues. Enhance their processes for efficiency and outcomes over time.</w:t>
       </w:r>
     </w:p>
     <w:p>
@@ -5019,7 +5492,23 @@
         <w:ind w:left="720"/>
       </w:pPr>
       <w:r>
-        <w:t>To conclude, Agile methodology does not avoid team member inactivity by encouraging involvement and teamwork but also empowers teams to produce top notch results in a dynamic environment that is constantly evolving. By adopting principles teams can confidently tackle complexity. Succeed in their projects. The Agile methodology has demonstrated its effectiveness, in software development. Its popularity has been on the rise in the industry, for some time.</w:t>
+        <w:t xml:space="preserve">To conclude, Agile methodology does not avoid team member inactivity by encouraging involvement and teamwork but also empowers teams to produce top notch results in a dynamic environment that is constantly evolving. By adopting principles teams can confidently tackle complexity. Succeed in their projects. The Agile methodology has demonstrated its </w:t>
+      </w:r>
+      <w:proofErr w:type="gramStart"/>
+      <w:r>
+        <w:t>effectiveness,</w:t>
+      </w:r>
+      <w:proofErr w:type="gramEnd"/>
+      <w:r>
+        <w:t xml:space="preserve"> in software development. Its popularity has been on the rise in the </w:t>
+      </w:r>
+      <w:proofErr w:type="gramStart"/>
+      <w:r>
+        <w:t>industry,</w:t>
+      </w:r>
+      <w:proofErr w:type="gramEnd"/>
+      <w:r>
+        <w:t xml:space="preserve"> for some time.</w:t>
       </w:r>
     </w:p>
     <w:p/>
@@ -6652,15 +7141,6 @@
 </file>
 
 <file path=customXml/item1.xml><?xml version="1.0" encoding="utf-8"?>
-<?mso-contentType ?>
-<FormTemplates xmlns="http://schemas.microsoft.com/sharepoint/v3/contenttype/forms">
-  <Display>DocumentLibraryForm</Display>
-  <Edit>DocumentLibraryForm</Edit>
-  <New>DocumentLibraryForm</New>
-</FormTemplates>
-</file>
-
-<file path=customXml/item2.xml><?xml version="1.0" encoding="utf-8"?>
 <ct:contentTypeSchema xmlns:ct="http://schemas.microsoft.com/office/2006/metadata/contentType" xmlns:ma="http://schemas.microsoft.com/office/2006/metadata/properties/metaAttributes" ct:_="" ma:_="" ma:contentTypeName="Document" ma:contentTypeID="0x010100068B9DB3898E1840A1985BE38A336A09" ma:contentTypeVersion="12" ma:contentTypeDescription="Create a new document." ma:contentTypeScope="" ma:versionID="2e7fe1ede33cf1dc680f0e4a7db54bb2">
   <xsd:schema xmlns:xsd="http://www.w3.org/2001/XMLSchema" xmlns:xs="http://www.w3.org/2001/XMLSchema" xmlns:p="http://schemas.microsoft.com/office/2006/metadata/properties" xmlns:ns2="7e7c8aa9-4be2-48a6-a0f7-80013db2e73b" xmlns:ns3="7db3b190-d1cf-4882-bee6-3064ce691739" targetNamespace="http://schemas.microsoft.com/office/2006/metadata/properties" ma:root="true" ma:fieldsID="c518a831eea8f0d02cef310fd2c9fe1b" ns2:_="" ns3:_="">
     <xsd:import namespace="7e7c8aa9-4be2-48a6-a0f7-80013db2e73b"/>
@@ -6863,15 +7343,16 @@
 </ct:contentTypeSchema>
 </file>
 
-<file path=customXml/itemProps1.xml><?xml version="1.0" encoding="utf-8"?>
-<ds:datastoreItem xmlns:ds="http://schemas.openxmlformats.org/officeDocument/2006/customXml" ds:itemID="{E76C20E0-E0CF-46F3-A9F9-8FE5D2E98B7B}">
-  <ds:schemaRefs>
-    <ds:schemaRef ds:uri="http://schemas.microsoft.com/sharepoint/v3/contenttype/forms"/>
-  </ds:schemaRefs>
-</ds:datastoreItem>
+<file path=customXml/item2.xml><?xml version="1.0" encoding="utf-8"?>
+<?mso-contentType ?>
+<FormTemplates xmlns="http://schemas.microsoft.com/sharepoint/v3/contenttype/forms">
+  <Display>DocumentLibraryForm</Display>
+  <Edit>DocumentLibraryForm</Edit>
+  <New>DocumentLibraryForm</New>
+</FormTemplates>
 </file>
 
-<file path=customXml/itemProps2.xml><?xml version="1.0" encoding="utf-8"?>
+<file path=customXml/itemProps1.xml><?xml version="1.0" encoding="utf-8"?>
 <ds:datastoreItem xmlns:ds="http://schemas.openxmlformats.org/officeDocument/2006/customXml" ds:itemID="{CFCF5958-E872-4F57-B899-EF94AA812F18}">
   <ds:schemaRefs>
     <ds:schemaRef ds:uri="http://schemas.microsoft.com/office/2006/metadata/contentType"/>
@@ -6888,4 +7369,12 @@
     <ds:schemaRef ds:uri="http://schemas.microsoft.com/internal/obd"/>
   </ds:schemaRefs>
 </ds:datastoreItem>
+</file>
+
+<file path=customXml/itemProps2.xml><?xml version="1.0" encoding="utf-8"?>
+<ds:datastoreItem xmlns:ds="http://schemas.openxmlformats.org/officeDocument/2006/customXml" ds:itemID="{E76C20E0-E0CF-46F3-A9F9-8FE5D2E98B7B}">
+  <ds:schemaRefs>
+    <ds:schemaRef ds:uri="http://schemas.microsoft.com/sharepoint/v3/contenttype/forms"/>
+  </ds:schemaRefs>
+</ds:datastoreItem>
 </file>